--- a/Calculus/cal-II/Notes/Lect 3/word/sec3.6.docx
+++ b/Calculus/cal-II/Notes/Lect 3/word/sec3.6.docx
@@ -1,6 +1,6 @@
 
 <file path=word/document.xml><?xml version="1.0" encoding="utf-8"?>
-<w:document xmlns:wpc="http://schemas.microsoft.com/office/word/2010/wordprocessingCanvas" xmlns:mc="http://schemas.openxmlformats.org/markup-compatibility/2006" xmlns:o="urn:schemas-microsoft-com:office:office" xmlns:r="http://schemas.openxmlformats.org/officeDocument/2006/relationships" xmlns:m="http://schemas.openxmlformats.org/officeDocument/2006/math" xmlns:v="urn:schemas-microsoft-com:vml" xmlns:wp14="http://schemas.microsoft.com/office/word/2010/wordprocessingDrawing" xmlns:wp="http://schemas.openxmlformats.org/drawingml/2006/wordprocessingDrawing" xmlns:w10="urn:schemas-microsoft-com:office:word" xmlns:w="http://schemas.openxmlformats.org/wordprocessingml/2006/main" xmlns:w14="http://schemas.microsoft.com/office/word/2010/wordml" xmlns:w15="http://schemas.microsoft.com/office/word/2012/wordml" xmlns:wpg="http://schemas.microsoft.com/office/word/2010/wordprocessingGroup" xmlns:wpi="http://schemas.microsoft.com/office/word/2010/wordprocessingInk" xmlns:wne="http://schemas.microsoft.com/office/word/2006/wordml" xmlns:wps="http://schemas.microsoft.com/office/word/2010/wordprocessingShape" mc:Ignorable="w14 w15 wp14">
+<w:document xmlns:wpc="http://schemas.microsoft.com/office/word/2010/wordprocessingCanvas" xmlns:cx="http://schemas.microsoft.com/office/drawing/2014/chartex" xmlns:cx1="http://schemas.microsoft.com/office/drawing/2015/9/8/chartex" xmlns:cx2="http://schemas.microsoft.com/office/drawing/2015/10/21/chartex" xmlns:cx3="http://schemas.microsoft.com/office/drawing/2016/5/9/chartex" xmlns:cx4="http://schemas.microsoft.com/office/drawing/2016/5/10/chartex" xmlns:cx5="http://schemas.microsoft.com/office/drawing/2016/5/11/chartex" xmlns:cx6="http://schemas.microsoft.com/office/drawing/2016/5/12/chartex" xmlns:cx7="http://schemas.microsoft.com/office/drawing/2016/5/13/chartex" xmlns:cx8="http://schemas.microsoft.com/office/drawing/2016/5/14/chartex" xmlns:mc="http://schemas.openxmlformats.org/markup-compatibility/2006" xmlns:aink="http://schemas.microsoft.com/office/drawing/2016/ink" xmlns:am3d="http://schemas.microsoft.com/office/drawing/2017/model3d" xmlns:o="urn:schemas-microsoft-com:office:office" xmlns:r="http://schemas.openxmlformats.org/officeDocument/2006/relationships" xmlns:m="http://schemas.openxmlformats.org/officeDocument/2006/math" xmlns:v="urn:schemas-microsoft-com:vml" xmlns:wp14="http://schemas.microsoft.com/office/word/2010/wordprocessingDrawing" xmlns:wp="http://schemas.openxmlformats.org/drawingml/2006/wordprocessingDrawing" xmlns:w10="urn:schemas-microsoft-com:office:word" xmlns:w="http://schemas.openxmlformats.org/wordprocessingml/2006/main" xmlns:w14="http://schemas.microsoft.com/office/word/2010/wordml" xmlns:w15="http://schemas.microsoft.com/office/word/2012/wordml" xmlns:w16cex="http://schemas.microsoft.com/office/word/2018/wordml/cex" xmlns:w16cid="http://schemas.microsoft.com/office/word/2016/wordml/cid" xmlns:w16="http://schemas.microsoft.com/office/word/2018/wordml" xmlns:w16se="http://schemas.microsoft.com/office/word/2015/wordml/symex" xmlns:wpg="http://schemas.microsoft.com/office/word/2010/wordprocessingGroup" xmlns:wpi="http://schemas.microsoft.com/office/word/2010/wordprocessingInk" xmlns:wne="http://schemas.microsoft.com/office/word/2006/wordml" xmlns:wps="http://schemas.microsoft.com/office/word/2010/wordprocessingShape" mc:Ignorable="w14 w15 w16se w16cid w16 w16cex wp14">
   <w:body>
     <w:p>
       <w:pPr>
@@ -95,7 +95,7 @@
         <w:rPr>
           <w:position w:val="-20"/>
         </w:rPr>
-        <w:object w:dxaOrig="3600" w:dyaOrig="720">
+        <w:object w:dxaOrig="3600" w:dyaOrig="720" w14:anchorId="3169D0A4">
           <v:shapetype id="_x0000_t75" coordsize="21600,21600" o:spt="75" o:preferrelative="t" path="m@4@5l@4@11@9@11@9@5xe" filled="f" stroked="f">
             <v:stroke joinstyle="miter"/>
             <v:formulas>
@@ -115,10 +115,10 @@
             <v:path o:extrusionok="f" gradientshapeok="t" o:connecttype="rect"/>
             <o:lock v:ext="edit" aspectratio="t"/>
           </v:shapetype>
-          <v:shape id="_x0000_i1025" type="#_x0000_t75" style="width:180pt;height:36.75pt" o:ole="">
+          <v:shape id="_x0000_i1025" type="#_x0000_t75" style="width:180pt;height:36.6pt" o:ole="">
             <v:imagedata r:id="rId8" o:title=""/>
           </v:shape>
-          <o:OLEObject Type="Embed" ProgID="Equation.DSMT4" ShapeID="_x0000_i1025" DrawAspect="Content" ObjectID="_1577165127" r:id="rId9"/>
+          <o:OLEObject Type="Embed" ProgID="Equation.DSMT4" ShapeID="_x0000_i1025" DrawAspect="Content" ObjectID="_1656763436" r:id="rId9"/>
         </w:object>
       </w:r>
     </w:p>
@@ -133,11 +133,11 @@
         <w:rPr>
           <w:position w:val="-30"/>
         </w:rPr>
-        <w:object w:dxaOrig="3640" w:dyaOrig="820">
-          <v:shape id="_x0000_i1026" type="#_x0000_t75" style="width:182.25pt;height:41.25pt" o:ole="">
+        <w:object w:dxaOrig="3640" w:dyaOrig="820" w14:anchorId="4375EC4C">
+          <v:shape id="_x0000_i1026" type="#_x0000_t75" style="width:182.4pt;height:41.4pt" o:ole="">
             <v:imagedata r:id="rId10" o:title=""/>
           </v:shape>
-          <o:OLEObject Type="Embed" ProgID="Equation.DSMT4" ShapeID="_x0000_i1026" DrawAspect="Content" ObjectID="_1577165128" r:id="rId11"/>
+          <o:OLEObject Type="Embed" ProgID="Equation.DSMT4" ShapeID="_x0000_i1026" DrawAspect="Content" ObjectID="_1656763437" r:id="rId11"/>
         </w:object>
       </w:r>
     </w:p>
@@ -207,11 +207,11 @@
         <w:rPr>
           <w:position w:val="-46"/>
         </w:rPr>
-        <w:object w:dxaOrig="4099" w:dyaOrig="1040">
-          <v:shape id="_x0000_i1027" type="#_x0000_t75" style="width:206.25pt;height:51.75pt" o:ole="">
+        <w:object w:dxaOrig="4099" w:dyaOrig="1040" w14:anchorId="1DF6F119">
+          <v:shape id="_x0000_i1027" type="#_x0000_t75" style="width:206.4pt;height:51.6pt" o:ole="">
             <v:imagedata r:id="rId12" o:title=""/>
           </v:shape>
-          <o:OLEObject Type="Embed" ProgID="Equation.DSMT4" ShapeID="_x0000_i1027" DrawAspect="Content" ObjectID="_1577165129" r:id="rId13"/>
+          <o:OLEObject Type="Embed" ProgID="Equation.DSMT4" ShapeID="_x0000_i1027" DrawAspect="Content" ObjectID="_1656763438" r:id="rId13"/>
         </w:object>
       </w:r>
     </w:p>
@@ -236,18 +236,23 @@
         <w:spacing w:after="0" w:line="360" w:lineRule="auto"/>
         <w:ind w:left="540"/>
       </w:pPr>
-      <w:r>
-        <w:t xml:space="preserve">The </w:t>
+      <w:proofErr w:type="spellStart"/>
+      <w:r>
+        <w:t>The</w:t>
+      </w:r>
+      <w:proofErr w:type="spellEnd"/>
+      <w:r>
+        <w:t xml:space="preserve"> </w:t>
       </w:r>
       <w:r>
         <w:rPr>
           <w:position w:val="-18"/>
         </w:rPr>
-        <w:object w:dxaOrig="560" w:dyaOrig="420">
-          <v:shape id="_x0000_i1028" type="#_x0000_t75" style="width:27.75pt;height:21pt" o:ole="">
+        <w:object w:dxaOrig="560" w:dyaOrig="420" w14:anchorId="258C00D5">
+          <v:shape id="_x0000_i1028" type="#_x0000_t75" style="width:27.6pt;height:21pt" o:ole="">
             <v:imagedata r:id="rId14" o:title=""/>
           </v:shape>
-          <o:OLEObject Type="Embed" ProgID="Equation.DSMT4" ShapeID="_x0000_i1028" DrawAspect="Content" ObjectID="_1577165130" r:id="rId15"/>
+          <o:OLEObject Type="Embed" ProgID="Equation.DSMT4" ShapeID="_x0000_i1028" DrawAspect="Content" ObjectID="_1656763439" r:id="rId15"/>
         </w:object>
       </w:r>
       <w:r>
@@ -271,11 +276,11 @@
         <w:rPr>
           <w:position w:val="-18"/>
         </w:rPr>
-        <w:object w:dxaOrig="560" w:dyaOrig="420">
-          <v:shape id="_x0000_i1029" type="#_x0000_t75" style="width:27.75pt;height:21pt" o:ole="">
+        <w:object w:dxaOrig="560" w:dyaOrig="420" w14:anchorId="0708C06D">
+          <v:shape id="_x0000_i1029" type="#_x0000_t75" style="width:27.6pt;height:21pt" o:ole="">
             <v:imagedata r:id="rId16" o:title=""/>
           </v:shape>
-          <o:OLEObject Type="Embed" ProgID="Equation.DSMT4" ShapeID="_x0000_i1029" DrawAspect="Content" ObjectID="_1577165131" r:id="rId17"/>
+          <o:OLEObject Type="Embed" ProgID="Equation.DSMT4" ShapeID="_x0000_i1029" DrawAspect="Content" ObjectID="_1656763440" r:id="rId17"/>
         </w:object>
       </w:r>
       <w:r>
@@ -285,11 +290,11 @@
         <w:rPr>
           <w:position w:val="-18"/>
         </w:rPr>
-        <w:object w:dxaOrig="1080" w:dyaOrig="420">
-          <v:shape id="_x0000_i1030" type="#_x0000_t75" style="width:54.75pt;height:21pt" o:ole="">
+        <w:object w:dxaOrig="1080" w:dyaOrig="420" w14:anchorId="75CACF4A">
+          <v:shape id="_x0000_i1030" type="#_x0000_t75" style="width:54.6pt;height:21pt" o:ole="">
             <v:imagedata r:id="rId18" o:title=""/>
           </v:shape>
-          <o:OLEObject Type="Embed" ProgID="Equation.DSMT4" ShapeID="_x0000_i1030" DrawAspect="Content" ObjectID="_1577165132" r:id="rId19"/>
+          <o:OLEObject Type="Embed" ProgID="Equation.DSMT4" ShapeID="_x0000_i1030" DrawAspect="Content" ObjectID="_1656763441" r:id="rId19"/>
         </w:object>
       </w:r>
       <w:r>
@@ -299,11 +304,11 @@
         <w:rPr>
           <w:position w:val="-6"/>
         </w:rPr>
-        <w:object w:dxaOrig="639" w:dyaOrig="279">
-          <v:shape id="_x0000_i1031" type="#_x0000_t75" style="width:33pt;height:14.25pt" o:ole="">
+        <w:object w:dxaOrig="639" w:dyaOrig="279" w14:anchorId="007F44D8">
+          <v:shape id="_x0000_i1031" type="#_x0000_t75" style="width:33pt;height:14.4pt" o:ole="">
             <v:imagedata r:id="rId20" o:title=""/>
           </v:shape>
-          <o:OLEObject Type="Embed" ProgID="Equation.DSMT4" ShapeID="_x0000_i1031" DrawAspect="Content" ObjectID="_1577165133" r:id="rId21"/>
+          <o:OLEObject Type="Embed" ProgID="Equation.DSMT4" ShapeID="_x0000_i1031" DrawAspect="Content" ObjectID="_1656763442" r:id="rId21"/>
         </w:object>
       </w:r>
       <w:r>
@@ -324,11 +329,11 @@
         <w:rPr>
           <w:position w:val="-18"/>
         </w:rPr>
-        <w:object w:dxaOrig="820" w:dyaOrig="420">
-          <v:shape id="_x0000_i1032" type="#_x0000_t75" style="width:41.25pt;height:21pt" o:ole="">
+        <w:object w:dxaOrig="820" w:dyaOrig="420" w14:anchorId="2D80C8CB">
+          <v:shape id="_x0000_i1032" type="#_x0000_t75" style="width:41.4pt;height:21pt" o:ole="">
             <v:imagedata r:id="rId22" o:title=""/>
           </v:shape>
-          <o:OLEObject Type="Embed" ProgID="Equation.DSMT4" ShapeID="_x0000_i1032" DrawAspect="Content" ObjectID="_1577165134" r:id="rId23"/>
+          <o:OLEObject Type="Embed" ProgID="Equation.DSMT4" ShapeID="_x0000_i1032" DrawAspect="Content" ObjectID="_1656763443" r:id="rId23"/>
         </w:object>
       </w:r>
     </w:p>
@@ -359,11 +364,11 @@
         <w:rPr>
           <w:position w:val="-46"/>
         </w:rPr>
-        <w:object w:dxaOrig="3420" w:dyaOrig="1040">
-          <v:shape id="_x0000_i1033" type="#_x0000_t75" style="width:171pt;height:51.75pt" o:ole="">
+        <w:object w:dxaOrig="3420" w:dyaOrig="1040" w14:anchorId="40A3E1AC">
+          <v:shape id="_x0000_i1033" type="#_x0000_t75" style="width:171pt;height:51.6pt" o:ole="">
             <v:imagedata r:id="rId24" o:title=""/>
           </v:shape>
-          <o:OLEObject Type="Embed" ProgID="Equation.DSMT4" ShapeID="_x0000_i1033" DrawAspect="Content" ObjectID="_1577165135" r:id="rId25"/>
+          <o:OLEObject Type="Embed" ProgID="Equation.DSMT4" ShapeID="_x0000_i1033" DrawAspect="Content" ObjectID="_1656763444" r:id="rId25"/>
         </w:object>
       </w:r>
     </w:p>
@@ -401,11 +406,11 @@
         <w:rPr>
           <w:position w:val="-20"/>
         </w:rPr>
-        <w:object w:dxaOrig="600" w:dyaOrig="520">
-          <v:shape id="_x0000_i1034" type="#_x0000_t75" style="width:30pt;height:26.25pt" o:ole="">
+        <w:object w:dxaOrig="600" w:dyaOrig="520" w14:anchorId="6A15653A">
+          <v:shape id="_x0000_i1034" type="#_x0000_t75" style="width:30pt;height:26.4pt" o:ole="">
             <v:imagedata r:id="rId26" o:title=""/>
           </v:shape>
-          <o:OLEObject Type="Embed" ProgID="Equation.DSMT4" ShapeID="_x0000_i1034" DrawAspect="Content" ObjectID="_1577165136" r:id="rId27"/>
+          <o:OLEObject Type="Embed" ProgID="Equation.DSMT4" ShapeID="_x0000_i1034" DrawAspect="Content" ObjectID="_1656763445" r:id="rId27"/>
         </w:object>
       </w:r>
     </w:p>
@@ -423,11 +428,11 @@
         <w:rPr>
           <w:position w:val="-20"/>
         </w:rPr>
-        <w:object w:dxaOrig="2299" w:dyaOrig="520">
-          <v:shape id="_x0000_i1035" type="#_x0000_t75" style="width:114.75pt;height:26.25pt" o:ole="">
+        <w:object w:dxaOrig="2299" w:dyaOrig="520" w14:anchorId="51D94D38">
+          <v:shape id="_x0000_i1035" type="#_x0000_t75" style="width:114.6pt;height:26.4pt" o:ole="">
             <v:imagedata r:id="rId28" o:title=""/>
           </v:shape>
-          <o:OLEObject Type="Embed" ProgID="Equation.DSMT4" ShapeID="_x0000_i1035" DrawAspect="Content" ObjectID="_1577165137" r:id="rId29"/>
+          <o:OLEObject Type="Embed" ProgID="Equation.DSMT4" ShapeID="_x0000_i1035" DrawAspect="Content" ObjectID="_1656763446" r:id="rId29"/>
         </w:object>
       </w:r>
     </w:p>
@@ -445,11 +450,11 @@
         <w:rPr>
           <w:position w:val="-20"/>
         </w:rPr>
-        <w:object w:dxaOrig="700" w:dyaOrig="520">
-          <v:shape id="_x0000_i1036" type="#_x0000_t75" style="width:35.25pt;height:26.25pt" o:ole="">
+        <w:object w:dxaOrig="700" w:dyaOrig="520" w14:anchorId="18742D72">
+          <v:shape id="_x0000_i1036" type="#_x0000_t75" style="width:35.4pt;height:26.4pt" o:ole="">
             <v:imagedata r:id="rId30" o:title=""/>
           </v:shape>
-          <o:OLEObject Type="Embed" ProgID="Equation.DSMT4" ShapeID="_x0000_i1036" DrawAspect="Content" ObjectID="_1577165138" r:id="rId31"/>
+          <o:OLEObject Type="Embed" ProgID="Equation.DSMT4" ShapeID="_x0000_i1036" DrawAspect="Content" ObjectID="_1656763447" r:id="rId31"/>
         </w:object>
       </w:r>
     </w:p>
@@ -515,11 +520,11 @@
         <w:rPr>
           <w:position w:val="-46"/>
         </w:rPr>
-        <w:object w:dxaOrig="1620" w:dyaOrig="1040">
-          <v:shape id="_x0000_i1037" type="#_x0000_t75" style="width:81pt;height:51.75pt" o:ole="">
+        <w:object w:dxaOrig="1620" w:dyaOrig="1040" w14:anchorId="3C00288F">
+          <v:shape id="_x0000_i1037" type="#_x0000_t75" style="width:81pt;height:51.6pt" o:ole="">
             <v:imagedata r:id="rId32" o:title=""/>
           </v:shape>
-          <o:OLEObject Type="Embed" ProgID="Equation.DSMT4" ShapeID="_x0000_i1037" DrawAspect="Content" ObjectID="_1577165139" r:id="rId33"/>
+          <o:OLEObject Type="Embed" ProgID="Equation.DSMT4" ShapeID="_x0000_i1037" DrawAspect="Content" ObjectID="_1656763448" r:id="rId33"/>
         </w:object>
       </w:r>
       <w:r>
@@ -529,11 +534,11 @@
         <w:rPr>
           <w:position w:val="-6"/>
         </w:rPr>
-        <w:object w:dxaOrig="639" w:dyaOrig="279">
-          <v:shape id="_x0000_i1038" type="#_x0000_t75" style="width:33pt;height:14.25pt" o:ole="">
+        <w:object w:dxaOrig="639" w:dyaOrig="279" w14:anchorId="6D20CDFD">
+          <v:shape id="_x0000_i1038" type="#_x0000_t75" style="width:33pt;height:14.4pt" o:ole="">
             <v:imagedata r:id="rId34" o:title=""/>
           </v:shape>
-          <o:OLEObject Type="Embed" ProgID="Equation.DSMT4" ShapeID="_x0000_i1038" DrawAspect="Content" ObjectID="_1577165140" r:id="rId35"/>
+          <o:OLEObject Type="Embed" ProgID="Equation.DSMT4" ShapeID="_x0000_i1038" DrawAspect="Content" ObjectID="_1656763449" r:id="rId35"/>
         </w:object>
       </w:r>
     </w:p>
@@ -546,11 +551,11 @@
         <w:rPr>
           <w:position w:val="-18"/>
         </w:rPr>
-        <w:object w:dxaOrig="3600" w:dyaOrig="520">
-          <v:shape id="_x0000_i1039" type="#_x0000_t75" style="width:180pt;height:26.25pt" o:ole="">
+        <w:object w:dxaOrig="3600" w:dyaOrig="520" w14:anchorId="1E8B4D29">
+          <v:shape id="_x0000_i1039" type="#_x0000_t75" style="width:180pt;height:26.4pt" o:ole="">
             <v:imagedata r:id="rId36" o:title=""/>
           </v:shape>
-          <o:OLEObject Type="Embed" ProgID="Equation.DSMT4" ShapeID="_x0000_i1039" DrawAspect="Content" ObjectID="_1577165141" r:id="rId37"/>
+          <o:OLEObject Type="Embed" ProgID="Equation.DSMT4" ShapeID="_x0000_i1039" DrawAspect="Content" ObjectID="_1656763450" r:id="rId37"/>
         </w:object>
       </w:r>
     </w:p>
@@ -571,11 +576,11 @@
         <w:rPr>
           <w:position w:val="-18"/>
         </w:rPr>
-        <w:object w:dxaOrig="540" w:dyaOrig="420">
+        <w:object w:dxaOrig="540" w:dyaOrig="420" w14:anchorId="611BE73F">
           <v:shape id="_x0000_i1040" type="#_x0000_t75" style="width:27pt;height:21pt" o:ole="">
             <v:imagedata r:id="rId38" o:title=""/>
           </v:shape>
-          <o:OLEObject Type="Embed" ProgID="Equation.DSMT4" ShapeID="_x0000_i1040" DrawAspect="Content" ObjectID="_1577165142" r:id="rId39"/>
+          <o:OLEObject Type="Embed" ProgID="Equation.DSMT4" ShapeID="_x0000_i1040" DrawAspect="Content" ObjectID="_1656763451" r:id="rId39"/>
         </w:object>
       </w:r>
       <w:r>
@@ -588,11 +593,11 @@
         <w:rPr>
           <w:position w:val="-18"/>
         </w:rPr>
-        <w:object w:dxaOrig="320" w:dyaOrig="420">
-          <v:shape id="_x0000_i1041" type="#_x0000_t75" style="width:15.75pt;height:21pt" o:ole="">
+        <w:object w:dxaOrig="320" w:dyaOrig="420" w14:anchorId="0683556D">
+          <v:shape id="_x0000_i1041" type="#_x0000_t75" style="width:15.6pt;height:21pt" o:ole="">
             <v:imagedata r:id="rId40" o:title=""/>
           </v:shape>
-          <o:OLEObject Type="Embed" ProgID="Equation.DSMT4" ShapeID="_x0000_i1041" DrawAspect="Content" ObjectID="_1577165143" r:id="rId41"/>
+          <o:OLEObject Type="Embed" ProgID="Equation.DSMT4" ShapeID="_x0000_i1041" DrawAspect="Content" ObjectID="_1656763452" r:id="rId41"/>
         </w:object>
       </w:r>
       <w:r>
@@ -602,25 +607,33 @@
         <w:rPr>
           <w:position w:val="-18"/>
         </w:rPr>
-        <w:object w:dxaOrig="520" w:dyaOrig="420">
-          <v:shape id="_x0000_i1042" type="#_x0000_t75" style="width:26.25pt;height:21pt" o:ole="">
+        <w:object w:dxaOrig="520" w:dyaOrig="420" w14:anchorId="7770DB89">
+          <v:shape id="_x0000_i1042" type="#_x0000_t75" style="width:26.4pt;height:21pt" o:ole="">
             <v:imagedata r:id="rId42" o:title=""/>
           </v:shape>
-          <o:OLEObject Type="Embed" ProgID="Equation.DSMT4" ShapeID="_x0000_i1042" DrawAspect="Content" ObjectID="_1577165144" r:id="rId43"/>
-        </w:object>
-      </w:r>
-      <w:r>
-        <w:t xml:space="preserve"> and the remainder, </w:t>
+          <o:OLEObject Type="Embed" ProgID="Equation.DSMT4" ShapeID="_x0000_i1042" DrawAspect="Content" ObjectID="_1656763453" r:id="rId43"/>
+        </w:object>
+      </w:r>
+      <w:r>
+        <w:t xml:space="preserve"> </w:t>
+      </w:r>
+      <w:proofErr w:type="spellStart"/>
+      <w:r>
+        <w:t>and</w:t>
+      </w:r>
+      <w:proofErr w:type="spellEnd"/>
+      <w:r>
+        <w:t xml:space="preserve"> the remainder, </w:t>
       </w:r>
       <w:r>
         <w:rPr>
           <w:position w:val="-18"/>
         </w:rPr>
-        <w:object w:dxaOrig="700" w:dyaOrig="420">
-          <v:shape id="_x0000_i1043" type="#_x0000_t75" style="width:35.25pt;height:21pt" o:ole="">
+        <w:object w:dxaOrig="700" w:dyaOrig="420" w14:anchorId="3FA305AA">
+          <v:shape id="_x0000_i1043" type="#_x0000_t75" style="width:35.4pt;height:21pt" o:ole="">
             <v:imagedata r:id="rId44" o:title=""/>
           </v:shape>
-          <o:OLEObject Type="Embed" ProgID="Equation.DSMT4" ShapeID="_x0000_i1043" DrawAspect="Content" ObjectID="_1577165145" r:id="rId45"/>
+          <o:OLEObject Type="Embed" ProgID="Equation.DSMT4" ShapeID="_x0000_i1043" DrawAspect="Content" ObjectID="_1656763454" r:id="rId45"/>
         </w:object>
       </w:r>
       <w:r>
@@ -678,11 +691,11 @@
         <w:rPr>
           <w:position w:val="-18"/>
         </w:rPr>
-        <w:object w:dxaOrig="740" w:dyaOrig="480">
-          <v:shape id="_x0000_i1044" type="#_x0000_t75" style="width:36.75pt;height:24pt" o:ole="">
+        <w:object w:dxaOrig="740" w:dyaOrig="480" w14:anchorId="6C1D1E00">
+          <v:shape id="_x0000_i1044" type="#_x0000_t75" style="width:36.6pt;height:24pt" o:ole="">
             <v:imagedata r:id="rId46" o:title=""/>
           </v:shape>
-          <o:OLEObject Type="Embed" ProgID="Equation.DSMT4" ShapeID="_x0000_i1044" DrawAspect="Content" ObjectID="_1577165146" r:id="rId47"/>
+          <o:OLEObject Type="Embed" ProgID="Equation.DSMT4" ShapeID="_x0000_i1044" DrawAspect="Content" ObjectID="_1656763455" r:id="rId47"/>
         </w:object>
       </w:r>
       <w:r>
@@ -712,11 +725,11 @@
         <w:rPr>
           <w:position w:val="-20"/>
         </w:rPr>
-        <w:object w:dxaOrig="800" w:dyaOrig="520">
-          <v:shape id="_x0000_i1045" type="#_x0000_t75" style="width:39pt;height:26.25pt" o:ole="">
+        <w:object w:dxaOrig="800" w:dyaOrig="520" w14:anchorId="3414DEA3">
+          <v:shape id="_x0000_i1045" type="#_x0000_t75" style="width:39pt;height:26.4pt" o:ole="">
             <v:imagedata r:id="rId48" o:title=""/>
           </v:shape>
-          <o:OLEObject Type="Embed" ProgID="Equation.DSMT4" ShapeID="_x0000_i1045" DrawAspect="Content" ObjectID="_1577165147" r:id="rId49"/>
+          <o:OLEObject Type="Embed" ProgID="Equation.DSMT4" ShapeID="_x0000_i1045" DrawAspect="Content" ObjectID="_1656763456" r:id="rId49"/>
         </w:object>
       </w:r>
       <w:r>
@@ -796,11 +809,11 @@
         <w:rPr>
           <w:position w:val="-42"/>
         </w:rPr>
-        <w:object w:dxaOrig="800" w:dyaOrig="960">
+        <w:object w:dxaOrig="800" w:dyaOrig="960" w14:anchorId="1FADD7C7">
           <v:shape id="_x0000_i1046" type="#_x0000_t75" style="width:39pt;height:48pt" o:ole="">
             <v:imagedata r:id="rId50" o:title=""/>
           </v:shape>
-          <o:OLEObject Type="Embed" ProgID="Equation.DSMT4" ShapeID="_x0000_i1046" DrawAspect="Content" ObjectID="_1577165148" r:id="rId51"/>
+          <o:OLEObject Type="Embed" ProgID="Equation.DSMT4" ShapeID="_x0000_i1046" DrawAspect="Content" ObjectID="_1656763457" r:id="rId51"/>
         </w:object>
       </w:r>
       <w:r>
@@ -810,11 +823,11 @@
         <w:rPr>
           <w:position w:val="-42"/>
         </w:rPr>
-        <w:object w:dxaOrig="740" w:dyaOrig="960">
-          <v:shape id="_x0000_i1047" type="#_x0000_t75" style="width:36.75pt;height:48pt" o:ole="">
+        <w:object w:dxaOrig="740" w:dyaOrig="960" w14:anchorId="6B3BA87C">
+          <v:shape id="_x0000_i1047" type="#_x0000_t75" style="width:36.6pt;height:48pt" o:ole="">
             <v:imagedata r:id="rId52" o:title=""/>
           </v:shape>
-          <o:OLEObject Type="Embed" ProgID="Equation.DSMT4" ShapeID="_x0000_i1047" DrawAspect="Content" ObjectID="_1577165149" r:id="rId53"/>
+          <o:OLEObject Type="Embed" ProgID="Equation.DSMT4" ShapeID="_x0000_i1047" DrawAspect="Content" ObjectID="_1656763458" r:id="rId53"/>
         </w:object>
       </w:r>
       <w:r>
@@ -849,11 +862,11 @@
         <w:rPr>
           <w:position w:val="-46"/>
         </w:rPr>
-        <w:object w:dxaOrig="3660" w:dyaOrig="1040">
-          <v:shape id="_x0000_i1048" type="#_x0000_t75" style="width:183pt;height:51.75pt" o:ole="">
+        <w:object w:dxaOrig="3660" w:dyaOrig="1040" w14:anchorId="6ABB89EA">
+          <v:shape id="_x0000_i1048" type="#_x0000_t75" style="width:183pt;height:51.6pt" o:ole="">
             <v:imagedata r:id="rId54" o:title=""/>
           </v:shape>
-          <o:OLEObject Type="Embed" ProgID="Equation.DSMT4" ShapeID="_x0000_i1048" DrawAspect="Content" ObjectID="_1577165150" r:id="rId55"/>
+          <o:OLEObject Type="Embed" ProgID="Equation.DSMT4" ShapeID="_x0000_i1048" DrawAspect="Content" ObjectID="_1656763459" r:id="rId55"/>
         </w:object>
       </w:r>
       <w:r>
@@ -868,11 +881,11 @@
         <w:rPr>
           <w:position w:val="-46"/>
         </w:rPr>
-        <w:object w:dxaOrig="3660" w:dyaOrig="1040">
-          <v:shape id="_x0000_i1049" type="#_x0000_t75" style="width:183pt;height:51.75pt" o:ole="">
+        <w:object w:dxaOrig="3660" w:dyaOrig="1040" w14:anchorId="37A6D35D">
+          <v:shape id="_x0000_i1049" type="#_x0000_t75" style="width:183pt;height:51.6pt" o:ole="">
             <v:imagedata r:id="rId56" o:title=""/>
           </v:shape>
-          <o:OLEObject Type="Embed" ProgID="Equation.DSMT4" ShapeID="_x0000_i1049" DrawAspect="Content" ObjectID="_1577165151" r:id="rId57"/>
+          <o:OLEObject Type="Embed" ProgID="Equation.DSMT4" ShapeID="_x0000_i1049" DrawAspect="Content" ObjectID="_1656763460" r:id="rId57"/>
         </w:object>
       </w:r>
     </w:p>
@@ -924,11 +937,11 @@
         <w:rPr>
           <w:position w:val="-46"/>
         </w:rPr>
-        <w:object w:dxaOrig="3540" w:dyaOrig="1040">
-          <v:shape id="_x0000_i1050" type="#_x0000_t75" style="width:177pt;height:51.75pt" o:ole="">
+        <w:object w:dxaOrig="3540" w:dyaOrig="1040" w14:anchorId="16076C35">
+          <v:shape id="_x0000_i1050" type="#_x0000_t75" style="width:177pt;height:51.6pt" o:ole="">
             <v:imagedata r:id="rId58" o:title=""/>
           </v:shape>
-          <o:OLEObject Type="Embed" ProgID="Equation.DSMT4" ShapeID="_x0000_i1050" DrawAspect="Content" ObjectID="_1577165152" r:id="rId59"/>
+          <o:OLEObject Type="Embed" ProgID="Equation.DSMT4" ShapeID="_x0000_i1050" DrawAspect="Content" ObjectID="_1656763461" r:id="rId59"/>
         </w:object>
       </w:r>
       <w:r>
@@ -950,11 +963,11 @@
         <w:rPr>
           <w:position w:val="-46"/>
         </w:rPr>
-        <w:object w:dxaOrig="3820" w:dyaOrig="1040">
-          <v:shape id="_x0000_i1051" type="#_x0000_t75" style="width:189.75pt;height:51.75pt" o:ole="">
+        <w:object w:dxaOrig="3820" w:dyaOrig="1040" w14:anchorId="35CEE36E">
+          <v:shape id="_x0000_i1051" type="#_x0000_t75" style="width:189.6pt;height:51.6pt" o:ole="">
             <v:imagedata r:id="rId60" o:title=""/>
           </v:shape>
-          <o:OLEObject Type="Embed" ProgID="Equation.DSMT4" ShapeID="_x0000_i1051" DrawAspect="Content" ObjectID="_1577165153" r:id="rId61"/>
+          <o:OLEObject Type="Embed" ProgID="Equation.DSMT4" ShapeID="_x0000_i1051" DrawAspect="Content" ObjectID="_1656763462" r:id="rId61"/>
         </w:object>
       </w:r>
     </w:p>
@@ -966,11 +979,11 @@
         <w:rPr>
           <w:position w:val="-46"/>
         </w:rPr>
-        <w:object w:dxaOrig="820" w:dyaOrig="1040">
-          <v:shape id="_x0000_i1052" type="#_x0000_t75" style="width:41.25pt;height:51.75pt" o:ole="">
+        <w:object w:dxaOrig="820" w:dyaOrig="1040" w14:anchorId="5CF7B2F3">
+          <v:shape id="_x0000_i1052" type="#_x0000_t75" style="width:41.4pt;height:51.6pt" o:ole="">
             <v:imagedata r:id="rId62" o:title=""/>
           </v:shape>
-          <o:OLEObject Type="Embed" ProgID="Equation.DSMT4" ShapeID="_x0000_i1052" DrawAspect="Content" ObjectID="_1577165154" r:id="rId63"/>
+          <o:OLEObject Type="Embed" ProgID="Equation.DSMT4" ShapeID="_x0000_i1052" DrawAspect="Content" ObjectID="_1656763463" r:id="rId63"/>
         </w:object>
       </w:r>
       <w:r>
@@ -980,11 +993,11 @@
         <w:rPr>
           <w:position w:val="-14"/>
         </w:rPr>
-        <w:object w:dxaOrig="920" w:dyaOrig="400">
-          <v:shape id="_x0000_i1053" type="#_x0000_t75" style="width:45.75pt;height:20.25pt" o:ole="">
+        <w:object w:dxaOrig="920" w:dyaOrig="400" w14:anchorId="2598F2C4">
+          <v:shape id="_x0000_i1053" type="#_x0000_t75" style="width:45.6pt;height:20.4pt" o:ole="">
             <v:imagedata r:id="rId64" o:title=""/>
           </v:shape>
-          <o:OLEObject Type="Embed" ProgID="Equation.DSMT4" ShapeID="_x0000_i1053" DrawAspect="Content" ObjectID="_1577165155" r:id="rId65"/>
+          <o:OLEObject Type="Embed" ProgID="Equation.DSMT4" ShapeID="_x0000_i1053" DrawAspect="Content" ObjectID="_1656763464" r:id="rId65"/>
         </w:object>
       </w:r>
       <w:r>
@@ -1072,11 +1085,11 @@
         <w:rPr>
           <w:position w:val="-42"/>
         </w:rPr>
-        <w:object w:dxaOrig="740" w:dyaOrig="960">
-          <v:shape id="_x0000_i1054" type="#_x0000_t75" style="width:36.75pt;height:48pt" o:ole="">
+        <w:object w:dxaOrig="740" w:dyaOrig="960" w14:anchorId="77A5FE8D">
+          <v:shape id="_x0000_i1054" type="#_x0000_t75" style="width:36.6pt;height:48pt" o:ole="">
             <v:imagedata r:id="rId66" o:title=""/>
           </v:shape>
-          <o:OLEObject Type="Embed" ProgID="Equation.DSMT4" ShapeID="_x0000_i1054" DrawAspect="Content" ObjectID="_1577165156" r:id="rId67"/>
+          <o:OLEObject Type="Embed" ProgID="Equation.DSMT4" ShapeID="_x0000_i1054" DrawAspect="Content" ObjectID="_1656763465" r:id="rId67"/>
         </w:object>
       </w:r>
       <w:r>
@@ -1092,11 +1105,11 @@
         <w:rPr>
           <w:position w:val="-18"/>
         </w:rPr>
-        <w:object w:dxaOrig="2000" w:dyaOrig="420">
-          <v:shape id="_x0000_i1055" type="#_x0000_t75" style="width:99.75pt;height:21pt" o:ole="">
+        <w:object w:dxaOrig="2000" w:dyaOrig="420" w14:anchorId="36234DA7">
+          <v:shape id="_x0000_i1055" type="#_x0000_t75" style="width:99.6pt;height:21pt" o:ole="">
             <v:imagedata r:id="rId68" o:title=""/>
           </v:shape>
-          <o:OLEObject Type="Embed" ProgID="Equation.DSMT4" ShapeID="_x0000_i1055" DrawAspect="Content" ObjectID="_1577165157" r:id="rId69"/>
+          <o:OLEObject Type="Embed" ProgID="Equation.DSMT4" ShapeID="_x0000_i1055" DrawAspect="Content" ObjectID="_1656763466" r:id="rId69"/>
         </w:object>
       </w:r>
       <w:r>
@@ -1106,11 +1119,11 @@
         <w:rPr>
           <w:position w:val="-20"/>
         </w:rPr>
-        <w:object w:dxaOrig="560" w:dyaOrig="520">
-          <v:shape id="_x0000_i1056" type="#_x0000_t75" style="width:27.75pt;height:26.25pt" o:ole="">
+        <w:object w:dxaOrig="560" w:dyaOrig="520" w14:anchorId="0366BED6">
+          <v:shape id="_x0000_i1056" type="#_x0000_t75" style="width:27.6pt;height:26.4pt" o:ole="">
             <v:imagedata r:id="rId70" o:title=""/>
           </v:shape>
-          <o:OLEObject Type="Embed" ProgID="Equation.DSMT4" ShapeID="_x0000_i1056" DrawAspect="Content" ObjectID="_1577165158" r:id="rId71"/>
+          <o:OLEObject Type="Embed" ProgID="Equation.DSMT4" ShapeID="_x0000_i1056" DrawAspect="Content" ObjectID="_1656763467" r:id="rId71"/>
         </w:object>
       </w:r>
       <w:r>
@@ -1120,11 +1133,11 @@
         <w:rPr>
           <w:position w:val="-20"/>
         </w:rPr>
-        <w:object w:dxaOrig="740" w:dyaOrig="520">
-          <v:shape id="_x0000_i1057" type="#_x0000_t75" style="width:36.75pt;height:26.25pt" o:ole="">
+        <w:object w:dxaOrig="740" w:dyaOrig="520" w14:anchorId="17B3CFF1">
+          <v:shape id="_x0000_i1057" type="#_x0000_t75" style="width:36.6pt;height:26.4pt" o:ole="">
             <v:imagedata r:id="rId72" o:title=""/>
           </v:shape>
-          <o:OLEObject Type="Embed" ProgID="Equation.DSMT4" ShapeID="_x0000_i1057" DrawAspect="Content" ObjectID="_1577165159" r:id="rId73"/>
+          <o:OLEObject Type="Embed" ProgID="Equation.DSMT4" ShapeID="_x0000_i1057" DrawAspect="Content" ObjectID="_1656763468" r:id="rId73"/>
         </w:object>
       </w:r>
       <w:r>
@@ -1138,11 +1151,11 @@
         <w:rPr>
           <w:position w:val="-42"/>
         </w:rPr>
-        <w:object w:dxaOrig="1640" w:dyaOrig="960">
-          <v:shape id="_x0000_i1058" type="#_x0000_t75" style="width:81.75pt;height:48pt" o:ole="">
+        <w:object w:dxaOrig="1640" w:dyaOrig="960" w14:anchorId="683D0CDE">
+          <v:shape id="_x0000_i1058" type="#_x0000_t75" style="width:81.6pt;height:48pt" o:ole="">
             <v:imagedata r:id="rId74" o:title=""/>
           </v:shape>
-          <o:OLEObject Type="Embed" ProgID="Equation.DSMT4" ShapeID="_x0000_i1058" DrawAspect="Content" ObjectID="_1577165160" r:id="rId75"/>
+          <o:OLEObject Type="Embed" ProgID="Equation.DSMT4" ShapeID="_x0000_i1058" DrawAspect="Content" ObjectID="_1656763469" r:id="rId75"/>
         </w:object>
       </w:r>
     </w:p>
@@ -1266,11 +1279,11 @@
               <w:rPr>
                 <w:position w:val="-46"/>
               </w:rPr>
-              <w:object w:dxaOrig="1640" w:dyaOrig="1040">
-                <v:shape id="_x0000_i1059" type="#_x0000_t75" style="width:81.75pt;height:52.5pt" o:ole="">
+              <w:object w:dxaOrig="1640" w:dyaOrig="1040" w14:anchorId="092382F5">
+                <v:shape id="_x0000_i1059" type="#_x0000_t75" style="width:81.6pt;height:52.8pt" o:ole="">
                   <v:imagedata r:id="rId76" o:title=""/>
                 </v:shape>
-                <o:OLEObject Type="Embed" ProgID="Equation.DSMT4" ShapeID="_x0000_i1059" DrawAspect="Content" ObjectID="_1577165161" r:id="rId77"/>
+                <o:OLEObject Type="Embed" ProgID="Equation.DSMT4" ShapeID="_x0000_i1059" DrawAspect="Content" ObjectID="_1656763470" r:id="rId77"/>
               </w:object>
             </w:r>
           </w:p>
@@ -1288,11 +1301,11 @@
               <w:rPr>
                 <w:position w:val="-46"/>
               </w:rPr>
-              <w:object w:dxaOrig="1800" w:dyaOrig="1040">
-                <v:shape id="_x0000_i1060" type="#_x0000_t75" style="width:90pt;height:52.5pt" o:ole="">
+              <w:object w:dxaOrig="1800" w:dyaOrig="1040" w14:anchorId="3263B078">
+                <v:shape id="_x0000_i1060" type="#_x0000_t75" style="width:90pt;height:52.8pt" o:ole="">
                   <v:imagedata r:id="rId78" o:title=""/>
                 </v:shape>
-                <o:OLEObject Type="Embed" ProgID="Equation.DSMT4" ShapeID="_x0000_i1060" DrawAspect="Content" ObjectID="_1577165162" r:id="rId79"/>
+                <o:OLEObject Type="Embed" ProgID="Equation.DSMT4" ShapeID="_x0000_i1060" DrawAspect="Content" ObjectID="_1656763471" r:id="rId79"/>
               </w:object>
             </w:r>
           </w:p>
@@ -1310,11 +1323,11 @@
               <w:rPr>
                 <w:position w:val="-46"/>
               </w:rPr>
-              <w:object w:dxaOrig="1700" w:dyaOrig="1040">
-                <v:shape id="_x0000_i1061" type="#_x0000_t75" style="width:85.5pt;height:52.5pt" o:ole="">
+              <w:object w:dxaOrig="1700" w:dyaOrig="1040" w14:anchorId="3575BFAA">
+                <v:shape id="_x0000_i1061" type="#_x0000_t75" style="width:85.8pt;height:52.8pt" o:ole="">
                   <v:imagedata r:id="rId80" o:title=""/>
                 </v:shape>
-                <o:OLEObject Type="Embed" ProgID="Equation.DSMT4" ShapeID="_x0000_i1061" DrawAspect="Content" ObjectID="_1577165163" r:id="rId81"/>
+                <o:OLEObject Type="Embed" ProgID="Equation.DSMT4" ShapeID="_x0000_i1061" DrawAspect="Content" ObjectID="_1656763472" r:id="rId81"/>
               </w:object>
             </w:r>
           </w:p>
@@ -1332,11 +1345,11 @@
               <w:rPr>
                 <w:position w:val="-46"/>
               </w:rPr>
-              <w:object w:dxaOrig="1740" w:dyaOrig="1040">
-                <v:shape id="_x0000_i1062" type="#_x0000_t75" style="width:86.25pt;height:52.5pt" o:ole="">
+              <w:object w:dxaOrig="1740" w:dyaOrig="1040" w14:anchorId="0146AEF5">
+                <v:shape id="_x0000_i1062" type="#_x0000_t75" style="width:86.4pt;height:52.8pt" o:ole="">
                   <v:imagedata r:id="rId82" o:title=""/>
                 </v:shape>
-                <o:OLEObject Type="Embed" ProgID="Equation.DSMT4" ShapeID="_x0000_i1062" DrawAspect="Content" ObjectID="_1577165164" r:id="rId83"/>
+                <o:OLEObject Type="Embed" ProgID="Equation.DSMT4" ShapeID="_x0000_i1062" DrawAspect="Content" ObjectID="_1656763473" r:id="rId83"/>
               </w:object>
             </w:r>
           </w:p>
@@ -1354,11 +1367,11 @@
               <w:rPr>
                 <w:position w:val="-46"/>
               </w:rPr>
-              <w:object w:dxaOrig="1880" w:dyaOrig="1040">
-                <v:shape id="_x0000_i1063" type="#_x0000_t75" style="width:93pt;height:52.5pt" o:ole="">
+              <w:object w:dxaOrig="1880" w:dyaOrig="1040" w14:anchorId="0FB2AA73">
+                <v:shape id="_x0000_i1063" type="#_x0000_t75" style="width:93pt;height:52.8pt" o:ole="">
                   <v:imagedata r:id="rId84" o:title=""/>
                 </v:shape>
-                <o:OLEObject Type="Embed" ProgID="Equation.DSMT4" ShapeID="_x0000_i1063" DrawAspect="Content" ObjectID="_1577165165" r:id="rId85"/>
+                <o:OLEObject Type="Embed" ProgID="Equation.DSMT4" ShapeID="_x0000_i1063" DrawAspect="Content" ObjectID="_1656763474" r:id="rId85"/>
               </w:object>
             </w:r>
           </w:p>
@@ -1376,11 +1389,11 @@
               <w:rPr>
                 <w:position w:val="-46"/>
               </w:rPr>
-              <w:object w:dxaOrig="1960" w:dyaOrig="1040">
-                <v:shape id="_x0000_i1064" type="#_x0000_t75" style="width:98.25pt;height:52.5pt" o:ole="">
+              <w:object w:dxaOrig="1960" w:dyaOrig="1040" w14:anchorId="5441AF28">
+                <v:shape id="_x0000_i1064" type="#_x0000_t75" style="width:98.4pt;height:52.8pt" o:ole="">
                   <v:imagedata r:id="rId86" o:title=""/>
                 </v:shape>
-                <o:OLEObject Type="Embed" ProgID="Equation.DSMT4" ShapeID="_x0000_i1064" DrawAspect="Content" ObjectID="_1577165166" r:id="rId87"/>
+                <o:OLEObject Type="Embed" ProgID="Equation.DSMT4" ShapeID="_x0000_i1064" DrawAspect="Content" ObjectID="_1656763475" r:id="rId87"/>
               </w:object>
             </w:r>
           </w:p>
@@ -1398,11 +1411,11 @@
               <w:rPr>
                 <w:position w:val="-46"/>
               </w:rPr>
-              <w:object w:dxaOrig="1320" w:dyaOrig="1040">
-                <v:shape id="_x0000_i1065" type="#_x0000_t75" style="width:66pt;height:51.75pt" o:ole="">
+              <w:object w:dxaOrig="1320" w:dyaOrig="1040" w14:anchorId="76E96B68">
+                <v:shape id="_x0000_i1065" type="#_x0000_t75" style="width:66pt;height:51.6pt" o:ole="">
                   <v:imagedata r:id="rId88" o:title=""/>
                 </v:shape>
-                <o:OLEObject Type="Embed" ProgID="Equation.DSMT4" ShapeID="_x0000_i1065" DrawAspect="Content" ObjectID="_1577165167" r:id="rId89"/>
+                <o:OLEObject Type="Embed" ProgID="Equation.DSMT4" ShapeID="_x0000_i1065" DrawAspect="Content" ObjectID="_1656763476" r:id="rId89"/>
               </w:object>
             </w:r>
           </w:p>
@@ -1420,11 +1433,11 @@
               <w:rPr>
                 <w:position w:val="-46"/>
               </w:rPr>
-              <w:object w:dxaOrig="1920" w:dyaOrig="1040">
-                <v:shape id="_x0000_i1066" type="#_x0000_t75" style="width:96pt;height:51.75pt" o:ole="">
+              <w:object w:dxaOrig="1920" w:dyaOrig="1040" w14:anchorId="73CA5D14">
+                <v:shape id="_x0000_i1066" type="#_x0000_t75" style="width:96pt;height:51.6pt" o:ole="">
                   <v:imagedata r:id="rId90" o:title=""/>
                 </v:shape>
-                <o:OLEObject Type="Embed" ProgID="Equation.DSMT4" ShapeID="_x0000_i1066" DrawAspect="Content" ObjectID="_1577165168" r:id="rId91"/>
+                <o:OLEObject Type="Embed" ProgID="Equation.DSMT4" ShapeID="_x0000_i1066" DrawAspect="Content" ObjectID="_1656763477" r:id="rId91"/>
               </w:object>
             </w:r>
           </w:p>
@@ -1447,11 +1460,11 @@
               <w:rPr>
                 <w:position w:val="-46"/>
               </w:rPr>
-              <w:object w:dxaOrig="1200" w:dyaOrig="1040">
-                <v:shape id="_x0000_i1067" type="#_x0000_t75" style="width:60pt;height:51.75pt" o:ole="">
+              <w:object w:dxaOrig="1200" w:dyaOrig="1040" w14:anchorId="3561C27A">
+                <v:shape id="_x0000_i1067" type="#_x0000_t75" style="width:60pt;height:51.6pt" o:ole="">
                   <v:imagedata r:id="rId92" o:title=""/>
                 </v:shape>
-                <o:OLEObject Type="Embed" ProgID="Equation.DSMT4" ShapeID="_x0000_i1067" DrawAspect="Content" ObjectID="_1577165169" r:id="rId93"/>
+                <o:OLEObject Type="Embed" ProgID="Equation.DSMT4" ShapeID="_x0000_i1067" DrawAspect="Content" ObjectID="_1656763478" r:id="rId93"/>
               </w:object>
             </w:r>
           </w:p>
@@ -1469,11 +1482,11 @@
               <w:rPr>
                 <w:position w:val="-46"/>
               </w:rPr>
-              <w:object w:dxaOrig="1200" w:dyaOrig="1040">
-                <v:shape id="_x0000_i1068" type="#_x0000_t75" style="width:60pt;height:51.75pt" o:ole="">
+              <w:object w:dxaOrig="1200" w:dyaOrig="1040" w14:anchorId="026E7FB1">
+                <v:shape id="_x0000_i1068" type="#_x0000_t75" style="width:60pt;height:51.6pt" o:ole="">
                   <v:imagedata r:id="rId94" o:title=""/>
                 </v:shape>
-                <o:OLEObject Type="Embed" ProgID="Equation.DSMT4" ShapeID="_x0000_i1068" DrawAspect="Content" ObjectID="_1577165170" r:id="rId95"/>
+                <o:OLEObject Type="Embed" ProgID="Equation.DSMT4" ShapeID="_x0000_i1068" DrawAspect="Content" ObjectID="_1656763479" r:id="rId95"/>
               </w:object>
             </w:r>
           </w:p>
@@ -1491,11 +1504,11 @@
               <w:rPr>
                 <w:position w:val="-46"/>
               </w:rPr>
-              <w:object w:dxaOrig="1780" w:dyaOrig="1040">
-                <v:shape id="_x0000_i1069" type="#_x0000_t75" style="width:89.25pt;height:51.75pt" o:ole="">
+              <w:object w:dxaOrig="1780" w:dyaOrig="1040" w14:anchorId="642553B5">
+                <v:shape id="_x0000_i1069" type="#_x0000_t75" style="width:89.4pt;height:51.6pt" o:ole="">
                   <v:imagedata r:id="rId96" o:title=""/>
                 </v:shape>
-                <o:OLEObject Type="Embed" ProgID="Equation.DSMT4" ShapeID="_x0000_i1069" DrawAspect="Content" ObjectID="_1577165171" r:id="rId97"/>
+                <o:OLEObject Type="Embed" ProgID="Equation.DSMT4" ShapeID="_x0000_i1069" DrawAspect="Content" ObjectID="_1656763480" r:id="rId97"/>
               </w:object>
             </w:r>
           </w:p>
@@ -1513,11 +1526,11 @@
               <w:rPr>
                 <w:position w:val="-46"/>
               </w:rPr>
-              <w:object w:dxaOrig="2040" w:dyaOrig="1040">
-                <v:shape id="_x0000_i1070" type="#_x0000_t75" style="width:102pt;height:51.75pt" o:ole="">
+              <w:object w:dxaOrig="2040" w:dyaOrig="1040" w14:anchorId="07093F9F">
+                <v:shape id="_x0000_i1070" type="#_x0000_t75" style="width:102pt;height:51.6pt" o:ole="">
                   <v:imagedata r:id="rId98" o:title=""/>
                 </v:shape>
-                <o:OLEObject Type="Embed" ProgID="Equation.DSMT4" ShapeID="_x0000_i1070" DrawAspect="Content" ObjectID="_1577165172" r:id="rId99"/>
+                <o:OLEObject Type="Embed" ProgID="Equation.DSMT4" ShapeID="_x0000_i1070" DrawAspect="Content" ObjectID="_1656763481" r:id="rId99"/>
               </w:object>
             </w:r>
           </w:p>
@@ -1535,11 +1548,11 @@
               <w:rPr>
                 <w:position w:val="-46"/>
               </w:rPr>
-              <w:object w:dxaOrig="2060" w:dyaOrig="1040">
-                <v:shape id="_x0000_i1071" type="#_x0000_t75" style="width:102.75pt;height:51.75pt" o:ole="">
+              <w:object w:dxaOrig="2060" w:dyaOrig="1040" w14:anchorId="08DA5A5B">
+                <v:shape id="_x0000_i1071" type="#_x0000_t75" style="width:102.6pt;height:51.6pt" o:ole="">
                   <v:imagedata r:id="rId100" o:title=""/>
                 </v:shape>
-                <o:OLEObject Type="Embed" ProgID="Equation.DSMT4" ShapeID="_x0000_i1071" DrawAspect="Content" ObjectID="_1577165173" r:id="rId101"/>
+                <o:OLEObject Type="Embed" ProgID="Equation.DSMT4" ShapeID="_x0000_i1071" DrawAspect="Content" ObjectID="_1656763482" r:id="rId101"/>
               </w:object>
             </w:r>
           </w:p>
@@ -1557,11 +1570,11 @@
               <w:rPr>
                 <w:position w:val="-46"/>
               </w:rPr>
-              <w:object w:dxaOrig="1480" w:dyaOrig="1040">
-                <v:shape id="_x0000_i1072" type="#_x0000_t75" style="width:74.25pt;height:51.75pt" o:ole="">
+              <w:object w:dxaOrig="1480" w:dyaOrig="1040" w14:anchorId="3BC91340">
+                <v:shape id="_x0000_i1072" type="#_x0000_t75" style="width:74.4pt;height:51.6pt" o:ole="">
                   <v:imagedata r:id="rId102" o:title=""/>
                 </v:shape>
-                <o:OLEObject Type="Embed" ProgID="Equation.DSMT4" ShapeID="_x0000_i1072" DrawAspect="Content" ObjectID="_1577165174" r:id="rId103"/>
+                <o:OLEObject Type="Embed" ProgID="Equation.DSMT4" ShapeID="_x0000_i1072" DrawAspect="Content" ObjectID="_1656763483" r:id="rId103"/>
               </w:object>
             </w:r>
           </w:p>
@@ -1579,11 +1592,11 @@
               <w:rPr>
                 <w:position w:val="-46"/>
               </w:rPr>
-              <w:object w:dxaOrig="1200" w:dyaOrig="1040">
-                <v:shape id="_x0000_i1073" type="#_x0000_t75" style="width:60pt;height:51.75pt" o:ole="">
+              <w:object w:dxaOrig="1200" w:dyaOrig="1040" w14:anchorId="2BF44EF3">
+                <v:shape id="_x0000_i1073" type="#_x0000_t75" style="width:60pt;height:51.6pt" o:ole="">
                   <v:imagedata r:id="rId104" o:title=""/>
                 </v:shape>
-                <o:OLEObject Type="Embed" ProgID="Equation.DSMT4" ShapeID="_x0000_i1073" DrawAspect="Content" ObjectID="_1577165175" r:id="rId105"/>
+                <o:OLEObject Type="Embed" ProgID="Equation.DSMT4" ShapeID="_x0000_i1073" DrawAspect="Content" ObjectID="_1656763484" r:id="rId105"/>
               </w:object>
             </w:r>
           </w:p>
@@ -1601,11 +1614,11 @@
               <w:rPr>
                 <w:position w:val="-46"/>
               </w:rPr>
-              <w:object w:dxaOrig="2040" w:dyaOrig="1040">
-                <v:shape id="_x0000_i1074" type="#_x0000_t75" style="width:102pt;height:51.75pt" o:ole="">
+              <w:object w:dxaOrig="2040" w:dyaOrig="1040" w14:anchorId="56858BCE">
+                <v:shape id="_x0000_i1074" type="#_x0000_t75" style="width:102pt;height:51.6pt" o:ole="">
                   <v:imagedata r:id="rId106" o:title=""/>
                 </v:shape>
-                <o:OLEObject Type="Embed" ProgID="Equation.DSMT4" ShapeID="_x0000_i1074" DrawAspect="Content" ObjectID="_1577165176" r:id="rId107"/>
+                <o:OLEObject Type="Embed" ProgID="Equation.DSMT4" ShapeID="_x0000_i1074" DrawAspect="Content" ObjectID="_1656763485" r:id="rId107"/>
               </w:object>
             </w:r>
           </w:p>
@@ -1628,11 +1641,11 @@
               <w:rPr>
                 <w:position w:val="-46"/>
               </w:rPr>
-              <w:object w:dxaOrig="2260" w:dyaOrig="1040">
-                <v:shape id="_x0000_i1075" type="#_x0000_t75" style="width:113.25pt;height:51.75pt" o:ole="">
+              <w:object w:dxaOrig="2260" w:dyaOrig="1040" w14:anchorId="5C513B45">
+                <v:shape id="_x0000_i1075" type="#_x0000_t75" style="width:113.4pt;height:51.6pt" o:ole="">
                   <v:imagedata r:id="rId108" o:title=""/>
                 </v:shape>
-                <o:OLEObject Type="Embed" ProgID="Equation.DSMT4" ShapeID="_x0000_i1075" DrawAspect="Content" ObjectID="_1577165177" r:id="rId109"/>
+                <o:OLEObject Type="Embed" ProgID="Equation.DSMT4" ShapeID="_x0000_i1075" DrawAspect="Content" ObjectID="_1656763486" r:id="rId109"/>
               </w:object>
             </w:r>
           </w:p>
@@ -1650,11 +1663,11 @@
               <w:rPr>
                 <w:position w:val="-46"/>
               </w:rPr>
-              <w:object w:dxaOrig="2260" w:dyaOrig="1040">
-                <v:shape id="_x0000_i1076" type="#_x0000_t75" style="width:113.25pt;height:51.75pt" o:ole="">
+              <w:object w:dxaOrig="2260" w:dyaOrig="1040" w14:anchorId="335BB350">
+                <v:shape id="_x0000_i1076" type="#_x0000_t75" style="width:113.4pt;height:51.6pt" o:ole="">
                   <v:imagedata r:id="rId110" o:title=""/>
                 </v:shape>
-                <o:OLEObject Type="Embed" ProgID="Equation.DSMT4" ShapeID="_x0000_i1076" DrawAspect="Content" ObjectID="_1577165178" r:id="rId111"/>
+                <o:OLEObject Type="Embed" ProgID="Equation.DSMT4" ShapeID="_x0000_i1076" DrawAspect="Content" ObjectID="_1656763487" r:id="rId111"/>
               </w:object>
             </w:r>
           </w:p>
@@ -1672,11 +1685,11 @@
               <w:rPr>
                 <w:position w:val="-46"/>
               </w:rPr>
-              <w:object w:dxaOrig="1860" w:dyaOrig="1040">
-                <v:shape id="_x0000_i1077" type="#_x0000_t75" style="width:93pt;height:51.75pt" o:ole="">
+              <w:object w:dxaOrig="1860" w:dyaOrig="1040" w14:anchorId="5FFAD775">
+                <v:shape id="_x0000_i1077" type="#_x0000_t75" style="width:93pt;height:51.6pt" o:ole="">
                   <v:imagedata r:id="rId112" o:title=""/>
                 </v:shape>
-                <o:OLEObject Type="Embed" ProgID="Equation.DSMT4" ShapeID="_x0000_i1077" DrawAspect="Content" ObjectID="_1577165179" r:id="rId113"/>
+                <o:OLEObject Type="Embed" ProgID="Equation.DSMT4" ShapeID="_x0000_i1077" DrawAspect="Content" ObjectID="_1656763488" r:id="rId113"/>
               </w:object>
             </w:r>
           </w:p>
@@ -1694,11 +1707,11 @@
               <w:rPr>
                 <w:position w:val="-46"/>
               </w:rPr>
-              <w:object w:dxaOrig="1420" w:dyaOrig="1040">
-                <v:shape id="_x0000_i1078" type="#_x0000_t75" style="width:71.25pt;height:51.75pt" o:ole="">
+              <w:object w:dxaOrig="1420" w:dyaOrig="1040" w14:anchorId="352883B6">
+                <v:shape id="_x0000_i1078" type="#_x0000_t75" style="width:71.4pt;height:51.6pt" o:ole="">
                   <v:imagedata r:id="rId114" o:title=""/>
                 </v:shape>
-                <o:OLEObject Type="Embed" ProgID="Equation.DSMT4" ShapeID="_x0000_i1078" DrawAspect="Content" ObjectID="_1577165180" r:id="rId115"/>
+                <o:OLEObject Type="Embed" ProgID="Equation.DSMT4" ShapeID="_x0000_i1078" DrawAspect="Content" ObjectID="_1656763489" r:id="rId115"/>
               </w:object>
             </w:r>
           </w:p>
@@ -1716,11 +1729,11 @@
               <w:rPr>
                 <w:position w:val="-46"/>
               </w:rPr>
-              <w:object w:dxaOrig="1200" w:dyaOrig="1040">
-                <v:shape id="_x0000_i1079" type="#_x0000_t75" style="width:60pt;height:51.75pt" o:ole="">
+              <w:object w:dxaOrig="1200" w:dyaOrig="1040" w14:anchorId="6E51BFA5">
+                <v:shape id="_x0000_i1079" type="#_x0000_t75" style="width:60pt;height:51.6pt" o:ole="">
                   <v:imagedata r:id="rId116" o:title=""/>
                 </v:shape>
-                <o:OLEObject Type="Embed" ProgID="Equation.DSMT4" ShapeID="_x0000_i1079" DrawAspect="Content" ObjectID="_1577165181" r:id="rId117"/>
+                <o:OLEObject Type="Embed" ProgID="Equation.DSMT4" ShapeID="_x0000_i1079" DrawAspect="Content" ObjectID="_1656763490" r:id="rId117"/>
               </w:object>
             </w:r>
           </w:p>
@@ -1738,11 +1751,11 @@
               <w:rPr>
                 <w:position w:val="-46"/>
               </w:rPr>
-              <w:object w:dxaOrig="1340" w:dyaOrig="1040">
-                <v:shape id="_x0000_i1080" type="#_x0000_t75" style="width:66.75pt;height:51.75pt" o:ole="">
+              <w:object w:dxaOrig="1340" w:dyaOrig="1040" w14:anchorId="513217AC">
+                <v:shape id="_x0000_i1080" type="#_x0000_t75" style="width:66.6pt;height:51.6pt" o:ole="">
                   <v:imagedata r:id="rId118" o:title=""/>
                 </v:shape>
-                <o:OLEObject Type="Embed" ProgID="Equation.DSMT4" ShapeID="_x0000_i1080" DrawAspect="Content" ObjectID="_1577165182" r:id="rId119"/>
+                <o:OLEObject Type="Embed" ProgID="Equation.DSMT4" ShapeID="_x0000_i1080" DrawAspect="Content" ObjectID="_1656763491" r:id="rId119"/>
               </w:object>
             </w:r>
           </w:p>
@@ -1760,11 +1773,11 @@
               <w:rPr>
                 <w:position w:val="-46"/>
               </w:rPr>
-              <w:object w:dxaOrig="1900" w:dyaOrig="1040">
-                <v:shape id="_x0000_i1081" type="#_x0000_t75" style="width:95.25pt;height:51.75pt" o:ole="">
+              <w:object w:dxaOrig="1900" w:dyaOrig="1040" w14:anchorId="09C30FB5">
+                <v:shape id="_x0000_i1081" type="#_x0000_t75" style="width:95.4pt;height:51.6pt" o:ole="">
                   <v:imagedata r:id="rId120" o:title=""/>
                 </v:shape>
-                <o:OLEObject Type="Embed" ProgID="Equation.DSMT4" ShapeID="_x0000_i1081" DrawAspect="Content" ObjectID="_1577165183" r:id="rId121"/>
+                <o:OLEObject Type="Embed" ProgID="Equation.DSMT4" ShapeID="_x0000_i1081" DrawAspect="Content" ObjectID="_1656763492" r:id="rId121"/>
               </w:object>
             </w:r>
           </w:p>
@@ -1782,11 +1795,11 @@
               <w:rPr>
                 <w:position w:val="-46"/>
               </w:rPr>
-              <w:object w:dxaOrig="1740" w:dyaOrig="1040">
-                <v:shape id="_x0000_i1082" type="#_x0000_t75" style="width:87pt;height:51.75pt" o:ole="">
+              <w:object w:dxaOrig="1740" w:dyaOrig="1040" w14:anchorId="1B3E4DA6">
+                <v:shape id="_x0000_i1082" type="#_x0000_t75" style="width:87pt;height:51.6pt" o:ole="">
                   <v:imagedata r:id="rId122" o:title=""/>
                 </v:shape>
-                <o:OLEObject Type="Embed" ProgID="Equation.DSMT4" ShapeID="_x0000_i1082" DrawAspect="Content" ObjectID="_1577165184" r:id="rId123"/>
+                <o:OLEObject Type="Embed" ProgID="Equation.DSMT4" ShapeID="_x0000_i1082" DrawAspect="Content" ObjectID="_1656763493" r:id="rId123"/>
               </w:object>
             </w:r>
           </w:p>
@@ -1849,11 +1862,11 @@
               <w:rPr>
                 <w:position w:val="-46"/>
               </w:rPr>
-              <w:object w:dxaOrig="1900" w:dyaOrig="1040">
-                <v:shape id="_x0000_i1083" type="#_x0000_t75" style="width:94.5pt;height:52.5pt" o:ole="">
+              <w:object w:dxaOrig="1900" w:dyaOrig="1040" w14:anchorId="4035AA4D">
+                <v:shape id="_x0000_i1083" type="#_x0000_t75" style="width:94.8pt;height:52.8pt" o:ole="">
                   <v:imagedata r:id="rId124" o:title=""/>
                 </v:shape>
-                <o:OLEObject Type="Embed" ProgID="Equation.DSMT4" ShapeID="_x0000_i1083" DrawAspect="Content" ObjectID="_1577165185" r:id="rId125"/>
+                <o:OLEObject Type="Embed" ProgID="Equation.DSMT4" ShapeID="_x0000_i1083" DrawAspect="Content" ObjectID="_1656763494" r:id="rId125"/>
               </w:object>
             </w:r>
           </w:p>
@@ -1871,11 +1884,11 @@
               <w:rPr>
                 <w:position w:val="-46"/>
               </w:rPr>
-              <w:object w:dxaOrig="1939" w:dyaOrig="1040">
-                <v:shape id="_x0000_i1084" type="#_x0000_t75" style="width:96.75pt;height:52.5pt" o:ole="">
+              <w:object w:dxaOrig="1939" w:dyaOrig="1040" w14:anchorId="65D3335F">
+                <v:shape id="_x0000_i1084" type="#_x0000_t75" style="width:96.6pt;height:52.8pt" o:ole="">
                   <v:imagedata r:id="rId126" o:title=""/>
                 </v:shape>
-                <o:OLEObject Type="Embed" ProgID="Equation.DSMT4" ShapeID="_x0000_i1084" DrawAspect="Content" ObjectID="_1577165186" r:id="rId127"/>
+                <o:OLEObject Type="Embed" ProgID="Equation.DSMT4" ShapeID="_x0000_i1084" DrawAspect="Content" ObjectID="_1656763495" r:id="rId127"/>
               </w:object>
             </w:r>
           </w:p>
@@ -1893,11 +1906,11 @@
               <w:rPr>
                 <w:position w:val="-46"/>
               </w:rPr>
-              <w:object w:dxaOrig="1160" w:dyaOrig="1040">
-                <v:shape id="_x0000_i1085" type="#_x0000_t75" style="width:58.5pt;height:52.5pt" o:ole="">
+              <w:object w:dxaOrig="1160" w:dyaOrig="1040" w14:anchorId="7266B6D3">
+                <v:shape id="_x0000_i1085" type="#_x0000_t75" style="width:58.8pt;height:52.8pt" o:ole="">
                   <v:imagedata r:id="rId128" o:title=""/>
                 </v:shape>
-                <o:OLEObject Type="Embed" ProgID="Equation.DSMT4" ShapeID="_x0000_i1085" DrawAspect="Content" ObjectID="_1577165187" r:id="rId129"/>
+                <o:OLEObject Type="Embed" ProgID="Equation.DSMT4" ShapeID="_x0000_i1085" DrawAspect="Content" ObjectID="_1656763496" r:id="rId129"/>
               </w:object>
             </w:r>
           </w:p>
@@ -1920,11 +1933,11 @@
               <w:rPr>
                 <w:position w:val="-46"/>
               </w:rPr>
-              <w:object w:dxaOrig="1560" w:dyaOrig="1040">
-                <v:shape id="_x0000_i1086" type="#_x0000_t75" style="width:78pt;height:52.5pt" o:ole="">
+              <w:object w:dxaOrig="1560" w:dyaOrig="1040" w14:anchorId="6980AB65">
+                <v:shape id="_x0000_i1086" type="#_x0000_t75" style="width:78pt;height:52.8pt" o:ole="">
                   <v:imagedata r:id="rId130" o:title=""/>
                 </v:shape>
-                <o:OLEObject Type="Embed" ProgID="Equation.DSMT4" ShapeID="_x0000_i1086" DrawAspect="Content" ObjectID="_1577165188" r:id="rId131"/>
+                <o:OLEObject Type="Embed" ProgID="Equation.DSMT4" ShapeID="_x0000_i1086" DrawAspect="Content" ObjectID="_1656763497" r:id="rId131"/>
               </w:object>
             </w:r>
           </w:p>
@@ -1942,11 +1955,11 @@
               <w:rPr>
                 <w:position w:val="-46"/>
               </w:rPr>
-              <w:object w:dxaOrig="1800" w:dyaOrig="1040">
-                <v:shape id="_x0000_i1087" type="#_x0000_t75" style="width:90pt;height:52.5pt" o:ole="">
+              <w:object w:dxaOrig="1800" w:dyaOrig="1040" w14:anchorId="083C2D84">
+                <v:shape id="_x0000_i1087" type="#_x0000_t75" style="width:90pt;height:52.8pt" o:ole="">
                   <v:imagedata r:id="rId132" o:title=""/>
                 </v:shape>
-                <o:OLEObject Type="Embed" ProgID="Equation.DSMT4" ShapeID="_x0000_i1087" DrawAspect="Content" ObjectID="_1577165189" r:id="rId133"/>
+                <o:OLEObject Type="Embed" ProgID="Equation.DSMT4" ShapeID="_x0000_i1087" DrawAspect="Content" ObjectID="_1656763498" r:id="rId133"/>
               </w:object>
             </w:r>
           </w:p>
@@ -1964,11 +1977,11 @@
               <w:rPr>
                 <w:position w:val="-46"/>
               </w:rPr>
-              <w:object w:dxaOrig="1840" w:dyaOrig="1040">
-                <v:shape id="_x0000_i1088" type="#_x0000_t75" style="width:92.25pt;height:52.5pt" o:ole="">
+              <w:object w:dxaOrig="1840" w:dyaOrig="1040" w14:anchorId="07AAE30B">
+                <v:shape id="_x0000_i1088" type="#_x0000_t75" style="width:92.4pt;height:52.8pt" o:ole="">
                   <v:imagedata r:id="rId134" o:title=""/>
                 </v:shape>
-                <o:OLEObject Type="Embed" ProgID="Equation.DSMT4" ShapeID="_x0000_i1088" DrawAspect="Content" ObjectID="_1577165190" r:id="rId135"/>
+                <o:OLEObject Type="Embed" ProgID="Equation.DSMT4" ShapeID="_x0000_i1088" DrawAspect="Content" ObjectID="_1656763499" r:id="rId135"/>
               </w:object>
             </w:r>
           </w:p>
@@ -1991,11 +2004,11 @@
               <w:rPr>
                 <w:position w:val="-46"/>
               </w:rPr>
-              <w:object w:dxaOrig="1500" w:dyaOrig="1040">
-                <v:shape id="_x0000_i1089" type="#_x0000_t75" style="width:75pt;height:52.5pt" o:ole="">
+              <w:object w:dxaOrig="1500" w:dyaOrig="1040" w14:anchorId="41D4D86A">
+                <v:shape id="_x0000_i1089" type="#_x0000_t75" style="width:75pt;height:52.8pt" o:ole="">
                   <v:imagedata r:id="rId136" o:title=""/>
                 </v:shape>
-                <o:OLEObject Type="Embed" ProgID="Equation.DSMT4" ShapeID="_x0000_i1089" DrawAspect="Content" ObjectID="_1577165191" r:id="rId137"/>
+                <o:OLEObject Type="Embed" ProgID="Equation.DSMT4" ShapeID="_x0000_i1089" DrawAspect="Content" ObjectID="_1656763500" r:id="rId137"/>
               </w:object>
             </w:r>
           </w:p>
@@ -2013,11 +2026,11 @@
               <w:rPr>
                 <w:position w:val="-46"/>
               </w:rPr>
-              <w:object w:dxaOrig="1320" w:dyaOrig="1040">
-                <v:shape id="_x0000_i1090" type="#_x0000_t75" style="width:66pt;height:52.5pt" o:ole="">
+              <w:object w:dxaOrig="1320" w:dyaOrig="1040" w14:anchorId="1D7F35EC">
+                <v:shape id="_x0000_i1090" type="#_x0000_t75" style="width:66pt;height:52.8pt" o:ole="">
                   <v:imagedata r:id="rId138" o:title=""/>
                 </v:shape>
-                <o:OLEObject Type="Embed" ProgID="Equation.DSMT4" ShapeID="_x0000_i1090" DrawAspect="Content" ObjectID="_1577165192" r:id="rId139"/>
+                <o:OLEObject Type="Embed" ProgID="Equation.DSMT4" ShapeID="_x0000_i1090" DrawAspect="Content" ObjectID="_1656763501" r:id="rId139"/>
               </w:object>
             </w:r>
           </w:p>
@@ -2035,11 +2048,11 @@
               <w:rPr>
                 <w:position w:val="-46"/>
               </w:rPr>
-              <w:object w:dxaOrig="1600" w:dyaOrig="1040">
-                <v:shape id="_x0000_i1091" type="#_x0000_t75" style="width:80.25pt;height:52.5pt" o:ole="">
+              <w:object w:dxaOrig="1600" w:dyaOrig="1040" w14:anchorId="3444694A">
+                <v:shape id="_x0000_i1091" type="#_x0000_t75" style="width:80.4pt;height:52.8pt" o:ole="">
                   <v:imagedata r:id="rId140" o:title=""/>
                 </v:shape>
-                <o:OLEObject Type="Embed" ProgID="Equation.DSMT4" ShapeID="_x0000_i1091" DrawAspect="Content" ObjectID="_1577165193" r:id="rId141"/>
+                <o:OLEObject Type="Embed" ProgID="Equation.DSMT4" ShapeID="_x0000_i1091" DrawAspect="Content" ObjectID="_1656763502" r:id="rId141"/>
               </w:object>
             </w:r>
           </w:p>
@@ -2097,11 +2110,11 @@
               <w:rPr>
                 <w:position w:val="-46"/>
               </w:rPr>
-              <w:object w:dxaOrig="1320" w:dyaOrig="1040">
-                <v:shape id="_x0000_i1092" type="#_x0000_t75" style="width:66pt;height:52.5pt" o:ole="">
+              <w:object w:dxaOrig="1320" w:dyaOrig="1040" w14:anchorId="3F880B75">
+                <v:shape id="_x0000_i1092" type="#_x0000_t75" style="width:66pt;height:52.8pt" o:ole="">
                   <v:imagedata r:id="rId142" o:title=""/>
                 </v:shape>
-                <o:OLEObject Type="Embed" ProgID="Equation.DSMT4" ShapeID="_x0000_i1092" DrawAspect="Content" ObjectID="_1577165194" r:id="rId143"/>
+                <o:OLEObject Type="Embed" ProgID="Equation.DSMT4" ShapeID="_x0000_i1092" DrawAspect="Content" ObjectID="_1656763503" r:id="rId143"/>
               </w:object>
             </w:r>
           </w:p>
@@ -2119,11 +2132,11 @@
               <w:rPr>
                 <w:position w:val="-46"/>
               </w:rPr>
-              <w:object w:dxaOrig="1380" w:dyaOrig="1040">
-                <v:shape id="_x0000_i1093" type="#_x0000_t75" style="width:69pt;height:52.5pt" o:ole="">
+              <w:object w:dxaOrig="1380" w:dyaOrig="1040" w14:anchorId="612C5D98">
+                <v:shape id="_x0000_i1093" type="#_x0000_t75" style="width:69pt;height:52.8pt" o:ole="">
                   <v:imagedata r:id="rId144" o:title=""/>
                 </v:shape>
-                <o:OLEObject Type="Embed" ProgID="Equation.DSMT4" ShapeID="_x0000_i1093" DrawAspect="Content" ObjectID="_1577165195" r:id="rId145"/>
+                <o:OLEObject Type="Embed" ProgID="Equation.DSMT4" ShapeID="_x0000_i1093" DrawAspect="Content" ObjectID="_1656763504" r:id="rId145"/>
               </w:object>
             </w:r>
           </w:p>
@@ -2141,11 +2154,11 @@
               <w:rPr>
                 <w:position w:val="-46"/>
               </w:rPr>
-              <w:object w:dxaOrig="1880" w:dyaOrig="1060">
-                <v:shape id="_x0000_i1094" type="#_x0000_t75" style="width:94.5pt;height:53.25pt" o:ole="">
+              <w:object w:dxaOrig="1880" w:dyaOrig="1060" w14:anchorId="7E0F851A">
+                <v:shape id="_x0000_i1094" type="#_x0000_t75" style="width:94.2pt;height:53.4pt" o:ole="">
                   <v:imagedata r:id="rId146" o:title=""/>
                 </v:shape>
-                <o:OLEObject Type="Embed" ProgID="Equation.DSMT4" ShapeID="_x0000_i1094" DrawAspect="Content" ObjectID="_1577165196" r:id="rId147"/>
+                <o:OLEObject Type="Embed" ProgID="Equation.DSMT4" ShapeID="_x0000_i1094" DrawAspect="Content" ObjectID="_1656763505" r:id="rId147"/>
               </w:object>
             </w:r>
           </w:p>
@@ -2163,11 +2176,11 @@
               <w:rPr>
                 <w:position w:val="-46"/>
               </w:rPr>
-              <w:object w:dxaOrig="2120" w:dyaOrig="1040">
-                <v:shape id="_x0000_i1095" type="#_x0000_t75" style="width:105.75pt;height:52.5pt" o:ole="">
+              <w:object w:dxaOrig="2120" w:dyaOrig="1040" w14:anchorId="3472446F">
+                <v:shape id="_x0000_i1095" type="#_x0000_t75" style="width:105.6pt;height:52.8pt" o:ole="">
                   <v:imagedata r:id="rId148" o:title=""/>
                 </v:shape>
-                <o:OLEObject Type="Embed" ProgID="Equation.DSMT4" ShapeID="_x0000_i1095" DrawAspect="Content" ObjectID="_1577165197" r:id="rId149"/>
+                <o:OLEObject Type="Embed" ProgID="Equation.DSMT4" ShapeID="_x0000_i1095" DrawAspect="Content" ObjectID="_1656763506" r:id="rId149"/>
               </w:object>
             </w:r>
           </w:p>
@@ -2185,11 +2198,11 @@
               <w:rPr>
                 <w:position w:val="-46"/>
               </w:rPr>
-              <w:object w:dxaOrig="1219" w:dyaOrig="1040">
-                <v:shape id="_x0000_i1096" type="#_x0000_t75" style="width:61.5pt;height:52.5pt" o:ole="">
+              <w:object w:dxaOrig="1219" w:dyaOrig="1040" w14:anchorId="1EB83842">
+                <v:shape id="_x0000_i1096" type="#_x0000_t75" style="width:61.2pt;height:52.8pt" o:ole="">
                   <v:imagedata r:id="rId150" o:title=""/>
                 </v:shape>
-                <o:OLEObject Type="Embed" ProgID="Equation.DSMT4" ShapeID="_x0000_i1096" DrawAspect="Content" ObjectID="_1577165198" r:id="rId151"/>
+                <o:OLEObject Type="Embed" ProgID="Equation.DSMT4" ShapeID="_x0000_i1096" DrawAspect="Content" ObjectID="_1656763507" r:id="rId151"/>
               </w:object>
             </w:r>
           </w:p>
@@ -2207,11 +2220,11 @@
               <w:rPr>
                 <w:position w:val="-46"/>
               </w:rPr>
-              <w:object w:dxaOrig="1219" w:dyaOrig="1040">
-                <v:shape id="_x0000_i1097" type="#_x0000_t75" style="width:60.75pt;height:52.5pt" o:ole="">
+              <w:object w:dxaOrig="1219" w:dyaOrig="1040" w14:anchorId="1C52FEF7">
+                <v:shape id="_x0000_i1097" type="#_x0000_t75" style="width:60.6pt;height:52.8pt" o:ole="">
                   <v:imagedata r:id="rId152" o:title=""/>
                 </v:shape>
-                <o:OLEObject Type="Embed" ProgID="Equation.DSMT4" ShapeID="_x0000_i1097" DrawAspect="Content" ObjectID="_1577165199" r:id="rId153"/>
+                <o:OLEObject Type="Embed" ProgID="Equation.DSMT4" ShapeID="_x0000_i1097" DrawAspect="Content" ObjectID="_1656763508" r:id="rId153"/>
               </w:object>
             </w:r>
           </w:p>
@@ -2229,11 +2242,11 @@
               <w:rPr>
                 <w:position w:val="-46"/>
               </w:rPr>
-              <w:object w:dxaOrig="1820" w:dyaOrig="1040">
-                <v:shape id="_x0000_i1098" type="#_x0000_t75" style="width:90.75pt;height:52.5pt" o:ole="">
+              <w:object w:dxaOrig="1820" w:dyaOrig="1040" w14:anchorId="370C0C0B">
+                <v:shape id="_x0000_i1098" type="#_x0000_t75" style="width:90.6pt;height:52.8pt" o:ole="">
                   <v:imagedata r:id="rId154" o:title=""/>
                 </v:shape>
-                <o:OLEObject Type="Embed" ProgID="Equation.DSMT4" ShapeID="_x0000_i1098" DrawAspect="Content" ObjectID="_1577165200" r:id="rId155"/>
+                <o:OLEObject Type="Embed" ProgID="Equation.DSMT4" ShapeID="_x0000_i1098" DrawAspect="Content" ObjectID="_1656763509" r:id="rId155"/>
               </w:object>
             </w:r>
           </w:p>
@@ -2251,11 +2264,11 @@
               <w:rPr>
                 <w:position w:val="-46"/>
               </w:rPr>
-              <w:object w:dxaOrig="1460" w:dyaOrig="1040">
-                <v:shape id="_x0000_i1099" type="#_x0000_t75" style="width:73.5pt;height:52.5pt" o:ole="">
+              <w:object w:dxaOrig="1460" w:dyaOrig="1040" w14:anchorId="6436D251">
+                <v:shape id="_x0000_i1099" type="#_x0000_t75" style="width:73.8pt;height:52.8pt" o:ole="">
                   <v:imagedata r:id="rId156" o:title=""/>
                 </v:shape>
-                <o:OLEObject Type="Embed" ProgID="Equation.DSMT4" ShapeID="_x0000_i1099" DrawAspect="Content" ObjectID="_1577165201" r:id="rId157"/>
+                <o:OLEObject Type="Embed" ProgID="Equation.DSMT4" ShapeID="_x0000_i1099" DrawAspect="Content" ObjectID="_1656763510" r:id="rId157"/>
               </w:object>
             </w:r>
           </w:p>
@@ -2278,11 +2291,11 @@
               <w:rPr>
                 <w:position w:val="-46"/>
               </w:rPr>
-              <w:object w:dxaOrig="1860" w:dyaOrig="1060">
-                <v:shape id="_x0000_i1100" type="#_x0000_t75" style="width:93pt;height:53.25pt" o:ole="">
+              <w:object w:dxaOrig="1860" w:dyaOrig="1060" w14:anchorId="262F62D7">
+                <v:shape id="_x0000_i1100" type="#_x0000_t75" style="width:93pt;height:53.4pt" o:ole="">
                   <v:imagedata r:id="rId158" o:title=""/>
                 </v:shape>
-                <o:OLEObject Type="Embed" ProgID="Equation.DSMT4" ShapeID="_x0000_i1100" DrawAspect="Content" ObjectID="_1577165202" r:id="rId159"/>
+                <o:OLEObject Type="Embed" ProgID="Equation.DSMT4" ShapeID="_x0000_i1100" DrawAspect="Content" ObjectID="_1656763511" r:id="rId159"/>
               </w:object>
             </w:r>
           </w:p>
@@ -2300,11 +2313,11 @@
               <w:rPr>
                 <w:position w:val="-42"/>
               </w:rPr>
-              <w:object w:dxaOrig="1140" w:dyaOrig="960">
+              <w:object w:dxaOrig="1140" w:dyaOrig="960" w14:anchorId="02EF9DC9">
                 <v:shape id="_x0000_i1101" type="#_x0000_t75" style="width:57pt;height:48pt" o:ole="">
                   <v:imagedata r:id="rId160" o:title=""/>
                 </v:shape>
-                <o:OLEObject Type="Embed" ProgID="Equation.DSMT4" ShapeID="_x0000_i1101" DrawAspect="Content" ObjectID="_1577165203" r:id="rId161"/>
+                <o:OLEObject Type="Embed" ProgID="Equation.DSMT4" ShapeID="_x0000_i1101" DrawAspect="Content" ObjectID="_1656763512" r:id="rId161"/>
               </w:object>
             </w:r>
           </w:p>
@@ -2322,11 +2335,11 @@
               <w:rPr>
                 <w:position w:val="-42"/>
               </w:rPr>
-              <w:object w:dxaOrig="1359" w:dyaOrig="960">
-                <v:shape id="_x0000_i1102" type="#_x0000_t75" style="width:68.25pt;height:48pt" o:ole="">
+              <w:object w:dxaOrig="1359" w:dyaOrig="960" w14:anchorId="3D84ED07">
+                <v:shape id="_x0000_i1102" type="#_x0000_t75" style="width:68.4pt;height:48pt" o:ole="">
                   <v:imagedata r:id="rId162" o:title=""/>
                 </v:shape>
-                <o:OLEObject Type="Embed" ProgID="Equation.DSMT4" ShapeID="_x0000_i1102" DrawAspect="Content" ObjectID="_1577165204" r:id="rId163"/>
+                <o:OLEObject Type="Embed" ProgID="Equation.DSMT4" ShapeID="_x0000_i1102" DrawAspect="Content" ObjectID="_1656763513" r:id="rId163"/>
               </w:object>
             </w:r>
           </w:p>
@@ -2344,11 +2357,11 @@
               <w:rPr>
                 <w:position w:val="-42"/>
               </w:rPr>
-              <w:object w:dxaOrig="1140" w:dyaOrig="960">
+              <w:object w:dxaOrig="1140" w:dyaOrig="960" w14:anchorId="2F860A8D">
                 <v:shape id="_x0000_i1103" type="#_x0000_t75" style="width:57pt;height:48pt" o:ole="">
                   <v:imagedata r:id="rId164" o:title=""/>
                 </v:shape>
-                <o:OLEObject Type="Embed" ProgID="Equation.DSMT4" ShapeID="_x0000_i1103" DrawAspect="Content" ObjectID="_1577165205" r:id="rId165"/>
+                <o:OLEObject Type="Embed" ProgID="Equation.DSMT4" ShapeID="_x0000_i1103" DrawAspect="Content" ObjectID="_1656763514" r:id="rId165"/>
               </w:object>
             </w:r>
           </w:p>
@@ -2366,11 +2379,11 @@
               <w:rPr>
                 <w:position w:val="-42"/>
               </w:rPr>
-              <w:object w:dxaOrig="1359" w:dyaOrig="960">
-                <v:shape id="_x0000_i1104" type="#_x0000_t75" style="width:68.25pt;height:48pt" o:ole="">
+              <w:object w:dxaOrig="1359" w:dyaOrig="960" w14:anchorId="444F8802">
+                <v:shape id="_x0000_i1104" type="#_x0000_t75" style="width:68.4pt;height:48pt" o:ole="">
                   <v:imagedata r:id="rId166" o:title=""/>
                 </v:shape>
-                <o:OLEObject Type="Embed" ProgID="Equation.DSMT4" ShapeID="_x0000_i1104" DrawAspect="Content" ObjectID="_1577165206" r:id="rId167"/>
+                <o:OLEObject Type="Embed" ProgID="Equation.DSMT4" ShapeID="_x0000_i1104" DrawAspect="Content" ObjectID="_1656763515" r:id="rId167"/>
               </w:object>
             </w:r>
           </w:p>
@@ -2388,11 +2401,11 @@
               <w:rPr>
                 <w:position w:val="-42"/>
               </w:rPr>
-              <w:object w:dxaOrig="1359" w:dyaOrig="960">
-                <v:shape id="_x0000_i1105" type="#_x0000_t75" style="width:68.25pt;height:48pt" o:ole="">
+              <w:object w:dxaOrig="1359" w:dyaOrig="960" w14:anchorId="3A2184D3">
+                <v:shape id="_x0000_i1105" type="#_x0000_t75" style="width:68.4pt;height:48pt" o:ole="">
                   <v:imagedata r:id="rId168" o:title=""/>
                 </v:shape>
-                <o:OLEObject Type="Embed" ProgID="Equation.DSMT4" ShapeID="_x0000_i1105" DrawAspect="Content" ObjectID="_1577165207" r:id="rId169"/>
+                <o:OLEObject Type="Embed" ProgID="Equation.DSMT4" ShapeID="_x0000_i1105" DrawAspect="Content" ObjectID="_1656763516" r:id="rId169"/>
               </w:object>
             </w:r>
           </w:p>
@@ -2410,11 +2423,11 @@
               <w:rPr>
                 <w:position w:val="-42"/>
               </w:rPr>
-              <w:object w:dxaOrig="1359" w:dyaOrig="960">
-                <v:shape id="_x0000_i1106" type="#_x0000_t75" style="width:68.25pt;height:48pt" o:ole="">
+              <w:object w:dxaOrig="1359" w:dyaOrig="960" w14:anchorId="32F17329">
+                <v:shape id="_x0000_i1106" type="#_x0000_t75" style="width:68.4pt;height:48pt" o:ole="">
                   <v:imagedata r:id="rId170" o:title=""/>
                 </v:shape>
-                <o:OLEObject Type="Embed" ProgID="Equation.DSMT4" ShapeID="_x0000_i1106" DrawAspect="Content" ObjectID="_1577165208" r:id="rId171"/>
+                <o:OLEObject Type="Embed" ProgID="Equation.DSMT4" ShapeID="_x0000_i1106" DrawAspect="Content" ObjectID="_1656763517" r:id="rId171"/>
               </w:object>
             </w:r>
           </w:p>
@@ -2432,11 +2445,11 @@
               <w:rPr>
                 <w:position w:val="-42"/>
               </w:rPr>
-              <w:object w:dxaOrig="2120" w:dyaOrig="960">
-                <v:shape id="_x0000_i1107" type="#_x0000_t75" style="width:105.75pt;height:48pt" o:ole="">
+              <w:object w:dxaOrig="2120" w:dyaOrig="960" w14:anchorId="73DBC3EF">
+                <v:shape id="_x0000_i1107" type="#_x0000_t75" style="width:105.6pt;height:48pt" o:ole="">
                   <v:imagedata r:id="rId172" o:title=""/>
                 </v:shape>
-                <o:OLEObject Type="Embed" ProgID="Equation.DSMT4" ShapeID="_x0000_i1107" DrawAspect="Content" ObjectID="_1577165209" r:id="rId173"/>
+                <o:OLEObject Type="Embed" ProgID="Equation.DSMT4" ShapeID="_x0000_i1107" DrawAspect="Content" ObjectID="_1656763518" r:id="rId173"/>
               </w:object>
             </w:r>
           </w:p>
@@ -2454,11 +2467,11 @@
               <w:rPr>
                 <w:position w:val="-42"/>
               </w:rPr>
-              <w:object w:dxaOrig="1960" w:dyaOrig="960">
-                <v:shape id="_x0000_i1108" type="#_x0000_t75" style="width:98.25pt;height:48pt" o:ole="">
+              <w:object w:dxaOrig="1960" w:dyaOrig="960" w14:anchorId="50F89212">
+                <v:shape id="_x0000_i1108" type="#_x0000_t75" style="width:98.4pt;height:48pt" o:ole="">
                   <v:imagedata r:id="rId174" o:title=""/>
                 </v:shape>
-                <o:OLEObject Type="Embed" ProgID="Equation.DSMT4" ShapeID="_x0000_i1108" DrawAspect="Content" ObjectID="_1577165210" r:id="rId175"/>
+                <o:OLEObject Type="Embed" ProgID="Equation.DSMT4" ShapeID="_x0000_i1108" DrawAspect="Content" ObjectID="_1656763519" r:id="rId175"/>
               </w:object>
             </w:r>
           </w:p>
@@ -2481,11 +2494,11 @@
               <w:rPr>
                 <w:position w:val="-42"/>
               </w:rPr>
-              <w:object w:dxaOrig="1359" w:dyaOrig="960">
-                <v:shape id="_x0000_i1109" type="#_x0000_t75" style="width:68.25pt;height:48pt" o:ole="">
+              <w:object w:dxaOrig="1359" w:dyaOrig="960" w14:anchorId="6B08AC41">
+                <v:shape id="_x0000_i1109" type="#_x0000_t75" style="width:68.4pt;height:48pt" o:ole="">
                   <v:imagedata r:id="rId176" o:title=""/>
                 </v:shape>
-                <o:OLEObject Type="Embed" ProgID="Equation.DSMT4" ShapeID="_x0000_i1109" DrawAspect="Content" ObjectID="_1577165211" r:id="rId177"/>
+                <o:OLEObject Type="Embed" ProgID="Equation.DSMT4" ShapeID="_x0000_i1109" DrawAspect="Content" ObjectID="_1656763520" r:id="rId177"/>
               </w:object>
             </w:r>
           </w:p>
@@ -2503,11 +2516,11 @@
               <w:rPr>
                 <w:position w:val="-42"/>
               </w:rPr>
-              <w:object w:dxaOrig="1640" w:dyaOrig="960">
-                <v:shape id="_x0000_i1110" type="#_x0000_t75" style="width:81.75pt;height:48pt" o:ole="">
+              <w:object w:dxaOrig="1640" w:dyaOrig="960" w14:anchorId="46C53326">
+                <v:shape id="_x0000_i1110" type="#_x0000_t75" style="width:81.6pt;height:48pt" o:ole="">
                   <v:imagedata r:id="rId178" o:title=""/>
                 </v:shape>
-                <o:OLEObject Type="Embed" ProgID="Equation.DSMT4" ShapeID="_x0000_i1110" DrawAspect="Content" ObjectID="_1577165212" r:id="rId179"/>
+                <o:OLEObject Type="Embed" ProgID="Equation.DSMT4" ShapeID="_x0000_i1110" DrawAspect="Content" ObjectID="_1656763521" r:id="rId179"/>
               </w:object>
             </w:r>
           </w:p>
@@ -2525,11 +2538,11 @@
               <w:rPr>
                 <w:position w:val="-42"/>
               </w:rPr>
-              <w:object w:dxaOrig="1740" w:dyaOrig="960">
+              <w:object w:dxaOrig="1740" w:dyaOrig="960" w14:anchorId="16480443">
                 <v:shape id="_x0000_i1111" type="#_x0000_t75" style="width:87pt;height:48pt" o:ole="">
                   <v:imagedata r:id="rId180" o:title=""/>
                 </v:shape>
-                <o:OLEObject Type="Embed" ProgID="Equation.DSMT4" ShapeID="_x0000_i1111" DrawAspect="Content" ObjectID="_1577165213" r:id="rId181"/>
+                <o:OLEObject Type="Embed" ProgID="Equation.DSMT4" ShapeID="_x0000_i1111" DrawAspect="Content" ObjectID="_1656763522" r:id="rId181"/>
               </w:object>
             </w:r>
           </w:p>
@@ -2547,11 +2560,11 @@
               <w:rPr>
                 <w:position w:val="-42"/>
               </w:rPr>
-              <w:object w:dxaOrig="1359" w:dyaOrig="960">
-                <v:shape id="_x0000_i1112" type="#_x0000_t75" style="width:68.25pt;height:48pt" o:ole="">
+              <w:object w:dxaOrig="1359" w:dyaOrig="960" w14:anchorId="63D82E71">
+                <v:shape id="_x0000_i1112" type="#_x0000_t75" style="width:68.4pt;height:48pt" o:ole="">
                   <v:imagedata r:id="rId182" o:title=""/>
                 </v:shape>
-                <o:OLEObject Type="Embed" ProgID="Equation.DSMT4" ShapeID="_x0000_i1112" DrawAspect="Content" ObjectID="_1577165214" r:id="rId183"/>
+                <o:OLEObject Type="Embed" ProgID="Equation.DSMT4" ShapeID="_x0000_i1112" DrawAspect="Content" ObjectID="_1656763523" r:id="rId183"/>
               </w:object>
             </w:r>
           </w:p>
@@ -2569,11 +2582,11 @@
               <w:rPr>
                 <w:position w:val="-42"/>
               </w:rPr>
-              <w:object w:dxaOrig="1359" w:dyaOrig="960">
-                <v:shape id="_x0000_i1113" type="#_x0000_t75" style="width:68.25pt;height:48pt" o:ole="">
+              <w:object w:dxaOrig="1359" w:dyaOrig="960" w14:anchorId="777A966A">
+                <v:shape id="_x0000_i1113" type="#_x0000_t75" style="width:68.4pt;height:48pt" o:ole="">
                   <v:imagedata r:id="rId184" o:title=""/>
                 </v:shape>
-                <o:OLEObject Type="Embed" ProgID="Equation.DSMT4" ShapeID="_x0000_i1113" DrawAspect="Content" ObjectID="_1577165215" r:id="rId185"/>
+                <o:OLEObject Type="Embed" ProgID="Equation.DSMT4" ShapeID="_x0000_i1113" DrawAspect="Content" ObjectID="_1656763524" r:id="rId185"/>
               </w:object>
             </w:r>
           </w:p>
@@ -2591,11 +2604,11 @@
               <w:rPr>
                 <w:position w:val="-42"/>
               </w:rPr>
-              <w:object w:dxaOrig="1200" w:dyaOrig="960">
+              <w:object w:dxaOrig="1200" w:dyaOrig="960" w14:anchorId="34E959E5">
                 <v:shape id="_x0000_i1114" type="#_x0000_t75" style="width:60pt;height:48pt" o:ole="">
                   <v:imagedata r:id="rId186" o:title=""/>
                 </v:shape>
-                <o:OLEObject Type="Embed" ProgID="Equation.DSMT4" ShapeID="_x0000_i1114" DrawAspect="Content" ObjectID="_1577165216" r:id="rId187"/>
+                <o:OLEObject Type="Embed" ProgID="Equation.DSMT4" ShapeID="_x0000_i1114" DrawAspect="Content" ObjectID="_1656763525" r:id="rId187"/>
               </w:object>
             </w:r>
           </w:p>
@@ -2613,11 +2626,11 @@
               <w:rPr>
                 <w:position w:val="-42"/>
               </w:rPr>
-              <w:object w:dxaOrig="2079" w:dyaOrig="960">
-                <v:shape id="_x0000_i1115" type="#_x0000_t75" style="width:104.25pt;height:48pt" o:ole="">
+              <w:object w:dxaOrig="2079" w:dyaOrig="960" w14:anchorId="772A638E">
+                <v:shape id="_x0000_i1115" type="#_x0000_t75" style="width:104.4pt;height:48pt" o:ole="">
                   <v:imagedata r:id="rId188" o:title=""/>
                 </v:shape>
-                <o:OLEObject Type="Embed" ProgID="Equation.DSMT4" ShapeID="_x0000_i1115" DrawAspect="Content" ObjectID="_1577165217" r:id="rId189"/>
+                <o:OLEObject Type="Embed" ProgID="Equation.DSMT4" ShapeID="_x0000_i1115" DrawAspect="Content" ObjectID="_1656763526" r:id="rId189"/>
               </w:object>
             </w:r>
           </w:p>
@@ -2635,11 +2648,11 @@
               <w:rPr>
                 <w:position w:val="-42"/>
               </w:rPr>
-              <w:object w:dxaOrig="1200" w:dyaOrig="960">
+              <w:object w:dxaOrig="1200" w:dyaOrig="960" w14:anchorId="303A35B9">
                 <v:shape id="_x0000_i1116" type="#_x0000_t75" style="width:60pt;height:48pt" o:ole="">
                   <v:imagedata r:id="rId190" o:title=""/>
                 </v:shape>
-                <o:OLEObject Type="Embed" ProgID="Equation.DSMT4" ShapeID="_x0000_i1116" DrawAspect="Content" ObjectID="_1577165218" r:id="rId191"/>
+                <o:OLEObject Type="Embed" ProgID="Equation.DSMT4" ShapeID="_x0000_i1116" DrawAspect="Content" ObjectID="_1656763527" r:id="rId191"/>
               </w:object>
             </w:r>
           </w:p>
@@ -2657,11 +2670,11 @@
               <w:rPr>
                 <w:position w:val="-42"/>
               </w:rPr>
-              <w:object w:dxaOrig="1939" w:dyaOrig="1020">
-                <v:shape id="_x0000_i1117" type="#_x0000_t75" style="width:96.75pt;height:51pt" o:ole="">
+              <w:object w:dxaOrig="1939" w:dyaOrig="1020" w14:anchorId="442BCCDA">
+                <v:shape id="_x0000_i1117" type="#_x0000_t75" style="width:96.6pt;height:51pt" o:ole="">
                   <v:imagedata r:id="rId192" o:title=""/>
                 </v:shape>
-                <o:OLEObject Type="Embed" ProgID="Equation.DSMT4" ShapeID="_x0000_i1117" DrawAspect="Content" ObjectID="_1577165219" r:id="rId193"/>
+                <o:OLEObject Type="Embed" ProgID="Equation.DSMT4" ShapeID="_x0000_i1117" DrawAspect="Content" ObjectID="_1656763528" r:id="rId193"/>
               </w:object>
             </w:r>
           </w:p>
@@ -2726,11 +2739,11 @@
               <w:rPr>
                 <w:position w:val="-46"/>
               </w:rPr>
-              <w:object w:dxaOrig="1340" w:dyaOrig="1040">
-                <v:shape id="_x0000_i1118" type="#_x0000_t75" style="width:66.75pt;height:51.75pt" o:ole="">
+              <w:object w:dxaOrig="1340" w:dyaOrig="1040" w14:anchorId="5F5EAE72">
+                <v:shape id="_x0000_i1118" type="#_x0000_t75" style="width:66.6pt;height:51.6pt" o:ole="">
                   <v:imagedata r:id="rId194" o:title=""/>
                 </v:shape>
-                <o:OLEObject Type="Embed" ProgID="Equation.DSMT4" ShapeID="_x0000_i1118" DrawAspect="Content" ObjectID="_1577165220" r:id="rId195"/>
+                <o:OLEObject Type="Embed" ProgID="Equation.DSMT4" ShapeID="_x0000_i1118" DrawAspect="Content" ObjectID="_1656763529" r:id="rId195"/>
               </w:object>
             </w:r>
           </w:p>
@@ -2748,11 +2761,11 @@
               <w:rPr>
                 <w:position w:val="-46"/>
               </w:rPr>
-              <w:object w:dxaOrig="1340" w:dyaOrig="1040">
-                <v:shape id="_x0000_i1119" type="#_x0000_t75" style="width:67.5pt;height:51.75pt" o:ole="">
+              <w:object w:dxaOrig="1340" w:dyaOrig="1040" w14:anchorId="4E5730CB">
+                <v:shape id="_x0000_i1119" type="#_x0000_t75" style="width:67.2pt;height:51.6pt" o:ole="">
                   <v:imagedata r:id="rId196" o:title=""/>
                 </v:shape>
-                <o:OLEObject Type="Embed" ProgID="Equation.DSMT4" ShapeID="_x0000_i1119" DrawAspect="Content" ObjectID="_1577165221" r:id="rId197"/>
+                <o:OLEObject Type="Embed" ProgID="Equation.DSMT4" ShapeID="_x0000_i1119" DrawAspect="Content" ObjectID="_1656763530" r:id="rId197"/>
               </w:object>
             </w:r>
           </w:p>
@@ -2770,11 +2783,11 @@
               <w:rPr>
                 <w:position w:val="-46"/>
               </w:rPr>
-              <w:object w:dxaOrig="2120" w:dyaOrig="1040">
-                <v:shape id="_x0000_i1120" type="#_x0000_t75" style="width:106.5pt;height:51.75pt" o:ole="">
+              <w:object w:dxaOrig="2120" w:dyaOrig="1040" w14:anchorId="01F7AC60">
+                <v:shape id="_x0000_i1120" type="#_x0000_t75" style="width:106.8pt;height:51.6pt" o:ole="">
                   <v:imagedata r:id="rId198" o:title=""/>
                 </v:shape>
-                <o:OLEObject Type="Embed" ProgID="Equation.DSMT4" ShapeID="_x0000_i1120" DrawAspect="Content" ObjectID="_1577165222" r:id="rId199"/>
+                <o:OLEObject Type="Embed" ProgID="Equation.DSMT4" ShapeID="_x0000_i1120" DrawAspect="Content" ObjectID="_1656763531" r:id="rId199"/>
               </w:object>
             </w:r>
           </w:p>
@@ -2797,11 +2810,11 @@
               <w:rPr>
                 <w:position w:val="-46"/>
               </w:rPr>
-              <w:object w:dxaOrig="1880" w:dyaOrig="1040">
-                <v:shape id="_x0000_i1121" type="#_x0000_t75" style="width:93pt;height:51.75pt" o:ole="">
+              <w:object w:dxaOrig="1880" w:dyaOrig="1040" w14:anchorId="159C7D13">
+                <v:shape id="_x0000_i1121" type="#_x0000_t75" style="width:93pt;height:51.6pt" o:ole="">
                   <v:imagedata r:id="rId200" o:title=""/>
                 </v:shape>
-                <o:OLEObject Type="Embed" ProgID="Equation.DSMT4" ShapeID="_x0000_i1121" DrawAspect="Content" ObjectID="_1577165223" r:id="rId201"/>
+                <o:OLEObject Type="Embed" ProgID="Equation.DSMT4" ShapeID="_x0000_i1121" DrawAspect="Content" ObjectID="_1656763532" r:id="rId201"/>
               </w:object>
             </w:r>
           </w:p>
@@ -2819,11 +2832,11 @@
               <w:rPr>
                 <w:position w:val="-46"/>
               </w:rPr>
-              <w:object w:dxaOrig="2060" w:dyaOrig="1040">
-                <v:shape id="_x0000_i1122" type="#_x0000_t75" style="width:102.75pt;height:51.75pt" o:ole="">
+              <w:object w:dxaOrig="2060" w:dyaOrig="1040" w14:anchorId="2F76FD19">
+                <v:shape id="_x0000_i1122" type="#_x0000_t75" style="width:102.6pt;height:51.6pt" o:ole="">
                   <v:imagedata r:id="rId202" o:title=""/>
                 </v:shape>
-                <o:OLEObject Type="Embed" ProgID="Equation.DSMT4" ShapeID="_x0000_i1122" DrawAspect="Content" ObjectID="_1577165224" r:id="rId203"/>
+                <o:OLEObject Type="Embed" ProgID="Equation.DSMT4" ShapeID="_x0000_i1122" DrawAspect="Content" ObjectID="_1656763533" r:id="rId203"/>
               </w:object>
             </w:r>
           </w:p>
@@ -2841,11 +2854,11 @@
               <w:rPr>
                 <w:position w:val="-46"/>
               </w:rPr>
-              <w:object w:dxaOrig="1280" w:dyaOrig="1040">
-                <v:shape id="_x0000_i1123" type="#_x0000_t75" style="width:64.5pt;height:51.75pt" o:ole="">
+              <w:object w:dxaOrig="1280" w:dyaOrig="1040" w14:anchorId="02D88599">
+                <v:shape id="_x0000_i1123" type="#_x0000_t75" style="width:64.8pt;height:51.6pt" o:ole="">
                   <v:imagedata r:id="rId204" o:title=""/>
                 </v:shape>
-                <o:OLEObject Type="Embed" ProgID="Equation.DSMT4" ShapeID="_x0000_i1123" DrawAspect="Content" ObjectID="_1577165225" r:id="rId205"/>
+                <o:OLEObject Type="Embed" ProgID="Equation.DSMT4" ShapeID="_x0000_i1123" DrawAspect="Content" ObjectID="_1656763534" r:id="rId205"/>
               </w:object>
             </w:r>
           </w:p>
@@ -2868,11 +2881,11 @@
               <w:rPr>
                 <w:position w:val="-46"/>
               </w:rPr>
-              <w:object w:dxaOrig="1420" w:dyaOrig="1040">
-                <v:shape id="_x0000_i1124" type="#_x0000_t75" style="width:71.25pt;height:51.75pt" o:ole="">
+              <w:object w:dxaOrig="1420" w:dyaOrig="1040" w14:anchorId="4789E612">
+                <v:shape id="_x0000_i1124" type="#_x0000_t75" style="width:71.4pt;height:51.6pt" o:ole="">
                   <v:imagedata r:id="rId206" o:title=""/>
                 </v:shape>
-                <o:OLEObject Type="Embed" ProgID="Equation.DSMT4" ShapeID="_x0000_i1124" DrawAspect="Content" ObjectID="_1577165226" r:id="rId207"/>
+                <o:OLEObject Type="Embed" ProgID="Equation.DSMT4" ShapeID="_x0000_i1124" DrawAspect="Content" ObjectID="_1656763535" r:id="rId207"/>
               </w:object>
             </w:r>
           </w:p>
@@ -2890,11 +2903,11 @@
               <w:rPr>
                 <w:position w:val="-46"/>
               </w:rPr>
-              <w:object w:dxaOrig="1460" w:dyaOrig="1040">
-                <v:shape id="_x0000_i1125" type="#_x0000_t75" style="width:72.75pt;height:51.75pt" o:ole="">
+              <w:object w:dxaOrig="1460" w:dyaOrig="1040" w14:anchorId="104C0FD2">
+                <v:shape id="_x0000_i1125" type="#_x0000_t75" style="width:72.6pt;height:51.6pt" o:ole="">
                   <v:imagedata r:id="rId208" o:title=""/>
                 </v:shape>
-                <o:OLEObject Type="Embed" ProgID="Equation.DSMT4" ShapeID="_x0000_i1125" DrawAspect="Content" ObjectID="_1577165227" r:id="rId209"/>
+                <o:OLEObject Type="Embed" ProgID="Equation.DSMT4" ShapeID="_x0000_i1125" DrawAspect="Content" ObjectID="_1656763536" r:id="rId209"/>
               </w:object>
             </w:r>
           </w:p>
@@ -2912,11 +2925,11 @@
               <w:rPr>
                 <w:position w:val="-46"/>
               </w:rPr>
-              <w:object w:dxaOrig="1600" w:dyaOrig="1040">
-                <v:shape id="_x0000_i1126" type="#_x0000_t75" style="width:80.25pt;height:51.75pt" o:ole="">
+              <w:object w:dxaOrig="1600" w:dyaOrig="1040" w14:anchorId="51079626">
+                <v:shape id="_x0000_i1126" type="#_x0000_t75" style="width:80.4pt;height:51.6pt" o:ole="">
                   <v:imagedata r:id="rId210" o:title=""/>
                 </v:shape>
-                <o:OLEObject Type="Embed" ProgID="Equation.DSMT4" ShapeID="_x0000_i1126" DrawAspect="Content" ObjectID="_1577165228" r:id="rId211"/>
+                <o:OLEObject Type="Embed" ProgID="Equation.DSMT4" ShapeID="_x0000_i1126" DrawAspect="Content" ObjectID="_1656763537" r:id="rId211"/>
               </w:object>
             </w:r>
           </w:p>
@@ -2983,11 +2996,11 @@
               <w:rPr>
                 <w:position w:val="-46"/>
               </w:rPr>
-              <w:object w:dxaOrig="1560" w:dyaOrig="1040">
-                <v:shape id="_x0000_i1127" type="#_x0000_t75" style="width:78pt;height:51.75pt" o:ole="">
+              <w:object w:dxaOrig="1560" w:dyaOrig="1040" w14:anchorId="2B1805C0">
+                <v:shape id="_x0000_i1127" type="#_x0000_t75" style="width:78pt;height:51.6pt" o:ole="">
                   <v:imagedata r:id="rId212" o:title=""/>
                 </v:shape>
-                <o:OLEObject Type="Embed" ProgID="Equation.DSMT4" ShapeID="_x0000_i1127" DrawAspect="Content" ObjectID="_1577165229" r:id="rId213"/>
+                <o:OLEObject Type="Embed" ProgID="Equation.DSMT4" ShapeID="_x0000_i1127" DrawAspect="Content" ObjectID="_1656763538" r:id="rId213"/>
               </w:object>
             </w:r>
           </w:p>
@@ -3005,11 +3018,11 @@
               <w:rPr>
                 <w:position w:val="-46"/>
               </w:rPr>
-              <w:object w:dxaOrig="1240" w:dyaOrig="1040">
-                <v:shape id="_x0000_i1128" type="#_x0000_t75" style="width:62.25pt;height:51.75pt" o:ole="">
+              <w:object w:dxaOrig="1240" w:dyaOrig="1040" w14:anchorId="53A15756">
+                <v:shape id="_x0000_i1128" type="#_x0000_t75" style="width:62.4pt;height:51.6pt" o:ole="">
                   <v:imagedata r:id="rId214" o:title=""/>
                 </v:shape>
-                <o:OLEObject Type="Embed" ProgID="Equation.DSMT4" ShapeID="_x0000_i1128" DrawAspect="Content" ObjectID="_1577165230" r:id="rId215"/>
+                <o:OLEObject Type="Embed" ProgID="Equation.DSMT4" ShapeID="_x0000_i1128" DrawAspect="Content" ObjectID="_1656763539" r:id="rId215"/>
               </w:object>
             </w:r>
           </w:p>
@@ -3027,11 +3040,11 @@
               <w:rPr>
                 <w:position w:val="-46"/>
               </w:rPr>
-              <w:object w:dxaOrig="1500" w:dyaOrig="1040">
-                <v:shape id="_x0000_i1129" type="#_x0000_t75" style="width:75pt;height:51.75pt" o:ole="">
+              <w:object w:dxaOrig="1500" w:dyaOrig="1040" w14:anchorId="6FA06E1C">
+                <v:shape id="_x0000_i1129" type="#_x0000_t75" style="width:75pt;height:51.6pt" o:ole="">
                   <v:imagedata r:id="rId216" o:title=""/>
                 </v:shape>
-                <o:OLEObject Type="Embed" ProgID="Equation.DSMT4" ShapeID="_x0000_i1129" DrawAspect="Content" ObjectID="_1577165231" r:id="rId217"/>
+                <o:OLEObject Type="Embed" ProgID="Equation.DSMT4" ShapeID="_x0000_i1129" DrawAspect="Content" ObjectID="_1656763540" r:id="rId217"/>
               </w:object>
             </w:r>
           </w:p>
@@ -3049,11 +3062,11 @@
               <w:rPr>
                 <w:position w:val="-46"/>
               </w:rPr>
-              <w:object w:dxaOrig="1800" w:dyaOrig="1040">
-                <v:shape id="_x0000_i1130" type="#_x0000_t75" style="width:90pt;height:51.75pt" o:ole="">
+              <w:object w:dxaOrig="1800" w:dyaOrig="1040" w14:anchorId="78AD0947">
+                <v:shape id="_x0000_i1130" type="#_x0000_t75" style="width:90pt;height:51.6pt" o:ole="">
                   <v:imagedata r:id="rId218" o:title=""/>
                 </v:shape>
-                <o:OLEObject Type="Embed" ProgID="Equation.DSMT4" ShapeID="_x0000_i1130" DrawAspect="Content" ObjectID="_1577165232" r:id="rId219"/>
+                <o:OLEObject Type="Embed" ProgID="Equation.DSMT4" ShapeID="_x0000_i1130" DrawAspect="Content" ObjectID="_1656763541" r:id="rId219"/>
               </w:object>
             </w:r>
           </w:p>
@@ -3071,11 +3084,11 @@
               <w:rPr>
                 <w:position w:val="-46"/>
               </w:rPr>
-              <w:object w:dxaOrig="1740" w:dyaOrig="1040">
-                <v:shape id="_x0000_i1131" type="#_x0000_t75" style="width:87pt;height:51.75pt" o:ole="">
+              <w:object w:dxaOrig="1740" w:dyaOrig="1040" w14:anchorId="2149D238">
+                <v:shape id="_x0000_i1131" type="#_x0000_t75" style="width:87pt;height:51.6pt" o:ole="">
                   <v:imagedata r:id="rId220" o:title=""/>
                 </v:shape>
-                <o:OLEObject Type="Embed" ProgID="Equation.DSMT4" ShapeID="_x0000_i1131" DrawAspect="Content" ObjectID="_1577165233" r:id="rId221"/>
+                <o:OLEObject Type="Embed" ProgID="Equation.DSMT4" ShapeID="_x0000_i1131" DrawAspect="Content" ObjectID="_1656763542" r:id="rId221"/>
               </w:object>
             </w:r>
           </w:p>
@@ -3093,11 +3106,11 @@
               <w:rPr>
                 <w:position w:val="-46"/>
               </w:rPr>
-              <w:object w:dxaOrig="1460" w:dyaOrig="1040">
-                <v:shape id="_x0000_i1132" type="#_x0000_t75" style="width:72.75pt;height:51.75pt" o:ole="">
+              <w:object w:dxaOrig="1460" w:dyaOrig="1040" w14:anchorId="281277B3">
+                <v:shape id="_x0000_i1132" type="#_x0000_t75" style="width:72.6pt;height:51.6pt" o:ole="">
                   <v:imagedata r:id="rId222" o:title=""/>
                 </v:shape>
-                <o:OLEObject Type="Embed" ProgID="Equation.DSMT4" ShapeID="_x0000_i1132" DrawAspect="Content" ObjectID="_1577165234" r:id="rId223"/>
+                <o:OLEObject Type="Embed" ProgID="Equation.DSMT4" ShapeID="_x0000_i1132" DrawAspect="Content" ObjectID="_1656763543" r:id="rId223"/>
               </w:object>
             </w:r>
           </w:p>
@@ -3115,11 +3128,11 @@
               <w:rPr>
                 <w:position w:val="-46"/>
               </w:rPr>
-              <w:object w:dxaOrig="1440" w:dyaOrig="1040">
-                <v:shape id="_x0000_i1133" type="#_x0000_t75" style="width:1in;height:51.75pt" o:ole="">
+              <w:object w:dxaOrig="1440" w:dyaOrig="1040" w14:anchorId="6786E132">
+                <v:shape id="_x0000_i1133" type="#_x0000_t75" style="width:1in;height:51.6pt" o:ole="">
                   <v:imagedata r:id="rId224" o:title=""/>
                 </v:shape>
-                <o:OLEObject Type="Embed" ProgID="Equation.DSMT4" ShapeID="_x0000_i1133" DrawAspect="Content" ObjectID="_1577165235" r:id="rId225"/>
+                <o:OLEObject Type="Embed" ProgID="Equation.DSMT4" ShapeID="_x0000_i1133" DrawAspect="Content" ObjectID="_1656763544" r:id="rId225"/>
               </w:object>
             </w:r>
           </w:p>
@@ -3137,11 +3150,11 @@
               <w:rPr>
                 <w:position w:val="-46"/>
               </w:rPr>
-              <w:object w:dxaOrig="1100" w:dyaOrig="1040">
-                <v:shape id="_x0000_i1134" type="#_x0000_t75" style="width:54.75pt;height:51.75pt" o:ole="">
+              <w:object w:dxaOrig="1100" w:dyaOrig="1040" w14:anchorId="3C7A2CD5">
+                <v:shape id="_x0000_i1134" type="#_x0000_t75" style="width:54.6pt;height:51.6pt" o:ole="">
                   <v:imagedata r:id="rId226" o:title=""/>
                 </v:shape>
-                <o:OLEObject Type="Embed" ProgID="Equation.DSMT4" ShapeID="_x0000_i1134" DrawAspect="Content" ObjectID="_1577165236" r:id="rId227"/>
+                <o:OLEObject Type="Embed" ProgID="Equation.DSMT4" ShapeID="_x0000_i1134" DrawAspect="Content" ObjectID="_1656763545" r:id="rId227"/>
               </w:object>
             </w:r>
           </w:p>
@@ -3159,11 +3172,11 @@
               <w:rPr>
                 <w:position w:val="-46"/>
               </w:rPr>
-              <w:object w:dxaOrig="1260" w:dyaOrig="1040">
-                <v:shape id="_x0000_i1135" type="#_x0000_t75" style="width:63pt;height:51.75pt" o:ole="">
+              <w:object w:dxaOrig="1260" w:dyaOrig="1040" w14:anchorId="3616AFE9">
+                <v:shape id="_x0000_i1135" type="#_x0000_t75" style="width:63pt;height:51.6pt" o:ole="">
                   <v:imagedata r:id="rId228" o:title=""/>
                 </v:shape>
-                <o:OLEObject Type="Embed" ProgID="Equation.DSMT4" ShapeID="_x0000_i1135" DrawAspect="Content" ObjectID="_1577165237" r:id="rId229"/>
+                <o:OLEObject Type="Embed" ProgID="Equation.DSMT4" ShapeID="_x0000_i1135" DrawAspect="Content" ObjectID="_1656763546" r:id="rId229"/>
               </w:object>
             </w:r>
           </w:p>
@@ -3181,11 +3194,11 @@
               <w:rPr>
                 <w:position w:val="-46"/>
               </w:rPr>
-              <w:object w:dxaOrig="920" w:dyaOrig="1040">
-                <v:shape id="_x0000_i1136" type="#_x0000_t75" style="width:45.75pt;height:51.75pt" o:ole="">
+              <w:object w:dxaOrig="920" w:dyaOrig="1040" w14:anchorId="1F6750E4">
+                <v:shape id="_x0000_i1136" type="#_x0000_t75" style="width:45.6pt;height:51.6pt" o:ole="">
                   <v:imagedata r:id="rId230" o:title=""/>
                 </v:shape>
-                <o:OLEObject Type="Embed" ProgID="Equation.DSMT4" ShapeID="_x0000_i1136" DrawAspect="Content" ObjectID="_1577165238" r:id="rId231"/>
+                <o:OLEObject Type="Embed" ProgID="Equation.DSMT4" ShapeID="_x0000_i1136" DrawAspect="Content" ObjectID="_1656763547" r:id="rId231"/>
               </w:object>
             </w:r>
           </w:p>
@@ -3203,11 +3216,11 @@
               <w:rPr>
                 <w:position w:val="-46"/>
               </w:rPr>
-              <w:object w:dxaOrig="1219" w:dyaOrig="1040">
-                <v:shape id="_x0000_i1137" type="#_x0000_t75" style="width:60.75pt;height:51.75pt" o:ole="">
+              <w:object w:dxaOrig="1219" w:dyaOrig="1040" w14:anchorId="59970D19">
+                <v:shape id="_x0000_i1137" type="#_x0000_t75" style="width:60.6pt;height:51.6pt" o:ole="">
                   <v:imagedata r:id="rId232" o:title=""/>
                 </v:shape>
-                <o:OLEObject Type="Embed" ProgID="Equation.DSMT4" ShapeID="_x0000_i1137" DrawAspect="Content" ObjectID="_1577165239" r:id="rId233"/>
+                <o:OLEObject Type="Embed" ProgID="Equation.DSMT4" ShapeID="_x0000_i1137" DrawAspect="Content" ObjectID="_1656763548" r:id="rId233"/>
               </w:object>
             </w:r>
           </w:p>
@@ -3225,11 +3238,11 @@
               <w:rPr>
                 <w:position w:val="-46"/>
               </w:rPr>
-              <w:object w:dxaOrig="1200" w:dyaOrig="1040">
-                <v:shape id="_x0000_i1138" type="#_x0000_t75" style="width:60pt;height:51.75pt" o:ole="">
+              <w:object w:dxaOrig="1200" w:dyaOrig="1040" w14:anchorId="12DE62DC">
+                <v:shape id="_x0000_i1138" type="#_x0000_t75" style="width:60pt;height:51.6pt" o:ole="">
                   <v:imagedata r:id="rId234" o:title=""/>
                 </v:shape>
-                <o:OLEObject Type="Embed" ProgID="Equation.DSMT4" ShapeID="_x0000_i1138" DrawAspect="Content" ObjectID="_1577165240" r:id="rId235"/>
+                <o:OLEObject Type="Embed" ProgID="Equation.DSMT4" ShapeID="_x0000_i1138" DrawAspect="Content" ObjectID="_1656763549" r:id="rId235"/>
               </w:object>
             </w:r>
           </w:p>
@@ -3252,11 +3265,11 @@
               <w:rPr>
                 <w:position w:val="-46"/>
               </w:rPr>
-              <w:object w:dxaOrig="1340" w:dyaOrig="1040">
-                <v:shape id="_x0000_i1139" type="#_x0000_t75" style="width:66.75pt;height:51.75pt" o:ole="">
+              <w:object w:dxaOrig="1340" w:dyaOrig="1040" w14:anchorId="78833F2D">
+                <v:shape id="_x0000_i1139" type="#_x0000_t75" style="width:66.6pt;height:51.6pt" o:ole="">
                   <v:imagedata r:id="rId236" o:title=""/>
                 </v:shape>
-                <o:OLEObject Type="Embed" ProgID="Equation.DSMT4" ShapeID="_x0000_i1139" DrawAspect="Content" ObjectID="_1577165241" r:id="rId237"/>
+                <o:OLEObject Type="Embed" ProgID="Equation.DSMT4" ShapeID="_x0000_i1139" DrawAspect="Content" ObjectID="_1656763550" r:id="rId237"/>
               </w:object>
             </w:r>
           </w:p>
@@ -3274,11 +3287,11 @@
               <w:rPr>
                 <w:position w:val="-46"/>
               </w:rPr>
-              <w:object w:dxaOrig="1520" w:dyaOrig="1040">
-                <v:shape id="_x0000_i1140" type="#_x0000_t75" style="width:76.5pt;height:51.75pt" o:ole="">
+              <w:object w:dxaOrig="1520" w:dyaOrig="1040" w14:anchorId="5E1B9676">
+                <v:shape id="_x0000_i1140" type="#_x0000_t75" style="width:76.8pt;height:51.6pt" o:ole="">
                   <v:imagedata r:id="rId238" o:title=""/>
                 </v:shape>
-                <o:OLEObject Type="Embed" ProgID="Equation.DSMT4" ShapeID="_x0000_i1140" DrawAspect="Content" ObjectID="_1577165242" r:id="rId239"/>
+                <o:OLEObject Type="Embed" ProgID="Equation.DSMT4" ShapeID="_x0000_i1140" DrawAspect="Content" ObjectID="_1656763551" r:id="rId239"/>
               </w:object>
             </w:r>
           </w:p>
@@ -3296,11 +3309,11 @@
               <w:rPr>
                 <w:position w:val="-46"/>
               </w:rPr>
-              <w:object w:dxaOrig="1219" w:dyaOrig="1040">
-                <v:shape id="_x0000_i1141" type="#_x0000_t75" style="width:60.75pt;height:51.75pt" o:ole="">
+              <w:object w:dxaOrig="1219" w:dyaOrig="1040" w14:anchorId="6368031C">
+                <v:shape id="_x0000_i1141" type="#_x0000_t75" style="width:60.6pt;height:51.6pt" o:ole="">
                   <v:imagedata r:id="rId240" o:title=""/>
                 </v:shape>
-                <o:OLEObject Type="Embed" ProgID="Equation.DSMT4" ShapeID="_x0000_i1141" DrawAspect="Content" ObjectID="_1577165243" r:id="rId241"/>
+                <o:OLEObject Type="Embed" ProgID="Equation.DSMT4" ShapeID="_x0000_i1141" DrawAspect="Content" ObjectID="_1656763552" r:id="rId241"/>
               </w:object>
             </w:r>
           </w:p>
@@ -3318,11 +3331,11 @@
               <w:rPr>
                 <w:position w:val="-46"/>
               </w:rPr>
-              <w:object w:dxaOrig="2120" w:dyaOrig="1040">
-                <v:shape id="_x0000_i1142" type="#_x0000_t75" style="width:105.75pt;height:51.75pt" o:ole="">
+              <w:object w:dxaOrig="2120" w:dyaOrig="1040" w14:anchorId="284C25A3">
+                <v:shape id="_x0000_i1142" type="#_x0000_t75" style="width:105.6pt;height:51.6pt" o:ole="">
                   <v:imagedata r:id="rId242" o:title=""/>
                 </v:shape>
-                <o:OLEObject Type="Embed" ProgID="Equation.DSMT4" ShapeID="_x0000_i1142" DrawAspect="Content" ObjectID="_1577165244" r:id="rId243"/>
+                <o:OLEObject Type="Embed" ProgID="Equation.DSMT4" ShapeID="_x0000_i1142" DrawAspect="Content" ObjectID="_1656763553" r:id="rId243"/>
               </w:object>
             </w:r>
           </w:p>
@@ -3340,11 +3353,11 @@
               <w:rPr>
                 <w:position w:val="-46"/>
               </w:rPr>
-              <w:object w:dxaOrig="999" w:dyaOrig="1040">
-                <v:shape id="_x0000_i1143" type="#_x0000_t75" style="width:51pt;height:51.75pt" o:ole="">
+              <w:object w:dxaOrig="999" w:dyaOrig="1040" w14:anchorId="0C4C973D">
+                <v:shape id="_x0000_i1143" type="#_x0000_t75" style="width:51pt;height:51.6pt" o:ole="">
                   <v:imagedata r:id="rId244" o:title=""/>
                 </v:shape>
-                <o:OLEObject Type="Embed" ProgID="Equation.DSMT4" ShapeID="_x0000_i1143" DrawAspect="Content" ObjectID="_1577165245" r:id="rId245"/>
+                <o:OLEObject Type="Embed" ProgID="Equation.DSMT4" ShapeID="_x0000_i1143" DrawAspect="Content" ObjectID="_1656763554" r:id="rId245"/>
               </w:object>
             </w:r>
           </w:p>
@@ -3362,11 +3375,11 @@
               <w:rPr>
                 <w:position w:val="-50"/>
               </w:rPr>
-              <w:object w:dxaOrig="1200" w:dyaOrig="1120">
-                <v:shape id="_x0000_i1144" type="#_x0000_t75" style="width:60pt;height:56.25pt" o:ole="">
+              <w:object w:dxaOrig="1200" w:dyaOrig="1120" w14:anchorId="7152BB66">
+                <v:shape id="_x0000_i1144" type="#_x0000_t75" style="width:60pt;height:56.4pt" o:ole="">
                   <v:imagedata r:id="rId246" o:title=""/>
                 </v:shape>
-                <o:OLEObject Type="Embed" ProgID="Equation.DSMT4" ShapeID="_x0000_i1144" DrawAspect="Content" ObjectID="_1577165246" r:id="rId247"/>
+                <o:OLEObject Type="Embed" ProgID="Equation.DSMT4" ShapeID="_x0000_i1144" DrawAspect="Content" ObjectID="_1656763555" r:id="rId247"/>
               </w:object>
             </w:r>
           </w:p>
@@ -3384,11 +3397,11 @@
               <w:rPr>
                 <w:position w:val="-50"/>
               </w:rPr>
-              <w:object w:dxaOrig="1219" w:dyaOrig="1120">
-                <v:shape id="_x0000_i1145" type="#_x0000_t75" style="width:60.75pt;height:56.25pt" o:ole="">
+              <w:object w:dxaOrig="1219" w:dyaOrig="1120" w14:anchorId="0DEC39C2">
+                <v:shape id="_x0000_i1145" type="#_x0000_t75" style="width:60.6pt;height:56.4pt" o:ole="">
                   <v:imagedata r:id="rId248" o:title=""/>
                 </v:shape>
-                <o:OLEObject Type="Embed" ProgID="Equation.DSMT4" ShapeID="_x0000_i1145" DrawAspect="Content" ObjectID="_1577165247" r:id="rId249"/>
+                <o:OLEObject Type="Embed" ProgID="Equation.DSMT4" ShapeID="_x0000_i1145" DrawAspect="Content" ObjectID="_1656763556" r:id="rId249"/>
               </w:object>
             </w:r>
           </w:p>
@@ -3406,11 +3419,11 @@
               <w:rPr>
                 <w:position w:val="-50"/>
               </w:rPr>
-              <w:object w:dxaOrig="1520" w:dyaOrig="1120">
-                <v:shape id="_x0000_i1146" type="#_x0000_t75" style="width:75.75pt;height:56.25pt" o:ole="">
+              <w:object w:dxaOrig="1520" w:dyaOrig="1120" w14:anchorId="3A708B23">
+                <v:shape id="_x0000_i1146" type="#_x0000_t75" style="width:75.6pt;height:56.4pt" o:ole="">
                   <v:imagedata r:id="rId250" o:title=""/>
                 </v:shape>
-                <o:OLEObject Type="Embed" ProgID="Equation.DSMT4" ShapeID="_x0000_i1146" DrawAspect="Content" ObjectID="_1577165248" r:id="rId251"/>
+                <o:OLEObject Type="Embed" ProgID="Equation.DSMT4" ShapeID="_x0000_i1146" DrawAspect="Content" ObjectID="_1656763557" r:id="rId251"/>
               </w:object>
             </w:r>
           </w:p>
@@ -3428,11 +3441,11 @@
               <w:rPr>
                 <w:position w:val="-50"/>
               </w:rPr>
-              <w:object w:dxaOrig="999" w:dyaOrig="1120">
-                <v:shape id="_x0000_i1147" type="#_x0000_t75" style="width:50.25pt;height:56.25pt" o:ole="">
+              <w:object w:dxaOrig="999" w:dyaOrig="1120" w14:anchorId="0A969862">
+                <v:shape id="_x0000_i1147" type="#_x0000_t75" style="width:50.4pt;height:56.4pt" o:ole="">
                   <v:imagedata r:id="rId252" o:title=""/>
                 </v:shape>
-                <o:OLEObject Type="Embed" ProgID="Equation.DSMT4" ShapeID="_x0000_i1147" DrawAspect="Content" ObjectID="_1577165249" r:id="rId253"/>
+                <o:OLEObject Type="Embed" ProgID="Equation.DSMT4" ShapeID="_x0000_i1147" DrawAspect="Content" ObjectID="_1656763558" r:id="rId253"/>
               </w:object>
             </w:r>
           </w:p>
@@ -3450,11 +3463,11 @@
               <w:rPr>
                 <w:position w:val="-50"/>
               </w:rPr>
-              <w:object w:dxaOrig="1640" w:dyaOrig="1120">
-                <v:shape id="_x0000_i1148" type="#_x0000_t75" style="width:81.75pt;height:56.25pt" o:ole="">
+              <w:object w:dxaOrig="1640" w:dyaOrig="1120" w14:anchorId="4E6092D6">
+                <v:shape id="_x0000_i1148" type="#_x0000_t75" style="width:81.6pt;height:56.4pt" o:ole="">
                   <v:imagedata r:id="rId254" o:title=""/>
                 </v:shape>
-                <o:OLEObject Type="Embed" ProgID="Equation.DSMT4" ShapeID="_x0000_i1148" DrawAspect="Content" ObjectID="_1577165250" r:id="rId255"/>
+                <o:OLEObject Type="Embed" ProgID="Equation.DSMT4" ShapeID="_x0000_i1148" DrawAspect="Content" ObjectID="_1656763559" r:id="rId255"/>
               </w:object>
             </w:r>
           </w:p>
@@ -3472,11 +3485,11 @@
               <w:rPr>
                 <w:position w:val="-50"/>
               </w:rPr>
-              <w:object w:dxaOrig="1200" w:dyaOrig="1120">
-                <v:shape id="_x0000_i1149" type="#_x0000_t75" style="width:60pt;height:56.25pt" o:ole="">
+              <w:object w:dxaOrig="1200" w:dyaOrig="1120" w14:anchorId="69EDEE29">
+                <v:shape id="_x0000_i1149" type="#_x0000_t75" style="width:60pt;height:56.4pt" o:ole="">
                   <v:imagedata r:id="rId256" o:title=""/>
                 </v:shape>
-                <o:OLEObject Type="Embed" ProgID="Equation.DSMT4" ShapeID="_x0000_i1149" DrawAspect="Content" ObjectID="_1577165251" r:id="rId257"/>
+                <o:OLEObject Type="Embed" ProgID="Equation.DSMT4" ShapeID="_x0000_i1149" DrawAspect="Content" ObjectID="_1656763560" r:id="rId257"/>
               </w:object>
             </w:r>
           </w:p>
@@ -3493,11 +3506,11 @@
               <w:rPr>
                 <w:position w:val="-50"/>
               </w:rPr>
-              <w:object w:dxaOrig="1660" w:dyaOrig="1120">
-                <v:shape id="_x0000_i1150" type="#_x0000_t75" style="width:83.25pt;height:56.25pt" o:ole="">
+              <w:object w:dxaOrig="1660" w:dyaOrig="1120" w14:anchorId="67D6939A">
+                <v:shape id="_x0000_i1150" type="#_x0000_t75" style="width:83.4pt;height:56.4pt" o:ole="">
                   <v:imagedata r:id="rId258" o:title=""/>
                 </v:shape>
-                <o:OLEObject Type="Embed" ProgID="Equation.DSMT4" ShapeID="_x0000_i1150" DrawAspect="Content" ObjectID="_1577165252" r:id="rId259"/>
+                <o:OLEObject Type="Embed" ProgID="Equation.DSMT4" ShapeID="_x0000_i1150" DrawAspect="Content" ObjectID="_1656763561" r:id="rId259"/>
               </w:object>
             </w:r>
           </w:p>
@@ -3520,11 +3533,11 @@
               <w:rPr>
                 <w:position w:val="-50"/>
               </w:rPr>
-              <w:object w:dxaOrig="1340" w:dyaOrig="1120">
-                <v:shape id="_x0000_i1151" type="#_x0000_t75" style="width:66.75pt;height:56.25pt" o:ole="">
+              <w:object w:dxaOrig="1340" w:dyaOrig="1120" w14:anchorId="2DE96CB0">
+                <v:shape id="_x0000_i1151" type="#_x0000_t75" style="width:66.6pt;height:56.4pt" o:ole="">
                   <v:imagedata r:id="rId260" o:title=""/>
                 </v:shape>
-                <o:OLEObject Type="Embed" ProgID="Equation.DSMT4" ShapeID="_x0000_i1151" DrawAspect="Content" ObjectID="_1577165253" r:id="rId261"/>
+                <o:OLEObject Type="Embed" ProgID="Equation.DSMT4" ShapeID="_x0000_i1151" DrawAspect="Content" ObjectID="_1656763562" r:id="rId261"/>
               </w:object>
             </w:r>
           </w:p>
@@ -3542,11 +3555,11 @@
               <w:rPr>
                 <w:position w:val="-50"/>
               </w:rPr>
-              <w:object w:dxaOrig="1300" w:dyaOrig="1120">
-                <v:shape id="_x0000_i1152" type="#_x0000_t75" style="width:65.25pt;height:56.25pt" o:ole="">
+              <w:object w:dxaOrig="1300" w:dyaOrig="1120" w14:anchorId="6EFB6B6F">
+                <v:shape id="_x0000_i1152" type="#_x0000_t75" style="width:65.4pt;height:56.4pt" o:ole="">
                   <v:imagedata r:id="rId262" o:title=""/>
                 </v:shape>
-                <o:OLEObject Type="Embed" ProgID="Equation.DSMT4" ShapeID="_x0000_i1152" DrawAspect="Content" ObjectID="_1577165254" r:id="rId263"/>
+                <o:OLEObject Type="Embed" ProgID="Equation.DSMT4" ShapeID="_x0000_i1152" DrawAspect="Content" ObjectID="_1656763563" r:id="rId263"/>
               </w:object>
             </w:r>
           </w:p>
@@ -3564,11 +3577,11 @@
               <w:rPr>
                 <w:position w:val="-50"/>
               </w:rPr>
-              <w:object w:dxaOrig="1040" w:dyaOrig="1120">
-                <v:shape id="_x0000_i1153" type="#_x0000_t75" style="width:51.75pt;height:56.25pt" o:ole="">
+              <w:object w:dxaOrig="1040" w:dyaOrig="1120" w14:anchorId="3E5576D0">
+                <v:shape id="_x0000_i1153" type="#_x0000_t75" style="width:51.6pt;height:56.4pt" o:ole="">
                   <v:imagedata r:id="rId264" o:title=""/>
                 </v:shape>
-                <o:OLEObject Type="Embed" ProgID="Equation.DSMT4" ShapeID="_x0000_i1153" DrawAspect="Content" ObjectID="_1577165255" r:id="rId265"/>
+                <o:OLEObject Type="Embed" ProgID="Equation.DSMT4" ShapeID="_x0000_i1153" DrawAspect="Content" ObjectID="_1656763564" r:id="rId265"/>
               </w:object>
             </w:r>
           </w:p>
@@ -3586,11 +3599,11 @@
               <w:rPr>
                 <w:position w:val="-50"/>
               </w:rPr>
-              <w:object w:dxaOrig="1400" w:dyaOrig="1120">
-                <v:shape id="_x0000_i1154" type="#_x0000_t75" style="width:69.75pt;height:56.25pt" o:ole="">
+              <w:object w:dxaOrig="1400" w:dyaOrig="1120" w14:anchorId="6FBBDC35">
+                <v:shape id="_x0000_i1154" type="#_x0000_t75" style="width:69.6pt;height:56.4pt" o:ole="">
                   <v:imagedata r:id="rId266" o:title=""/>
                 </v:shape>
-                <o:OLEObject Type="Embed" ProgID="Equation.DSMT4" ShapeID="_x0000_i1154" DrawAspect="Content" ObjectID="_1577165256" r:id="rId267"/>
+                <o:OLEObject Type="Embed" ProgID="Equation.DSMT4" ShapeID="_x0000_i1154" DrawAspect="Content" ObjectID="_1656763565" r:id="rId267"/>
               </w:object>
             </w:r>
           </w:p>
@@ -3608,11 +3621,11 @@
               <w:rPr>
                 <w:position w:val="-50"/>
               </w:rPr>
-              <w:object w:dxaOrig="1280" w:dyaOrig="1120">
-                <v:shape id="_x0000_i1155" type="#_x0000_t75" style="width:63.75pt;height:56.25pt" o:ole="">
+              <w:object w:dxaOrig="1280" w:dyaOrig="1120" w14:anchorId="14FBC482">
+                <v:shape id="_x0000_i1155" type="#_x0000_t75" style="width:63.6pt;height:56.4pt" o:ole="">
                   <v:imagedata r:id="rId268" o:title=""/>
                 </v:shape>
-                <o:OLEObject Type="Embed" ProgID="Equation.DSMT4" ShapeID="_x0000_i1155" DrawAspect="Content" ObjectID="_1577165257" r:id="rId269"/>
+                <o:OLEObject Type="Embed" ProgID="Equation.DSMT4" ShapeID="_x0000_i1155" DrawAspect="Content" ObjectID="_1656763566" r:id="rId269"/>
               </w:object>
             </w:r>
           </w:p>
@@ -3630,11 +3643,11 @@
               <w:rPr>
                 <w:position w:val="-50"/>
               </w:rPr>
-              <w:object w:dxaOrig="1440" w:dyaOrig="1120">
-                <v:shape id="_x0000_i1156" type="#_x0000_t75" style="width:1in;height:56.25pt" o:ole="">
+              <w:object w:dxaOrig="1440" w:dyaOrig="1120" w14:anchorId="19AE6E65">
+                <v:shape id="_x0000_i1156" type="#_x0000_t75" style="width:1in;height:56.4pt" o:ole="">
                   <v:imagedata r:id="rId270" o:title=""/>
                 </v:shape>
-                <o:OLEObject Type="Embed" ProgID="Equation.DSMT4" ShapeID="_x0000_i1156" DrawAspect="Content" ObjectID="_1577165258" r:id="rId271"/>
+                <o:OLEObject Type="Embed" ProgID="Equation.DSMT4" ShapeID="_x0000_i1156" DrawAspect="Content" ObjectID="_1656763567" r:id="rId271"/>
               </w:object>
             </w:r>
           </w:p>
@@ -3652,11 +3665,11 @@
               <w:rPr>
                 <w:position w:val="-50"/>
               </w:rPr>
-              <w:object w:dxaOrig="1219" w:dyaOrig="1120">
-                <v:shape id="_x0000_i1157" type="#_x0000_t75" style="width:60.75pt;height:56.25pt" o:ole="">
+              <w:object w:dxaOrig="1219" w:dyaOrig="1120" w14:anchorId="53CDD0E3">
+                <v:shape id="_x0000_i1157" type="#_x0000_t75" style="width:60.6pt;height:56.4pt" o:ole="">
                   <v:imagedata r:id="rId272" o:title=""/>
                 </v:shape>
-                <o:OLEObject Type="Embed" ProgID="Equation.DSMT4" ShapeID="_x0000_i1157" DrawAspect="Content" ObjectID="_1577165259" r:id="rId273"/>
+                <o:OLEObject Type="Embed" ProgID="Equation.DSMT4" ShapeID="_x0000_i1157" DrawAspect="Content" ObjectID="_1656763568" r:id="rId273"/>
               </w:object>
             </w:r>
           </w:p>
@@ -3674,11 +3687,11 @@
               <w:rPr>
                 <w:position w:val="-50"/>
               </w:rPr>
-              <w:object w:dxaOrig="1140" w:dyaOrig="1120">
-                <v:shape id="_x0000_i1158" type="#_x0000_t75" style="width:57pt;height:56.25pt" o:ole="">
+              <w:object w:dxaOrig="1140" w:dyaOrig="1120" w14:anchorId="19D37726">
+                <v:shape id="_x0000_i1158" type="#_x0000_t75" style="width:57pt;height:56.4pt" o:ole="">
                   <v:imagedata r:id="rId274" o:title=""/>
                 </v:shape>
-                <o:OLEObject Type="Embed" ProgID="Equation.DSMT4" ShapeID="_x0000_i1158" DrawAspect="Content" ObjectID="_1577165260" r:id="rId275"/>
+                <o:OLEObject Type="Embed" ProgID="Equation.DSMT4" ShapeID="_x0000_i1158" DrawAspect="Content" ObjectID="_1656763569" r:id="rId275"/>
               </w:object>
             </w:r>
           </w:p>
@@ -3696,11 +3709,11 @@
               <w:rPr>
                 <w:position w:val="-50"/>
               </w:rPr>
-              <w:object w:dxaOrig="1540" w:dyaOrig="1120">
-                <v:shape id="_x0000_i1159" type="#_x0000_t75" style="width:77.25pt;height:56.25pt" o:ole="">
+              <w:object w:dxaOrig="1540" w:dyaOrig="1120" w14:anchorId="608EA8BF">
+                <v:shape id="_x0000_i1159" type="#_x0000_t75" style="width:77.4pt;height:56.4pt" o:ole="">
                   <v:imagedata r:id="rId276" o:title=""/>
                 </v:shape>
-                <o:OLEObject Type="Embed" ProgID="Equation.DSMT4" ShapeID="_x0000_i1159" DrawAspect="Content" ObjectID="_1577165261" r:id="rId277"/>
+                <o:OLEObject Type="Embed" ProgID="Equation.DSMT4" ShapeID="_x0000_i1159" DrawAspect="Content" ObjectID="_1656763570" r:id="rId277"/>
               </w:object>
             </w:r>
           </w:p>
@@ -3718,11 +3731,11 @@
               <w:rPr>
                 <w:position w:val="-50"/>
               </w:rPr>
-              <w:object w:dxaOrig="1240" w:dyaOrig="1120">
-                <v:shape id="_x0000_i1160" type="#_x0000_t75" style="width:62.25pt;height:56.25pt" o:ole="">
+              <w:object w:dxaOrig="1240" w:dyaOrig="1120" w14:anchorId="5BEC8D36">
+                <v:shape id="_x0000_i1160" type="#_x0000_t75" style="width:62.4pt;height:56.4pt" o:ole="">
                   <v:imagedata r:id="rId278" o:title=""/>
                 </v:shape>
-                <o:OLEObject Type="Embed" ProgID="Equation.DSMT4" ShapeID="_x0000_i1160" DrawAspect="Content" ObjectID="_1577165262" r:id="rId279"/>
+                <o:OLEObject Type="Embed" ProgID="Equation.DSMT4" ShapeID="_x0000_i1160" DrawAspect="Content" ObjectID="_1656763571" r:id="rId279"/>
               </w:object>
             </w:r>
           </w:p>
@@ -3740,11 +3753,11 @@
               <w:rPr>
                 <w:position w:val="-50"/>
               </w:rPr>
-              <w:object w:dxaOrig="1320" w:dyaOrig="1120">
-                <v:shape id="_x0000_i1161" type="#_x0000_t75" style="width:66pt;height:56.25pt" o:ole="">
+              <w:object w:dxaOrig="1320" w:dyaOrig="1120" w14:anchorId="1CF24B0D">
+                <v:shape id="_x0000_i1161" type="#_x0000_t75" style="width:66pt;height:56.4pt" o:ole="">
                   <v:imagedata r:id="rId280" o:title=""/>
                 </v:shape>
-                <o:OLEObject Type="Embed" ProgID="Equation.DSMT4" ShapeID="_x0000_i1161" DrawAspect="Content" ObjectID="_1577165263" r:id="rId281"/>
+                <o:OLEObject Type="Embed" ProgID="Equation.DSMT4" ShapeID="_x0000_i1161" DrawAspect="Content" ObjectID="_1656763572" r:id="rId281"/>
               </w:object>
             </w:r>
           </w:p>
@@ -3804,11 +3817,11 @@
               <w:rPr>
                 <w:position w:val="-50"/>
               </w:rPr>
-              <w:object w:dxaOrig="1300" w:dyaOrig="1120">
-                <v:shape id="_x0000_i1162" type="#_x0000_t75" style="width:65.25pt;height:56.25pt" o:ole="">
+              <w:object w:dxaOrig="1300" w:dyaOrig="1120" w14:anchorId="163603EC">
+                <v:shape id="_x0000_i1162" type="#_x0000_t75" style="width:65.4pt;height:56.4pt" o:ole="">
                   <v:imagedata r:id="rId282" o:title=""/>
                 </v:shape>
-                <o:OLEObject Type="Embed" ProgID="Equation.DSMT4" ShapeID="_x0000_i1162" DrawAspect="Content" ObjectID="_1577165264" r:id="rId283"/>
+                <o:OLEObject Type="Embed" ProgID="Equation.DSMT4" ShapeID="_x0000_i1162" DrawAspect="Content" ObjectID="_1656763573" r:id="rId283"/>
               </w:object>
             </w:r>
           </w:p>
@@ -3826,11 +3839,11 @@
               <w:rPr>
                 <w:position w:val="-50"/>
               </w:rPr>
-              <w:object w:dxaOrig="1280" w:dyaOrig="1120">
-                <v:shape id="_x0000_i1163" type="#_x0000_t75" style="width:63.75pt;height:56.25pt" o:ole="">
+              <w:object w:dxaOrig="1280" w:dyaOrig="1120" w14:anchorId="3141322D">
+                <v:shape id="_x0000_i1163" type="#_x0000_t75" style="width:63.6pt;height:56.4pt" o:ole="">
                   <v:imagedata r:id="rId284" o:title=""/>
                 </v:shape>
-                <o:OLEObject Type="Embed" ProgID="Equation.DSMT4" ShapeID="_x0000_i1163" DrawAspect="Content" ObjectID="_1577165265" r:id="rId285"/>
+                <o:OLEObject Type="Embed" ProgID="Equation.DSMT4" ShapeID="_x0000_i1163" DrawAspect="Content" ObjectID="_1656763574" r:id="rId285"/>
               </w:object>
             </w:r>
           </w:p>
@@ -3848,11 +3861,11 @@
               <w:rPr>
                 <w:position w:val="-50"/>
               </w:rPr>
-              <w:object w:dxaOrig="1280" w:dyaOrig="1120">
-                <v:shape id="_x0000_i1164" type="#_x0000_t75" style="width:63.75pt;height:56.25pt" o:ole="">
+              <w:object w:dxaOrig="1280" w:dyaOrig="1120" w14:anchorId="2D2EC017">
+                <v:shape id="_x0000_i1164" type="#_x0000_t75" style="width:63.6pt;height:56.4pt" o:ole="">
                   <v:imagedata r:id="rId286" o:title=""/>
                 </v:shape>
-                <o:OLEObject Type="Embed" ProgID="Equation.DSMT4" ShapeID="_x0000_i1164" DrawAspect="Content" ObjectID="_1577165266" r:id="rId287"/>
+                <o:OLEObject Type="Embed" ProgID="Equation.DSMT4" ShapeID="_x0000_i1164" DrawAspect="Content" ObjectID="_1656763575" r:id="rId287"/>
               </w:object>
             </w:r>
           </w:p>
@@ -3870,11 +3883,11 @@
               <w:rPr>
                 <w:position w:val="-50"/>
               </w:rPr>
-              <w:object w:dxaOrig="1300" w:dyaOrig="1120">
-                <v:shape id="_x0000_i1165" type="#_x0000_t75" style="width:65.25pt;height:56.25pt" o:ole="">
+              <w:object w:dxaOrig="1300" w:dyaOrig="1120" w14:anchorId="758C00BA">
+                <v:shape id="_x0000_i1165" type="#_x0000_t75" style="width:65.4pt;height:56.4pt" o:ole="">
                   <v:imagedata r:id="rId288" o:title=""/>
                 </v:shape>
-                <o:OLEObject Type="Embed" ProgID="Equation.DSMT4" ShapeID="_x0000_i1165" DrawAspect="Content" ObjectID="_1577165267" r:id="rId289"/>
+                <o:OLEObject Type="Embed" ProgID="Equation.DSMT4" ShapeID="_x0000_i1165" DrawAspect="Content" ObjectID="_1656763576" r:id="rId289"/>
               </w:object>
             </w:r>
           </w:p>
@@ -3892,11 +3905,11 @@
               <w:rPr>
                 <w:position w:val="-50"/>
               </w:rPr>
-              <w:object w:dxaOrig="2360" w:dyaOrig="1120">
-                <v:shape id="_x0000_i1166" type="#_x0000_t75" style="width:117.75pt;height:56.25pt" o:ole="">
+              <w:object w:dxaOrig="2360" w:dyaOrig="1120" w14:anchorId="1704DFA0">
+                <v:shape id="_x0000_i1166" type="#_x0000_t75" style="width:117.6pt;height:56.4pt" o:ole="">
                   <v:imagedata r:id="rId290" o:title=""/>
                 </v:shape>
-                <o:OLEObject Type="Embed" ProgID="Equation.DSMT4" ShapeID="_x0000_i1166" DrawAspect="Content" ObjectID="_1577165268" r:id="rId291"/>
+                <o:OLEObject Type="Embed" ProgID="Equation.DSMT4" ShapeID="_x0000_i1166" DrawAspect="Content" ObjectID="_1656763577" r:id="rId291"/>
               </w:object>
             </w:r>
           </w:p>
@@ -3914,11 +3927,11 @@
               <w:rPr>
                 <w:position w:val="-50"/>
               </w:rPr>
-              <w:object w:dxaOrig="1860" w:dyaOrig="1120">
-                <v:shape id="_x0000_i1167" type="#_x0000_t75" style="width:93pt;height:56.25pt" o:ole="">
+              <w:object w:dxaOrig="1860" w:dyaOrig="1120" w14:anchorId="3103C0F0">
+                <v:shape id="_x0000_i1167" type="#_x0000_t75" style="width:93pt;height:56.4pt" o:ole="">
                   <v:imagedata r:id="rId292" o:title=""/>
                 </v:shape>
-                <o:OLEObject Type="Embed" ProgID="Equation.DSMT4" ShapeID="_x0000_i1167" DrawAspect="Content" ObjectID="_1577165269" r:id="rId293"/>
+                <o:OLEObject Type="Embed" ProgID="Equation.DSMT4" ShapeID="_x0000_i1167" DrawAspect="Content" ObjectID="_1656763578" r:id="rId293"/>
               </w:object>
             </w:r>
           </w:p>
@@ -3936,11 +3949,11 @@
               <w:rPr>
                 <w:position w:val="-50"/>
               </w:rPr>
-              <w:object w:dxaOrig="1480" w:dyaOrig="1120">
-                <v:shape id="_x0000_i1168" type="#_x0000_t75" style="width:74.25pt;height:56.25pt" o:ole="">
+              <w:object w:dxaOrig="1480" w:dyaOrig="1120" w14:anchorId="780D796C">
+                <v:shape id="_x0000_i1168" type="#_x0000_t75" style="width:74.4pt;height:56.4pt" o:ole="">
                   <v:imagedata r:id="rId294" o:title=""/>
                 </v:shape>
-                <o:OLEObject Type="Embed" ProgID="Equation.DSMT4" ShapeID="_x0000_i1168" DrawAspect="Content" ObjectID="_1577165270" r:id="rId295"/>
+                <o:OLEObject Type="Embed" ProgID="Equation.DSMT4" ShapeID="_x0000_i1168" DrawAspect="Content" ObjectID="_1656763579" r:id="rId295"/>
               </w:object>
             </w:r>
           </w:p>
@@ -3958,11 +3971,11 @@
               <w:rPr>
                 <w:position w:val="-50"/>
               </w:rPr>
-              <w:object w:dxaOrig="2020" w:dyaOrig="1120">
-                <v:shape id="_x0000_i1169" type="#_x0000_t75" style="width:101.25pt;height:56.25pt" o:ole="">
+              <w:object w:dxaOrig="2020" w:dyaOrig="1120" w14:anchorId="37F813F4">
+                <v:shape id="_x0000_i1169" type="#_x0000_t75" style="width:101.4pt;height:56.4pt" o:ole="">
                   <v:imagedata r:id="rId296" o:title=""/>
                 </v:shape>
-                <o:OLEObject Type="Embed" ProgID="Equation.DSMT4" ShapeID="_x0000_i1169" DrawAspect="Content" ObjectID="_1577165271" r:id="rId297"/>
+                <o:OLEObject Type="Embed" ProgID="Equation.DSMT4" ShapeID="_x0000_i1169" DrawAspect="Content" ObjectID="_1656763580" r:id="rId297"/>
               </w:object>
             </w:r>
           </w:p>
@@ -3985,11 +3998,11 @@
               <w:rPr>
                 <w:position w:val="-50"/>
               </w:rPr>
-              <w:object w:dxaOrig="1520" w:dyaOrig="1120">
-                <v:shape id="_x0000_i1170" type="#_x0000_t75" style="width:75.75pt;height:56.25pt" o:ole="">
+              <w:object w:dxaOrig="1520" w:dyaOrig="1120" w14:anchorId="43224AE3">
+                <v:shape id="_x0000_i1170" type="#_x0000_t75" style="width:75.6pt;height:56.4pt" o:ole="">
                   <v:imagedata r:id="rId298" o:title=""/>
                 </v:shape>
-                <o:OLEObject Type="Embed" ProgID="Equation.DSMT4" ShapeID="_x0000_i1170" DrawAspect="Content" ObjectID="_1577165272" r:id="rId299"/>
+                <o:OLEObject Type="Embed" ProgID="Equation.DSMT4" ShapeID="_x0000_i1170" DrawAspect="Content" ObjectID="_1656763581" r:id="rId299"/>
               </w:object>
             </w:r>
           </w:p>
@@ -4007,11 +4020,11 @@
               <w:rPr>
                 <w:position w:val="-50"/>
               </w:rPr>
-              <w:object w:dxaOrig="1620" w:dyaOrig="1120">
-                <v:shape id="_x0000_i1171" type="#_x0000_t75" style="width:81pt;height:56.25pt" o:ole="">
+              <w:object w:dxaOrig="1620" w:dyaOrig="1120" w14:anchorId="159FB8BD">
+                <v:shape id="_x0000_i1171" type="#_x0000_t75" style="width:81pt;height:56.4pt" o:ole="">
                   <v:imagedata r:id="rId300" o:title=""/>
                 </v:shape>
-                <o:OLEObject Type="Embed" ProgID="Equation.DSMT4" ShapeID="_x0000_i1171" DrawAspect="Content" ObjectID="_1577165273" r:id="rId301"/>
+                <o:OLEObject Type="Embed" ProgID="Equation.DSMT4" ShapeID="_x0000_i1171" DrawAspect="Content" ObjectID="_1656763582" r:id="rId301"/>
               </w:object>
             </w:r>
           </w:p>
@@ -4029,11 +4042,11 @@
               <w:rPr>
                 <w:position w:val="-50"/>
               </w:rPr>
-              <w:object w:dxaOrig="1300" w:dyaOrig="1120">
-                <v:shape id="_x0000_i1172" type="#_x0000_t75" style="width:65.25pt;height:56.25pt" o:ole="">
+              <w:object w:dxaOrig="1300" w:dyaOrig="1120" w14:anchorId="2B7EEF12">
+                <v:shape id="_x0000_i1172" type="#_x0000_t75" style="width:65.4pt;height:56.4pt" o:ole="">
                   <v:imagedata r:id="rId302" o:title=""/>
                 </v:shape>
-                <o:OLEObject Type="Embed" ProgID="Equation.DSMT4" ShapeID="_x0000_i1172" DrawAspect="Content" ObjectID="_1577165274" r:id="rId303"/>
+                <o:OLEObject Type="Embed" ProgID="Equation.DSMT4" ShapeID="_x0000_i1172" DrawAspect="Content" ObjectID="_1656763583" r:id="rId303"/>
               </w:object>
             </w:r>
           </w:p>
@@ -4051,11 +4064,11 @@
               <w:rPr>
                 <w:position w:val="-50"/>
               </w:rPr>
-              <w:object w:dxaOrig="1680" w:dyaOrig="1120">
-                <v:shape id="_x0000_i1173" type="#_x0000_t75" style="width:84pt;height:56.25pt" o:ole="">
+              <w:object w:dxaOrig="1680" w:dyaOrig="1120" w14:anchorId="3FA65929">
+                <v:shape id="_x0000_i1173" type="#_x0000_t75" style="width:84pt;height:56.4pt" o:ole="">
                   <v:imagedata r:id="rId304" o:title=""/>
                 </v:shape>
-                <o:OLEObject Type="Embed" ProgID="Equation.DSMT4" ShapeID="_x0000_i1173" DrawAspect="Content" ObjectID="_1577165275" r:id="rId305"/>
+                <o:OLEObject Type="Embed" ProgID="Equation.DSMT4" ShapeID="_x0000_i1173" DrawAspect="Content" ObjectID="_1656763584" r:id="rId305"/>
               </w:object>
             </w:r>
           </w:p>
@@ -4073,11 +4086,11 @@
               <w:rPr>
                 <w:position w:val="-50"/>
               </w:rPr>
-              <w:object w:dxaOrig="1380" w:dyaOrig="1120">
-                <v:shape id="_x0000_i1174" type="#_x0000_t75" style="width:69pt;height:56.25pt" o:ole="">
+              <w:object w:dxaOrig="1380" w:dyaOrig="1120" w14:anchorId="6BB748A4">
+                <v:shape id="_x0000_i1174" type="#_x0000_t75" style="width:69pt;height:56.4pt" o:ole="">
                   <v:imagedata r:id="rId306" o:title=""/>
                 </v:shape>
-                <o:OLEObject Type="Embed" ProgID="Equation.DSMT4" ShapeID="_x0000_i1174" DrawAspect="Content" ObjectID="_1577165276" r:id="rId307"/>
+                <o:OLEObject Type="Embed" ProgID="Equation.DSMT4" ShapeID="_x0000_i1174" DrawAspect="Content" ObjectID="_1656763585" r:id="rId307"/>
               </w:object>
             </w:r>
           </w:p>
@@ -4095,11 +4108,11 @@
               <w:rPr>
                 <w:position w:val="-50"/>
               </w:rPr>
-              <w:object w:dxaOrig="1300" w:dyaOrig="1120">
-                <v:shape id="_x0000_i1175" type="#_x0000_t75" style="width:65.25pt;height:56.25pt" o:ole="">
+              <w:object w:dxaOrig="1300" w:dyaOrig="1120" w14:anchorId="716AB81B">
+                <v:shape id="_x0000_i1175" type="#_x0000_t75" style="width:65.4pt;height:56.4pt" o:ole="">
                   <v:imagedata r:id="rId308" o:title=""/>
                 </v:shape>
-                <o:OLEObject Type="Embed" ProgID="Equation.DSMT4" ShapeID="_x0000_i1175" DrawAspect="Content" ObjectID="_1577165277" r:id="rId309"/>
+                <o:OLEObject Type="Embed" ProgID="Equation.DSMT4" ShapeID="_x0000_i1175" DrawAspect="Content" ObjectID="_1656763586" r:id="rId309"/>
               </w:object>
             </w:r>
           </w:p>
@@ -4117,11 +4130,11 @@
               <w:rPr>
                 <w:position w:val="-50"/>
               </w:rPr>
-              <w:object w:dxaOrig="1160" w:dyaOrig="1120">
-                <v:shape id="_x0000_i1176" type="#_x0000_t75" style="width:57.75pt;height:56.25pt" o:ole="">
+              <w:object w:dxaOrig="1160" w:dyaOrig="1120" w14:anchorId="2625DFD1">
+                <v:shape id="_x0000_i1176" type="#_x0000_t75" style="width:57.6pt;height:56.4pt" o:ole="">
                   <v:imagedata r:id="rId310" o:title=""/>
                 </v:shape>
-                <o:OLEObject Type="Embed" ProgID="Equation.DSMT4" ShapeID="_x0000_i1176" DrawAspect="Content" ObjectID="_1577165278" r:id="rId311"/>
+                <o:OLEObject Type="Embed" ProgID="Equation.DSMT4" ShapeID="_x0000_i1176" DrawAspect="Content" ObjectID="_1656763587" r:id="rId311"/>
               </w:object>
             </w:r>
           </w:p>
@@ -4139,11 +4152,11 @@
               <w:rPr>
                 <w:position w:val="-50"/>
               </w:rPr>
-              <w:object w:dxaOrig="1300" w:dyaOrig="1120">
-                <v:shape id="_x0000_i1177" type="#_x0000_t75" style="width:65.25pt;height:56.25pt" o:ole="">
+              <w:object w:dxaOrig="1300" w:dyaOrig="1120" w14:anchorId="16082015">
+                <v:shape id="_x0000_i1177" type="#_x0000_t75" style="width:65.4pt;height:56.4pt" o:ole="">
                   <v:imagedata r:id="rId312" o:title=""/>
                 </v:shape>
-                <o:OLEObject Type="Embed" ProgID="Equation.DSMT4" ShapeID="_x0000_i1177" DrawAspect="Content" ObjectID="_1577165279" r:id="rId313"/>
+                <o:OLEObject Type="Embed" ProgID="Equation.DSMT4" ShapeID="_x0000_i1177" DrawAspect="Content" ObjectID="_1656763588" r:id="rId313"/>
               </w:object>
             </w:r>
           </w:p>
@@ -4166,11 +4179,11 @@
               <w:rPr>
                 <w:position w:val="-50"/>
               </w:rPr>
-              <w:object w:dxaOrig="2240" w:dyaOrig="1120">
-                <v:shape id="_x0000_i1178" type="#_x0000_t75" style="width:111.75pt;height:56.25pt" o:ole="">
+              <w:object w:dxaOrig="2240" w:dyaOrig="1120" w14:anchorId="50C38039">
+                <v:shape id="_x0000_i1178" type="#_x0000_t75" style="width:111.6pt;height:56.4pt" o:ole="">
                   <v:imagedata r:id="rId314" o:title=""/>
                 </v:shape>
-                <o:OLEObject Type="Embed" ProgID="Equation.DSMT4" ShapeID="_x0000_i1178" DrawAspect="Content" ObjectID="_1577165280" r:id="rId315"/>
+                <o:OLEObject Type="Embed" ProgID="Equation.DSMT4" ShapeID="_x0000_i1178" DrawAspect="Content" ObjectID="_1656763589" r:id="rId315"/>
               </w:object>
             </w:r>
           </w:p>
@@ -4188,11 +4201,11 @@
               <w:rPr>
                 <w:position w:val="-58"/>
               </w:rPr>
-              <w:object w:dxaOrig="1620" w:dyaOrig="1200">
+              <w:object w:dxaOrig="1620" w:dyaOrig="1200" w14:anchorId="771AE631">
                 <v:shape id="_x0000_i1179" type="#_x0000_t75" style="width:81pt;height:60pt" o:ole="">
                   <v:imagedata r:id="rId316" o:title=""/>
                 </v:shape>
-                <o:OLEObject Type="Embed" ProgID="Equation.DSMT4" ShapeID="_x0000_i1179" DrawAspect="Content" ObjectID="_1577165281" r:id="rId317"/>
+                <o:OLEObject Type="Embed" ProgID="Equation.DSMT4" ShapeID="_x0000_i1179" DrawAspect="Content" ObjectID="_1656763590" r:id="rId317"/>
               </w:object>
             </w:r>
           </w:p>
@@ -4210,11 +4223,11 @@
               <w:rPr>
                 <w:position w:val="-50"/>
               </w:rPr>
-              <w:object w:dxaOrig="999" w:dyaOrig="1120">
-                <v:shape id="_x0000_i1180" type="#_x0000_t75" style="width:50.25pt;height:56.25pt" o:ole="">
+              <w:object w:dxaOrig="999" w:dyaOrig="1120" w14:anchorId="5DFDDDAF">
+                <v:shape id="_x0000_i1180" type="#_x0000_t75" style="width:50.4pt;height:56.4pt" o:ole="">
                   <v:imagedata r:id="rId318" o:title=""/>
                 </v:shape>
-                <o:OLEObject Type="Embed" ProgID="Equation.DSMT4" ShapeID="_x0000_i1180" DrawAspect="Content" ObjectID="_1577165282" r:id="rId319"/>
+                <o:OLEObject Type="Embed" ProgID="Equation.DSMT4" ShapeID="_x0000_i1180" DrawAspect="Content" ObjectID="_1656763591" r:id="rId319"/>
               </w:object>
             </w:r>
           </w:p>
@@ -4232,11 +4245,11 @@
               <w:rPr>
                 <w:position w:val="-50"/>
               </w:rPr>
-              <w:object w:dxaOrig="1540" w:dyaOrig="1120">
-                <v:shape id="_x0000_i1181" type="#_x0000_t75" style="width:77.25pt;height:56.25pt" o:ole="">
+              <w:object w:dxaOrig="1540" w:dyaOrig="1120" w14:anchorId="6F2E7463">
+                <v:shape id="_x0000_i1181" type="#_x0000_t75" style="width:77.4pt;height:56.4pt" o:ole="">
                   <v:imagedata r:id="rId320" o:title=""/>
                 </v:shape>
-                <o:OLEObject Type="Embed" ProgID="Equation.DSMT4" ShapeID="_x0000_i1181" DrawAspect="Content" ObjectID="_1577165283" r:id="rId321"/>
+                <o:OLEObject Type="Embed" ProgID="Equation.DSMT4" ShapeID="_x0000_i1181" DrawAspect="Content" ObjectID="_1656763592" r:id="rId321"/>
               </w:object>
             </w:r>
           </w:p>
@@ -4254,11 +4267,11 @@
               <w:rPr>
                 <w:position w:val="-50"/>
               </w:rPr>
-              <w:object w:dxaOrig="1500" w:dyaOrig="1120">
-                <v:shape id="_x0000_i1182" type="#_x0000_t75" style="width:75pt;height:56.25pt" o:ole="">
+              <w:object w:dxaOrig="1500" w:dyaOrig="1120" w14:anchorId="6433F6CB">
+                <v:shape id="_x0000_i1182" type="#_x0000_t75" style="width:75pt;height:56.4pt" o:ole="">
                   <v:imagedata r:id="rId322" o:title=""/>
                 </v:shape>
-                <o:OLEObject Type="Embed" ProgID="Equation.DSMT4" ShapeID="_x0000_i1182" DrawAspect="Content" ObjectID="_1577165284" r:id="rId323"/>
+                <o:OLEObject Type="Embed" ProgID="Equation.DSMT4" ShapeID="_x0000_i1182" DrawAspect="Content" ObjectID="_1656763593" r:id="rId323"/>
               </w:object>
             </w:r>
           </w:p>
@@ -4276,11 +4289,11 @@
               <w:rPr>
                 <w:position w:val="-50"/>
               </w:rPr>
-              <w:object w:dxaOrig="999" w:dyaOrig="1120">
-                <v:shape id="_x0000_i1183" type="#_x0000_t75" style="width:50.25pt;height:56.25pt" o:ole="">
+              <w:object w:dxaOrig="999" w:dyaOrig="1120" w14:anchorId="388FBB43">
+                <v:shape id="_x0000_i1183" type="#_x0000_t75" style="width:50.4pt;height:56.4pt" o:ole="">
                   <v:imagedata r:id="rId324" o:title=""/>
                 </v:shape>
-                <o:OLEObject Type="Embed" ProgID="Equation.DSMT4" ShapeID="_x0000_i1183" DrawAspect="Content" ObjectID="_1577165285" r:id="rId325"/>
+                <o:OLEObject Type="Embed" ProgID="Equation.DSMT4" ShapeID="_x0000_i1183" DrawAspect="Content" ObjectID="_1656763594" r:id="rId325"/>
               </w:object>
             </w:r>
           </w:p>
@@ -4298,11 +4311,11 @@
               <w:rPr>
                 <w:position w:val="-50"/>
               </w:rPr>
-              <w:object w:dxaOrig="1340" w:dyaOrig="1120">
-                <v:shape id="_x0000_i1184" type="#_x0000_t75" style="width:66.75pt;height:56.25pt" o:ole="">
+              <w:object w:dxaOrig="1340" w:dyaOrig="1120" w14:anchorId="7D0FDA4B">
+                <v:shape id="_x0000_i1184" type="#_x0000_t75" style="width:66.6pt;height:56.4pt" o:ole="">
                   <v:imagedata r:id="rId326" o:title=""/>
                 </v:shape>
-                <o:OLEObject Type="Embed" ProgID="Equation.DSMT4" ShapeID="_x0000_i1184" DrawAspect="Content" ObjectID="_1577165286" r:id="rId327"/>
+                <o:OLEObject Type="Embed" ProgID="Equation.DSMT4" ShapeID="_x0000_i1184" DrawAspect="Content" ObjectID="_1656763595" r:id="rId327"/>
               </w:object>
             </w:r>
           </w:p>
@@ -4320,11 +4333,11 @@
               <w:rPr>
                 <w:position w:val="-50"/>
               </w:rPr>
-              <w:object w:dxaOrig="1640" w:dyaOrig="1120">
-                <v:shape id="_x0000_i1185" type="#_x0000_t75" style="width:81.75pt;height:56.25pt" o:ole="">
+              <w:object w:dxaOrig="1640" w:dyaOrig="1120" w14:anchorId="64367118">
+                <v:shape id="_x0000_i1185" type="#_x0000_t75" style="width:81.6pt;height:56.4pt" o:ole="">
                   <v:imagedata r:id="rId328" o:title=""/>
                 </v:shape>
-                <o:OLEObject Type="Embed" ProgID="Equation.DSMT4" ShapeID="_x0000_i1185" DrawAspect="Content" ObjectID="_1577165287" r:id="rId329"/>
+                <o:OLEObject Type="Embed" ProgID="Equation.DSMT4" ShapeID="_x0000_i1185" DrawAspect="Content" ObjectID="_1656763596" r:id="rId329"/>
               </w:object>
             </w:r>
           </w:p>
@@ -4349,11 +4362,11 @@
         <w:rPr>
           <w:position w:val="-34"/>
         </w:rPr>
-        <w:object w:dxaOrig="3040" w:dyaOrig="859">
-          <v:shape id="_x0000_i1186" type="#_x0000_t75" style="width:151.5pt;height:42.75pt" o:ole="">
+        <w:object w:dxaOrig="3040" w:dyaOrig="859" w14:anchorId="179D9DAF">
+          <v:shape id="_x0000_i1186" type="#_x0000_t75" style="width:151.8pt;height:42.6pt" o:ole="">
             <v:imagedata r:id="rId330" o:title=""/>
           </v:shape>
-          <o:OLEObject Type="Embed" ProgID="Equation.DSMT4" ShapeID="_x0000_i1186" DrawAspect="Content" ObjectID="_1577165288" r:id="rId331"/>
+          <o:OLEObject Type="Embed" ProgID="Equation.DSMT4" ShapeID="_x0000_i1186" DrawAspect="Content" ObjectID="_1656763597" r:id="rId331"/>
         </w:object>
       </w:r>
       <w:r>
@@ -4382,11 +4395,11 @@
         <w:rPr>
           <w:position w:val="-46"/>
         </w:rPr>
-        <w:object w:dxaOrig="1120" w:dyaOrig="1040">
-          <v:shape id="_x0000_i1187" type="#_x0000_t75" style="width:56.25pt;height:51.75pt" o:ole="">
+        <w:object w:dxaOrig="1120" w:dyaOrig="1040" w14:anchorId="14B6EEA3">
+          <v:shape id="_x0000_i1187" type="#_x0000_t75" style="width:56.4pt;height:51.6pt" o:ole="">
             <v:imagedata r:id="rId332" o:title=""/>
           </v:shape>
-          <o:OLEObject Type="Embed" ProgID="Equation.DSMT4" ShapeID="_x0000_i1187" DrawAspect="Content" ObjectID="_1577165289" r:id="rId333"/>
+          <o:OLEObject Type="Embed" ProgID="Equation.DSMT4" ShapeID="_x0000_i1187" DrawAspect="Content" ObjectID="_1656763598" r:id="rId333"/>
         </w:object>
       </w:r>
       <w:r>
@@ -4427,11 +4440,11 @@
         <w:rPr>
           <w:position w:val="-18"/>
         </w:rPr>
-        <w:object w:dxaOrig="340" w:dyaOrig="420">
-          <v:shape id="_x0000_i1188" type="#_x0000_t75" style="width:17.25pt;height:21pt" o:ole="">
+        <w:object w:dxaOrig="340" w:dyaOrig="420" w14:anchorId="48ED8F33">
+          <v:shape id="_x0000_i1188" type="#_x0000_t75" style="width:17.4pt;height:21pt" o:ole="">
             <v:imagedata r:id="rId334" o:title=""/>
           </v:shape>
-          <o:OLEObject Type="Embed" ProgID="Equation.DSMT4" ShapeID="_x0000_i1188" DrawAspect="Content" ObjectID="_1577165290" r:id="rId335"/>
+          <o:OLEObject Type="Embed" ProgID="Equation.DSMT4" ShapeID="_x0000_i1188" DrawAspect="Content" ObjectID="_1656763599" r:id="rId335"/>
         </w:object>
       </w:r>
       <w:r>
@@ -4452,11 +4465,11 @@
         <w:rPr>
           <w:position w:val="-52"/>
         </w:rPr>
-        <w:object w:dxaOrig="1240" w:dyaOrig="1160">
-          <v:shape id="_x0000_i1189" type="#_x0000_t75" style="width:62.25pt;height:57.75pt" o:ole="">
+        <w:object w:dxaOrig="1240" w:dyaOrig="1160" w14:anchorId="5C9B62E7">
+          <v:shape id="_x0000_i1189" type="#_x0000_t75" style="width:62.4pt;height:57.6pt" o:ole="">
             <v:imagedata r:id="rId336" o:title=""/>
           </v:shape>
-          <o:OLEObject Type="Embed" ProgID="Equation.DSMT4" ShapeID="_x0000_i1189" DrawAspect="Content" ObjectID="_1577165291" r:id="rId337"/>
+          <o:OLEObject Type="Embed" ProgID="Equation.DSMT4" ShapeID="_x0000_i1189" DrawAspect="Content" ObjectID="_1656763600" r:id="rId337"/>
         </w:object>
       </w:r>
       <w:r>
@@ -4466,11 +4479,11 @@
         <w:rPr>
           <w:position w:val="-28"/>
         </w:rPr>
-        <w:object w:dxaOrig="920" w:dyaOrig="520">
-          <v:shape id="_x0000_i1190" type="#_x0000_t75" style="width:45.75pt;height:26.25pt" o:ole="">
+        <w:object w:dxaOrig="920" w:dyaOrig="520" w14:anchorId="502E2DC8">
+          <v:shape id="_x0000_i1190" type="#_x0000_t75" style="width:45.6pt;height:26.4pt" o:ole="">
             <v:imagedata r:id="rId338" o:title=""/>
           </v:shape>
-          <o:OLEObject Type="Embed" ProgID="Equation.DSMT4" ShapeID="_x0000_i1190" DrawAspect="Content" ObjectID="_1577165292" r:id="rId339"/>
+          <o:OLEObject Type="Embed" ProgID="Equation.DSMT4" ShapeID="_x0000_i1190" DrawAspect="Content" ObjectID="_1656763601" r:id="rId339"/>
         </w:object>
       </w:r>
       <w:r>
@@ -4480,11 +4493,11 @@
         <w:rPr>
           <w:position w:val="-28"/>
         </w:rPr>
-        <w:object w:dxaOrig="940" w:dyaOrig="520">
-          <v:shape id="_x0000_i1191" type="#_x0000_t75" style="width:47.25pt;height:26.25pt" o:ole="">
+        <w:object w:dxaOrig="940" w:dyaOrig="520" w14:anchorId="169F20C9">
+          <v:shape id="_x0000_i1191" type="#_x0000_t75" style="width:47.4pt;height:26.4pt" o:ole="">
             <v:imagedata r:id="rId340" o:title=""/>
           </v:shape>
-          <o:OLEObject Type="Embed" ProgID="Equation.DSMT4" ShapeID="_x0000_i1191" DrawAspect="Content" ObjectID="_1577165293" r:id="rId341"/>
+          <o:OLEObject Type="Embed" ProgID="Equation.DSMT4" ShapeID="_x0000_i1191" DrawAspect="Content" ObjectID="_1656763602" r:id="rId341"/>
         </w:object>
       </w:r>
     </w:p>
@@ -4517,11 +4530,11 @@
         <w:rPr>
           <w:position w:val="-20"/>
         </w:rPr>
-        <w:object w:dxaOrig="2340" w:dyaOrig="520">
-          <v:shape id="_x0000_i1192" type="#_x0000_t75" style="width:117pt;height:26.25pt" o:ole="">
+        <w:object w:dxaOrig="2340" w:dyaOrig="520" w14:anchorId="71B96B4D">
+          <v:shape id="_x0000_i1192" type="#_x0000_t75" style="width:117pt;height:26.4pt" o:ole="">
             <v:imagedata r:id="rId342" o:title=""/>
           </v:shape>
-          <o:OLEObject Type="Embed" ProgID="Equation.DSMT4" ShapeID="_x0000_i1192" DrawAspect="Content" ObjectID="_1577165294" r:id="rId343"/>
+          <o:OLEObject Type="Embed" ProgID="Equation.DSMT4" ShapeID="_x0000_i1192" DrawAspect="Content" ObjectID="_1656763603" r:id="rId343"/>
         </w:object>
       </w:r>
     </w:p>
@@ -4548,11 +4561,11 @@
         <w:rPr>
           <w:position w:val="-20"/>
         </w:rPr>
-        <w:object w:dxaOrig="3300" w:dyaOrig="520">
-          <v:shape id="_x0000_i1193" type="#_x0000_t75" style="width:165pt;height:26.25pt" o:ole="">
+        <w:object w:dxaOrig="3300" w:dyaOrig="520" w14:anchorId="71565039">
+          <v:shape id="_x0000_i1193" type="#_x0000_t75" style="width:165pt;height:26.4pt" o:ole="">
             <v:imagedata r:id="rId344" o:title=""/>
           </v:shape>
-          <o:OLEObject Type="Embed" ProgID="Equation.DSMT4" ShapeID="_x0000_i1193" DrawAspect="Content" ObjectID="_1577165295" r:id="rId345"/>
+          <o:OLEObject Type="Embed" ProgID="Equation.DSMT4" ShapeID="_x0000_i1193" DrawAspect="Content" ObjectID="_1656763604" r:id="rId345"/>
         </w:object>
       </w:r>
     </w:p>
@@ -4732,11 +4745,11 @@
           <w:rFonts w:eastAsiaTheme="minorHAnsi"/>
           <w:position w:val="-50"/>
         </w:rPr>
-        <w:object w:dxaOrig="5085" w:dyaOrig="1125">
-          <v:shape id="_x0000_i1194" type="#_x0000_t75" style="width:254.25pt;height:56.25pt" o:ole="">
+        <w:object w:dxaOrig="5085" w:dyaOrig="1125" w14:anchorId="1750803D">
+          <v:shape id="_x0000_i1194" type="#_x0000_t75" style="width:254.4pt;height:56.4pt" o:ole="">
             <v:imagedata r:id="rId346" o:title=""/>
           </v:shape>
-          <o:OLEObject Type="Embed" ProgID="Equation.DSMT4" ShapeID="_x0000_i1194" DrawAspect="Content" ObjectID="_1577165296" r:id="rId347"/>
+          <o:OLEObject Type="Embed" ProgID="Equation.DSMT4" ShapeID="_x0000_i1194" DrawAspect="Content" ObjectID="_1656763605" r:id="rId347"/>
         </w:object>
       </w:r>
       <w:r>
@@ -4775,11 +4788,11 @@
           <w:rFonts w:eastAsiaTheme="minorHAnsi"/>
           <w:position w:val="-28"/>
         </w:rPr>
-        <w:object w:dxaOrig="1260" w:dyaOrig="525">
-          <v:shape id="_x0000_i1195" type="#_x0000_t75" style="width:63pt;height:26.25pt" o:ole="">
+        <w:object w:dxaOrig="1260" w:dyaOrig="525" w14:anchorId="06545C6F">
+          <v:shape id="_x0000_i1195" type="#_x0000_t75" style="width:63pt;height:26.4pt" o:ole="">
             <v:imagedata r:id="rId348" o:title=""/>
           </v:shape>
-          <o:OLEObject Type="Embed" ProgID="Equation.DSMT4" ShapeID="_x0000_i1195" DrawAspect="Content" ObjectID="_1577165297" r:id="rId349"/>
+          <o:OLEObject Type="Embed" ProgID="Equation.DSMT4" ShapeID="_x0000_i1195" DrawAspect="Content" ObjectID="_1656763606" r:id="rId349"/>
         </w:object>
       </w:r>
     </w:p>
@@ -4818,11 +4831,11 @@
         <w:rPr>
           <w:position w:val="-14"/>
         </w:rPr>
-        <w:object w:dxaOrig="900" w:dyaOrig="400">
-          <v:shape id="_x0000_i1196" type="#_x0000_t75" style="width:45pt;height:20.25pt" o:ole="">
+        <w:object w:dxaOrig="900" w:dyaOrig="400" w14:anchorId="6D6AD19B">
+          <v:shape id="_x0000_i1196" type="#_x0000_t75" style="width:45pt;height:20.4pt" o:ole="">
             <v:imagedata r:id="rId350" o:title=""/>
           </v:shape>
-          <o:OLEObject Type="Embed" ProgID="Equation.DSMT4" ShapeID="_x0000_i1196" DrawAspect="Content" ObjectID="_1577165298" r:id="rId351"/>
+          <o:OLEObject Type="Embed" ProgID="Equation.DSMT4" ShapeID="_x0000_i1196" DrawAspect="Content" ObjectID="_1656763607" r:id="rId351"/>
         </w:object>
       </w:r>
       <w:r>
@@ -4841,11 +4854,11 @@
         <w:rPr>
           <w:position w:val="-18"/>
         </w:rPr>
-        <w:object w:dxaOrig="4300" w:dyaOrig="560">
-          <v:shape id="_x0000_i1197" type="#_x0000_t75" style="width:215.25pt;height:27.75pt" o:ole="">
+        <w:object w:dxaOrig="4300" w:dyaOrig="560" w14:anchorId="35F82BDC">
+          <v:shape id="_x0000_i1197" type="#_x0000_t75" style="width:215.4pt;height:27.6pt" o:ole="">
             <v:imagedata r:id="rId352" o:title=""/>
           </v:shape>
-          <o:OLEObject Type="Embed" ProgID="Equation.DSMT4" ShapeID="_x0000_i1197" DrawAspect="Content" ObjectID="_1577165299" r:id="rId353"/>
+          <o:OLEObject Type="Embed" ProgID="Equation.DSMT4" ShapeID="_x0000_i1197" DrawAspect="Content" ObjectID="_1656763608" r:id="rId353"/>
         </w:object>
       </w:r>
     </w:p>
@@ -4861,11 +4874,11 @@
         <w:rPr>
           <w:position w:val="-18"/>
         </w:rPr>
-        <w:object w:dxaOrig="580" w:dyaOrig="420">
-          <v:shape id="_x0000_i1198" type="#_x0000_t75" style="width:29.25pt;height:21pt" o:ole="">
+        <w:object w:dxaOrig="580" w:dyaOrig="420" w14:anchorId="0CB756D7">
+          <v:shape id="_x0000_i1198" type="#_x0000_t75" style="width:29.4pt;height:21pt" o:ole="">
             <v:imagedata r:id="rId354" o:title=""/>
           </v:shape>
-          <o:OLEObject Type="Embed" ProgID="Equation.DSMT4" ShapeID="_x0000_i1198" DrawAspect="Content" ObjectID="_1577165300" r:id="rId355"/>
+          <o:OLEObject Type="Embed" ProgID="Equation.DSMT4" ShapeID="_x0000_i1198" DrawAspect="Content" ObjectID="_1656763609" r:id="rId355"/>
         </w:object>
       </w:r>
       <w:r>
@@ -4875,11 +4888,11 @@
         <w:rPr>
           <w:position w:val="-14"/>
         </w:rPr>
-        <w:object w:dxaOrig="1060" w:dyaOrig="400">
-          <v:shape id="_x0000_i1199" type="#_x0000_t75" style="width:53.25pt;height:20.25pt" o:ole="">
+        <w:object w:dxaOrig="1060" w:dyaOrig="400" w14:anchorId="708B2741">
+          <v:shape id="_x0000_i1199" type="#_x0000_t75" style="width:53.4pt;height:20.4pt" o:ole="">
             <v:imagedata r:id="rId356" o:title=""/>
           </v:shape>
-          <o:OLEObject Type="Embed" ProgID="Equation.DSMT4" ShapeID="_x0000_i1199" DrawAspect="Content" ObjectID="_1577165301" r:id="rId357"/>
+          <o:OLEObject Type="Embed" ProgID="Equation.DSMT4" ShapeID="_x0000_i1199" DrawAspect="Content" ObjectID="_1656763610" r:id="rId357"/>
         </w:object>
       </w:r>
       <w:r>
@@ -4895,11 +4908,11 @@
         <w:rPr>
           <w:position w:val="-6"/>
         </w:rPr>
-        <w:object w:dxaOrig="400" w:dyaOrig="279">
-          <v:shape id="_x0000_i1200" type="#_x0000_t75" style="width:20.25pt;height:14.25pt" o:ole="">
+        <w:object w:dxaOrig="400" w:dyaOrig="279" w14:anchorId="256DEED0">
+          <v:shape id="_x0000_i1200" type="#_x0000_t75" style="width:20.4pt;height:14.4pt" o:ole="">
             <v:imagedata r:id="rId358" o:title=""/>
           </v:shape>
-          <o:OLEObject Type="Embed" ProgID="Equation.DSMT4" ShapeID="_x0000_i1200" DrawAspect="Content" ObjectID="_1577165302" r:id="rId359"/>
+          <o:OLEObject Type="Embed" ProgID="Equation.DSMT4" ShapeID="_x0000_i1200" DrawAspect="Content" ObjectID="_1656763611" r:id="rId359"/>
         </w:object>
       </w:r>
       <w:r>
@@ -4909,11 +4922,11 @@
         <w:rPr>
           <w:position w:val="-22"/>
         </w:rPr>
-        <w:object w:dxaOrig="620" w:dyaOrig="560">
-          <v:shape id="_x0000_i1201" type="#_x0000_t75" style="width:30.75pt;height:27.75pt" o:ole="">
+        <w:object w:dxaOrig="620" w:dyaOrig="560" w14:anchorId="056F6155">
+          <v:shape id="_x0000_i1201" type="#_x0000_t75" style="width:30.6pt;height:27.6pt" o:ole="">
             <v:imagedata r:id="rId360" o:title=""/>
           </v:shape>
-          <o:OLEObject Type="Embed" ProgID="Equation.DSMT4" ShapeID="_x0000_i1201" DrawAspect="Content" ObjectID="_1577165303" r:id="rId361"/>
+          <o:OLEObject Type="Embed" ProgID="Equation.DSMT4" ShapeID="_x0000_i1201" DrawAspect="Content" ObjectID="_1656763612" r:id="rId361"/>
         </w:object>
       </w:r>
       <w:r>
@@ -4928,11 +4941,11 @@
         <w:rPr>
           <w:position w:val="-18"/>
         </w:rPr>
-        <w:object w:dxaOrig="480" w:dyaOrig="420">
-          <v:shape id="_x0000_i1204" type="#_x0000_t75" style="width:24pt;height:21pt" o:ole="">
+        <w:object w:dxaOrig="480" w:dyaOrig="420" w14:anchorId="1CF59D19">
+          <v:shape id="_x0000_i1202" type="#_x0000_t75" style="width:24pt;height:21pt" o:ole="">
             <v:imagedata r:id="rId362" o:title=""/>
           </v:shape>
-          <o:OLEObject Type="Embed" ProgID="Equation.DSMT4" ShapeID="_x0000_i1204" DrawAspect="Content" ObjectID="_1577165304" r:id="rId363"/>
+          <o:OLEObject Type="Embed" ProgID="Equation.DSMT4" ShapeID="_x0000_i1202" DrawAspect="Content" ObjectID="_1656763613" r:id="rId363"/>
         </w:object>
       </w:r>
       <w:r>
@@ -4959,7 +4972,7 @@
         </w:rPr>
         <w:lastRenderedPageBreak/>
         <w:drawing>
-          <wp:inline distT="0" distB="0" distL="0" distR="0" wp14:anchorId="4225DEDC" wp14:editId="41E380E7">
+          <wp:inline distT="0" distB="0" distL="0" distR="0" wp14:anchorId="159889CC" wp14:editId="17EB160D">
             <wp:extent cx="3438144" cy="2194560"/>
             <wp:effectExtent l="0" t="0" r="0" b="0"/>
             <wp:docPr id="1" name="Picture 1"/>
@@ -5012,11 +5025,11 @@
         <w:rPr>
           <w:position w:val="-18"/>
         </w:rPr>
-        <w:object w:dxaOrig="360" w:dyaOrig="420">
-          <v:shape id="_x0000_i1202" type="#_x0000_t75" style="width:18pt;height:21pt" o:ole="">
+        <w:object w:dxaOrig="360" w:dyaOrig="420" w14:anchorId="30B9BA61">
+          <v:shape id="_x0000_i1203" type="#_x0000_t75" style="width:18pt;height:21pt" o:ole="">
             <v:imagedata r:id="rId365" o:title=""/>
           </v:shape>
-          <o:OLEObject Type="Embed" ProgID="Equation.DSMT4" ShapeID="_x0000_i1202" DrawAspect="Content" ObjectID="_1577165305" r:id="rId366"/>
+          <o:OLEObject Type="Embed" ProgID="Equation.DSMT4" ShapeID="_x0000_i1203" DrawAspect="Content" ObjectID="_1656763614" r:id="rId366"/>
         </w:object>
       </w:r>
       <w:r>
@@ -5026,11 +5039,11 @@
         <w:rPr>
           <w:position w:val="-28"/>
         </w:rPr>
-        <w:object w:dxaOrig="1300" w:dyaOrig="520">
-          <v:shape id="_x0000_i1203" type="#_x0000_t75" style="width:65.25pt;height:26.25pt" o:ole="">
+        <w:object w:dxaOrig="1300" w:dyaOrig="520" w14:anchorId="602FE3EB">
+          <v:shape id="_x0000_i1204" type="#_x0000_t75" style="width:65.4pt;height:26.4pt" o:ole="">
             <v:imagedata r:id="rId367" o:title=""/>
           </v:shape>
-          <o:OLEObject Type="Embed" ProgID="Equation.DSMT4" ShapeID="_x0000_i1203" DrawAspect="Content" ObjectID="_1577165306" r:id="rId368"/>
+          <o:OLEObject Type="Embed" ProgID="Equation.DSMT4" ShapeID="_x0000_i1204" DrawAspect="Content" ObjectID="_1656763615" r:id="rId368"/>
         </w:object>
       </w:r>
     </w:p>
@@ -5051,11 +5064,11 @@
         <w:rPr>
           <w:position w:val="-18"/>
         </w:rPr>
-        <w:object w:dxaOrig="320" w:dyaOrig="420">
-          <v:shape id="_x0000_i1205" type="#_x0000_t75" style="width:15.75pt;height:21pt" o:ole="">
+        <w:object w:dxaOrig="320" w:dyaOrig="420" w14:anchorId="28478F8E">
+          <v:shape id="_x0000_i1205" type="#_x0000_t75" style="width:15.6pt;height:21pt" o:ole="">
             <v:imagedata r:id="rId369" o:title=""/>
           </v:shape>
-          <o:OLEObject Type="Embed" ProgID="Equation.DSMT4" ShapeID="_x0000_i1205" DrawAspect="Content" ObjectID="_1577165307" r:id="rId370"/>
+          <o:OLEObject Type="Embed" ProgID="Equation.DSMT4" ShapeID="_x0000_i1205" DrawAspect="Content" ObjectID="_1656763616" r:id="rId370"/>
         </w:object>
       </w:r>
       <w:r>
@@ -5065,11 +5078,11 @@
         <w:rPr>
           <w:position w:val="-18"/>
         </w:rPr>
-        <w:object w:dxaOrig="440" w:dyaOrig="420">
-          <v:shape id="_x0000_i1206" type="#_x0000_t75" style="width:21.75pt;height:21pt" o:ole="">
+        <w:object w:dxaOrig="440" w:dyaOrig="420" w14:anchorId="5C5B049D">
+          <v:shape id="_x0000_i1206" type="#_x0000_t75" style="width:21.6pt;height:21pt" o:ole="">
             <v:imagedata r:id="rId371" o:title=""/>
           </v:shape>
-          <o:OLEObject Type="Embed" ProgID="Equation.DSMT4" ShapeID="_x0000_i1206" DrawAspect="Content" ObjectID="_1577165308" r:id="rId372"/>
+          <o:OLEObject Type="Embed" ProgID="Equation.DSMT4" ShapeID="_x0000_i1206" DrawAspect="Content" ObjectID="_1656763617" r:id="rId372"/>
         </w:object>
       </w:r>
       <w:r>
@@ -5079,11 +5092,11 @@
         <w:rPr>
           <w:position w:val="-18"/>
         </w:rPr>
-        <w:object w:dxaOrig="1640" w:dyaOrig="420">
-          <v:shape id="_x0000_i1207" type="#_x0000_t75" style="width:81.75pt;height:21pt" o:ole="">
+        <w:object w:dxaOrig="1640" w:dyaOrig="420" w14:anchorId="2ACCE68F">
+          <v:shape id="_x0000_i1207" type="#_x0000_t75" style="width:81.6pt;height:21pt" o:ole="">
             <v:imagedata r:id="rId373" o:title=""/>
           </v:shape>
-          <o:OLEObject Type="Embed" ProgID="Equation.DSMT4" ShapeID="_x0000_i1207" DrawAspect="Content" ObjectID="_1577165309" r:id="rId374"/>
+          <o:OLEObject Type="Embed" ProgID="Equation.DSMT4" ShapeID="_x0000_i1207" DrawAspect="Content" ObjectID="_1656763618" r:id="rId374"/>
         </w:object>
       </w:r>
       <w:r>
@@ -5093,11 +5106,11 @@
         <w:rPr>
           <w:position w:val="-10"/>
         </w:rPr>
-        <w:object w:dxaOrig="1219" w:dyaOrig="420">
-          <v:shape id="_x0000_i1208" type="#_x0000_t75" style="width:60.75pt;height:21pt" o:ole="">
+        <w:object w:dxaOrig="1219" w:dyaOrig="420" w14:anchorId="11B5C887">
+          <v:shape id="_x0000_i1208" type="#_x0000_t75" style="width:60.6pt;height:21pt" o:ole="">
             <v:imagedata r:id="rId375" o:title=""/>
           </v:shape>
-          <o:OLEObject Type="Embed" ProgID="Equation.DSMT4" ShapeID="_x0000_i1208" DrawAspect="Content" ObjectID="_1577165310" r:id="rId376"/>
+          <o:OLEObject Type="Embed" ProgID="Equation.DSMT4" ShapeID="_x0000_i1208" DrawAspect="Content" ObjectID="_1656763619" r:id="rId376"/>
         </w:object>
       </w:r>
       <w:r>
@@ -5107,11 +5120,11 @@
         <w:rPr>
           <w:position w:val="-18"/>
         </w:rPr>
-        <w:object w:dxaOrig="940" w:dyaOrig="420">
-          <v:shape id="_x0000_i1209" type="#_x0000_t75" style="width:47.25pt;height:21pt" o:ole="">
+        <w:object w:dxaOrig="940" w:dyaOrig="420" w14:anchorId="05DAAEF3">
+          <v:shape id="_x0000_i1209" type="#_x0000_t75" style="width:47.4pt;height:21pt" o:ole="">
             <v:imagedata r:id="rId377" o:title=""/>
           </v:shape>
-          <o:OLEObject Type="Embed" ProgID="Equation.DSMT4" ShapeID="_x0000_i1209" DrawAspect="Content" ObjectID="_1577165311" r:id="rId378"/>
+          <o:OLEObject Type="Embed" ProgID="Equation.DSMT4" ShapeID="_x0000_i1209" DrawAspect="Content" ObjectID="_1656763620" r:id="rId378"/>
         </w:object>
       </w:r>
       <w:r>
@@ -5130,11 +5143,11 @@
         <w:rPr>
           <w:position w:val="-18"/>
         </w:rPr>
-        <w:object w:dxaOrig="440" w:dyaOrig="420">
-          <v:shape id="_x0000_i1210" type="#_x0000_t75" style="width:21.75pt;height:21pt" o:ole="">
+        <w:object w:dxaOrig="440" w:dyaOrig="420" w14:anchorId="317653D4">
+          <v:shape id="_x0000_i1210" type="#_x0000_t75" style="width:21.6pt;height:21pt" o:ole="">
             <v:imagedata r:id="rId379" o:title=""/>
           </v:shape>
-          <o:OLEObject Type="Embed" ProgID="Equation.DSMT4" ShapeID="_x0000_i1210" DrawAspect="Content" ObjectID="_1577165312" r:id="rId380"/>
+          <o:OLEObject Type="Embed" ProgID="Equation.DSMT4" ShapeID="_x0000_i1210" DrawAspect="Content" ObjectID="_1656763621" r:id="rId380"/>
         </w:object>
       </w:r>
     </w:p>
@@ -5155,11 +5168,11 @@
         <w:rPr>
           <w:position w:val="-6"/>
         </w:rPr>
-        <w:object w:dxaOrig="1260" w:dyaOrig="380">
-          <v:shape id="_x0000_i1211" type="#_x0000_t75" style="width:63pt;height:18.75pt" o:ole="">
+        <w:object w:dxaOrig="1260" w:dyaOrig="380" w14:anchorId="237AC4A8">
+          <v:shape id="_x0000_i1211" type="#_x0000_t75" style="width:63pt;height:18.6pt" o:ole="">
             <v:imagedata r:id="rId381" o:title=""/>
           </v:shape>
-          <o:OLEObject Type="Embed" ProgID="Equation.DSMT4" ShapeID="_x0000_i1211" DrawAspect="Content" ObjectID="_1577165313" r:id="rId382"/>
+          <o:OLEObject Type="Embed" ProgID="Equation.DSMT4" ShapeID="_x0000_i1211" DrawAspect="Content" ObjectID="_1656763622" r:id="rId382"/>
         </w:object>
       </w:r>
       <w:r>
@@ -5169,11 +5182,11 @@
         <w:rPr>
           <w:position w:val="-18"/>
         </w:rPr>
-        <w:object w:dxaOrig="940" w:dyaOrig="420">
-          <v:shape id="_x0000_i1212" type="#_x0000_t75" style="width:47.25pt;height:21pt" o:ole="">
+        <w:object w:dxaOrig="940" w:dyaOrig="420" w14:anchorId="37D7364D">
+          <v:shape id="_x0000_i1212" type="#_x0000_t75" style="width:47.4pt;height:21pt" o:ole="">
             <v:imagedata r:id="rId383" o:title=""/>
           </v:shape>
-          <o:OLEObject Type="Embed" ProgID="Equation.DSMT4" ShapeID="_x0000_i1212" DrawAspect="Content" ObjectID="_1577165314" r:id="rId384"/>
+          <o:OLEObject Type="Embed" ProgID="Equation.DSMT4" ShapeID="_x0000_i1212" DrawAspect="Content" ObjectID="_1656763623" r:id="rId384"/>
         </w:object>
       </w:r>
       <w:r>
@@ -5194,11 +5207,11 @@
         <w:rPr>
           <w:position w:val="-20"/>
         </w:rPr>
-        <w:object w:dxaOrig="999" w:dyaOrig="520">
-          <v:shape id="_x0000_i1213" type="#_x0000_t75" style="width:50.25pt;height:26.25pt" o:ole="">
+        <w:object w:dxaOrig="999" w:dyaOrig="520" w14:anchorId="564AF692">
+          <v:shape id="_x0000_i1213" type="#_x0000_t75" style="width:50.4pt;height:26.4pt" o:ole="">
             <v:imagedata r:id="rId385" o:title=""/>
           </v:shape>
-          <o:OLEObject Type="Embed" ProgID="Equation.DSMT4" ShapeID="_x0000_i1213" DrawAspect="Content" ObjectID="_1577165315" r:id="rId386"/>
+          <o:OLEObject Type="Embed" ProgID="Equation.DSMT4" ShapeID="_x0000_i1213" DrawAspect="Content" ObjectID="_1656763624" r:id="rId386"/>
         </w:object>
       </w:r>
       <w:r>
@@ -5226,11 +5239,11 @@
         <w:rPr>
           <w:position w:val="-18"/>
         </w:rPr>
-        <w:object w:dxaOrig="380" w:dyaOrig="420">
-          <v:shape id="_x0000_i1214" type="#_x0000_t75" style="width:18.75pt;height:21pt" o:ole="">
+        <w:object w:dxaOrig="380" w:dyaOrig="420" w14:anchorId="14E22DA3">
+          <v:shape id="_x0000_i1214" type="#_x0000_t75" style="width:18.6pt;height:21pt" o:ole="">
             <v:imagedata r:id="rId387" o:title=""/>
           </v:shape>
-          <o:OLEObject Type="Embed" ProgID="Equation.DSMT4" ShapeID="_x0000_i1214" DrawAspect="Content" ObjectID="_1577165316" r:id="rId388"/>
+          <o:OLEObject Type="Embed" ProgID="Equation.DSMT4" ShapeID="_x0000_i1214" DrawAspect="Content" ObjectID="_1656763625" r:id="rId388"/>
         </w:object>
       </w:r>
       <w:r>
@@ -5240,11 +5253,11 @@
         <w:rPr>
           <w:position w:val="-18"/>
         </w:rPr>
-        <w:object w:dxaOrig="440" w:dyaOrig="420">
-          <v:shape id="_x0000_i1215" type="#_x0000_t75" style="width:21.75pt;height:21pt" o:ole="">
+        <w:object w:dxaOrig="440" w:dyaOrig="420" w14:anchorId="43FD7D96">
+          <v:shape id="_x0000_i1215" type="#_x0000_t75" style="width:21.6pt;height:21pt" o:ole="">
             <v:imagedata r:id="rId389" o:title=""/>
           </v:shape>
-          <o:OLEObject Type="Embed" ProgID="Equation.DSMT4" ShapeID="_x0000_i1215" DrawAspect="Content" ObjectID="_1577165317" r:id="rId390"/>
+          <o:OLEObject Type="Embed" ProgID="Equation.DSMT4" ShapeID="_x0000_i1215" DrawAspect="Content" ObjectID="_1656763626" r:id="rId390"/>
         </w:object>
       </w:r>
       <w:r>
@@ -5254,11 +5267,11 @@
         <w:rPr>
           <w:position w:val="-18"/>
         </w:rPr>
-        <w:object w:dxaOrig="360" w:dyaOrig="420">
+        <w:object w:dxaOrig="360" w:dyaOrig="420" w14:anchorId="6EC7C63F">
           <v:shape id="_x0000_i1216" type="#_x0000_t75" style="width:18pt;height:21pt" o:ole="">
             <v:imagedata r:id="rId391" o:title=""/>
           </v:shape>
-          <o:OLEObject Type="Embed" ProgID="Equation.DSMT4" ShapeID="_x0000_i1216" DrawAspect="Content" ObjectID="_1577165318" r:id="rId392"/>
+          <o:OLEObject Type="Embed" ProgID="Equation.DSMT4" ShapeID="_x0000_i1216" DrawAspect="Content" ObjectID="_1656763627" r:id="rId392"/>
         </w:object>
       </w:r>
       <w:r>
@@ -5268,11 +5281,11 @@
         <w:rPr>
           <w:position w:val="-18"/>
         </w:rPr>
-        <w:object w:dxaOrig="279" w:dyaOrig="420">
-          <v:shape id="_x0000_i1217" type="#_x0000_t75" style="width:14.25pt;height:21pt" o:ole="">
+        <w:object w:dxaOrig="279" w:dyaOrig="420" w14:anchorId="010D482A">
+          <v:shape id="_x0000_i1217" type="#_x0000_t75" style="width:14.4pt;height:21pt" o:ole="">
             <v:imagedata r:id="rId393" o:title=""/>
           </v:shape>
-          <o:OLEObject Type="Embed" ProgID="Equation.DSMT4" ShapeID="_x0000_i1217" DrawAspect="Content" ObjectID="_1577165319" r:id="rId394"/>
+          <o:OLEObject Type="Embed" ProgID="Equation.DSMT4" ShapeID="_x0000_i1217" DrawAspect="Content" ObjectID="_1656763628" r:id="rId394"/>
         </w:object>
       </w:r>
       <w:r>
@@ -5282,11 +5295,11 @@
         <w:rPr>
           <w:position w:val="-18"/>
         </w:rPr>
-        <w:object w:dxaOrig="440" w:dyaOrig="420">
-          <v:shape id="_x0000_i1218" type="#_x0000_t75" style="width:21.75pt;height:21pt" o:ole="">
+        <w:object w:dxaOrig="440" w:dyaOrig="420" w14:anchorId="75962EAC">
+          <v:shape id="_x0000_i1218" type="#_x0000_t75" style="width:21.6pt;height:21pt" o:ole="">
             <v:imagedata r:id="rId395" o:title=""/>
           </v:shape>
-          <o:OLEObject Type="Embed" ProgID="Equation.DSMT4" ShapeID="_x0000_i1218" DrawAspect="Content" ObjectID="_1577165320" r:id="rId396"/>
+          <o:OLEObject Type="Embed" ProgID="Equation.DSMT4" ShapeID="_x0000_i1218" DrawAspect="Content" ObjectID="_1656763629" r:id="rId396"/>
         </w:object>
       </w:r>
       <w:r>
@@ -5296,11 +5309,11 @@
         <w:rPr>
           <w:position w:val="-18"/>
         </w:rPr>
-        <w:object w:dxaOrig="380" w:dyaOrig="420">
-          <v:shape id="_x0000_i1219" type="#_x0000_t75" style="width:18.75pt;height:21pt" o:ole="">
+        <w:object w:dxaOrig="380" w:dyaOrig="420" w14:anchorId="1D897E44">
+          <v:shape id="_x0000_i1219" type="#_x0000_t75" style="width:18.6pt;height:21pt" o:ole="">
             <v:imagedata r:id="rId397" o:title=""/>
           </v:shape>
-          <o:OLEObject Type="Embed" ProgID="Equation.DSMT4" ShapeID="_x0000_i1219" DrawAspect="Content" ObjectID="_1577165321" r:id="rId398"/>
+          <o:OLEObject Type="Embed" ProgID="Equation.DSMT4" ShapeID="_x0000_i1219" DrawAspect="Content" ObjectID="_1656763630" r:id="rId398"/>
         </w:object>
       </w:r>
       <w:r>
@@ -5317,7 +5330,7 @@
           <w:noProof/>
         </w:rPr>
         <w:drawing>
-          <wp:inline distT="0" distB="0" distL="0" distR="0" wp14:anchorId="71A2DA9E" wp14:editId="0FA9C514">
+          <wp:inline distT="0" distB="0" distL="0" distR="0" wp14:anchorId="3EBDA66F" wp14:editId="0CA6BEDA">
             <wp:extent cx="3371482" cy="1920240"/>
             <wp:effectExtent l="0" t="0" r="635" b="3810"/>
             <wp:docPr id="13" name="Picture 13"/>
@@ -5364,11 +5377,11 @@
         <w:rPr>
           <w:position w:val="-18"/>
         </w:rPr>
-        <w:object w:dxaOrig="360" w:dyaOrig="420">
+        <w:object w:dxaOrig="360" w:dyaOrig="420" w14:anchorId="73F47274">
           <v:shape id="_x0000_i1220" type="#_x0000_t75" style="width:18pt;height:21pt" o:ole="">
             <v:imagedata r:id="rId400" o:title=""/>
           </v:shape>
-          <o:OLEObject Type="Embed" ProgID="Equation.DSMT4" ShapeID="_x0000_i1220" DrawAspect="Content" ObjectID="_1577165322" r:id="rId401"/>
+          <o:OLEObject Type="Embed" ProgID="Equation.DSMT4" ShapeID="_x0000_i1220" DrawAspect="Content" ObjectID="_1656763631" r:id="rId401"/>
         </w:object>
       </w:r>
       <w:r>
@@ -5378,11 +5391,11 @@
         <w:rPr>
           <w:position w:val="-18"/>
         </w:rPr>
-        <w:object w:dxaOrig="279" w:dyaOrig="420">
-          <v:shape id="_x0000_i1221" type="#_x0000_t75" style="width:14.25pt;height:21pt" o:ole="">
+        <w:object w:dxaOrig="279" w:dyaOrig="420" w14:anchorId="03D7D45D">
+          <v:shape id="_x0000_i1221" type="#_x0000_t75" style="width:14.4pt;height:21pt" o:ole="">
             <v:imagedata r:id="rId402" o:title=""/>
           </v:shape>
-          <o:OLEObject Type="Embed" ProgID="Equation.DSMT4" ShapeID="_x0000_i1221" DrawAspect="Content" ObjectID="_1577165323" r:id="rId403"/>
+          <o:OLEObject Type="Embed" ProgID="Equation.DSMT4" ShapeID="_x0000_i1221" DrawAspect="Content" ObjectID="_1656763632" r:id="rId403"/>
         </w:object>
       </w:r>
       <w:r>
@@ -5399,11 +5412,11 @@
         <w:rPr>
           <w:position w:val="-18"/>
         </w:rPr>
-        <w:object w:dxaOrig="2980" w:dyaOrig="420">
-          <v:shape id="_x0000_i1222" type="#_x0000_t75" style="width:149.25pt;height:21pt" o:ole="">
+        <w:object w:dxaOrig="2980" w:dyaOrig="420" w14:anchorId="09FAAFF5">
+          <v:shape id="_x0000_i1222" type="#_x0000_t75" style="width:149.4pt;height:21pt" o:ole="">
             <v:imagedata r:id="rId404" o:title=""/>
           </v:shape>
-          <o:OLEObject Type="Embed" ProgID="Equation.DSMT4" ShapeID="_x0000_i1222" DrawAspect="Content" ObjectID="_1577165324" r:id="rId405"/>
+          <o:OLEObject Type="Embed" ProgID="Equation.DSMT4" ShapeID="_x0000_i1222" DrawAspect="Content" ObjectID="_1656763633" r:id="rId405"/>
         </w:object>
       </w:r>
     </w:p>
@@ -5424,18 +5437,16 @@
         <w:rPr>
           <w:position w:val="-18"/>
         </w:rPr>
-        <w:object w:dxaOrig="1520" w:dyaOrig="420">
-          <v:shape id="_x0000_i1223" type="#_x0000_t75" style="width:75.75pt;height:21pt" o:ole="">
+        <w:object w:dxaOrig="1520" w:dyaOrig="420" w14:anchorId="713CF802">
+          <v:shape id="_x0000_i1223" type="#_x0000_t75" style="width:75.6pt;height:21pt" o:ole="">
             <v:imagedata r:id="rId406" o:title=""/>
           </v:shape>
-          <o:OLEObject Type="Embed" ProgID="Equation.DSMT4" ShapeID="_x0000_i1223" DrawAspect="Content" ObjectID="_1577165325" r:id="rId407"/>
+          <o:OLEObject Type="Embed" ProgID="Equation.DSMT4" ShapeID="_x0000_i1223" DrawAspect="Content" ObjectID="_1656763634" r:id="rId407"/>
         </w:object>
       </w:r>
       <w:r>
         <w:t>. The resulting equation simplifies to</w:t>
       </w:r>
-      <w:bookmarkStart w:id="0" w:name="_GoBack"/>
-      <w:bookmarkEnd w:id="0"/>
     </w:p>
     <w:p>
       <w:pPr>
@@ -5449,11 +5460,11 @@
         <w:rPr>
           <w:position w:val="-32"/>
         </w:rPr>
-        <w:object w:dxaOrig="1380" w:dyaOrig="760">
-          <v:shape id="_x0000_i1224" type="#_x0000_t75" style="width:69pt;height:38.25pt" o:ole="">
+        <w:object w:dxaOrig="1380" w:dyaOrig="760" w14:anchorId="4B0352CC">
+          <v:shape id="_x0000_i1224" type="#_x0000_t75" style="width:69pt;height:38.4pt" o:ole="">
             <v:imagedata r:id="rId408" o:title=""/>
           </v:shape>
-          <o:OLEObject Type="Embed" ProgID="Equation.DSMT4" ShapeID="_x0000_i1224" DrawAspect="Content" ObjectID="_1577165326" r:id="rId409"/>
+          <o:OLEObject Type="Embed" ProgID="Equation.DSMT4" ShapeID="_x0000_i1224" DrawAspect="Content" ObjectID="_1656763635" r:id="rId409"/>
         </w:object>
       </w:r>
     </w:p>
@@ -5468,11 +5479,11 @@
         <w:rPr>
           <w:position w:val="-18"/>
         </w:rPr>
-        <w:object w:dxaOrig="1320" w:dyaOrig="420">
+        <w:object w:dxaOrig="1320" w:dyaOrig="420" w14:anchorId="598C2F81">
           <v:shape id="_x0000_i1225" type="#_x0000_t75" style="width:66pt;height:21pt" o:ole="">
             <v:imagedata r:id="rId410" o:title=""/>
           </v:shape>
-          <o:OLEObject Type="Embed" ProgID="Equation.DSMT4" ShapeID="_x0000_i1225" DrawAspect="Content" ObjectID="_1577165327" r:id="rId411"/>
+          <o:OLEObject Type="Embed" ProgID="Equation.DSMT4" ShapeID="_x0000_i1225" DrawAspect="Content" ObjectID="_1656763636" r:id="rId411"/>
         </w:object>
       </w:r>
       <w:r>
@@ -5482,11 +5493,11 @@
         <w:rPr>
           <w:position w:val="-18"/>
         </w:rPr>
-        <w:object w:dxaOrig="279" w:dyaOrig="420">
-          <v:shape id="_x0000_i1226" type="#_x0000_t75" style="width:14.25pt;height:21pt" o:ole="">
+        <w:object w:dxaOrig="279" w:dyaOrig="420" w14:anchorId="72074812">
+          <v:shape id="_x0000_i1226" type="#_x0000_t75" style="width:14.4pt;height:21pt" o:ole="">
             <v:imagedata r:id="rId412" o:title=""/>
           </v:shape>
-          <o:OLEObject Type="Embed" ProgID="Equation.DSMT4" ShapeID="_x0000_i1226" DrawAspect="Content" ObjectID="_1577165328" r:id="rId413"/>
+          <o:OLEObject Type="Embed" ProgID="Equation.DSMT4" ShapeID="_x0000_i1226" DrawAspect="Content" ObjectID="_1656763637" r:id="rId413"/>
         </w:object>
       </w:r>
       <w:r>
@@ -5496,11 +5507,11 @@
         <w:rPr>
           <w:position w:val="-18"/>
         </w:rPr>
-        <w:object w:dxaOrig="2480" w:dyaOrig="420">
-          <v:shape id="_x0000_i1227" type="#_x0000_t75" style="width:123.75pt;height:21pt" o:ole="">
+        <w:object w:dxaOrig="2480" w:dyaOrig="420" w14:anchorId="1C64BD13">
+          <v:shape id="_x0000_i1227" type="#_x0000_t75" style="width:123.6pt;height:21pt" o:ole="">
             <v:imagedata r:id="rId414" o:title=""/>
           </v:shape>
-          <o:OLEObject Type="Embed" ProgID="Equation.DSMT4" ShapeID="_x0000_i1227" DrawAspect="Content" ObjectID="_1577165329" r:id="rId415"/>
+          <o:OLEObject Type="Embed" ProgID="Equation.DSMT4" ShapeID="_x0000_i1227" DrawAspect="Content" ObjectID="_1656763638" r:id="rId415"/>
         </w:object>
       </w:r>
       <w:r>
@@ -5525,11 +5536,11 @@
         <w:rPr>
           <w:position w:val="-18"/>
         </w:rPr>
-        <w:object w:dxaOrig="279" w:dyaOrig="420">
-          <v:shape id="_x0000_i1228" type="#_x0000_t75" style="width:14.25pt;height:21pt" o:ole="">
+        <w:object w:dxaOrig="279" w:dyaOrig="420" w14:anchorId="5FB62FFB">
+          <v:shape id="_x0000_i1228" type="#_x0000_t75" style="width:14.4pt;height:21pt" o:ole="">
             <v:imagedata r:id="rId416" o:title=""/>
           </v:shape>
-          <o:OLEObject Type="Embed" ProgID="Equation.DSMT4" ShapeID="_x0000_i1228" DrawAspect="Content" ObjectID="_1577165330" r:id="rId417"/>
+          <o:OLEObject Type="Embed" ProgID="Equation.DSMT4" ShapeID="_x0000_i1228" DrawAspect="Content" ObjectID="_1656763639" r:id="rId417"/>
         </w:object>
       </w:r>
       <w:r>
@@ -5553,11 +5564,11 @@
         <w:rPr>
           <w:position w:val="-6"/>
         </w:rPr>
-        <w:object w:dxaOrig="1260" w:dyaOrig="380">
-          <v:shape id="_x0000_i1229" type="#_x0000_t75" style="width:63pt;height:18.75pt" o:ole="">
+        <w:object w:dxaOrig="1260" w:dyaOrig="380" w14:anchorId="6B5BA538">
+          <v:shape id="_x0000_i1229" type="#_x0000_t75" style="width:63pt;height:18.6pt" o:ole="">
             <v:imagedata r:id="rId418" o:title=""/>
           </v:shape>
-          <o:OLEObject Type="Embed" ProgID="Equation.DSMT4" ShapeID="_x0000_i1229" DrawAspect="Content" ObjectID="_1577165331" r:id="rId419"/>
+          <o:OLEObject Type="Embed" ProgID="Equation.DSMT4" ShapeID="_x0000_i1229" DrawAspect="Content" ObjectID="_1656763640" r:id="rId419"/>
         </w:object>
       </w:r>
       <w:r>
@@ -5592,11 +5603,11 @@
         <w:rPr>
           <w:position w:val="-18"/>
         </w:rPr>
-        <w:object w:dxaOrig="5480" w:dyaOrig="499">
-          <v:shape id="_x0000_i1230" type="#_x0000_t75" style="width:273.75pt;height:24.75pt" o:ole="">
+        <w:object w:dxaOrig="5480" w:dyaOrig="499" w14:anchorId="35DE4AE8">
+          <v:shape id="_x0000_i1230" type="#_x0000_t75" style="width:273.6pt;height:24.6pt" o:ole="">
             <v:imagedata r:id="rId420" o:title=""/>
           </v:shape>
-          <o:OLEObject Type="Embed" ProgID="Equation.DSMT4" ShapeID="_x0000_i1230" DrawAspect="Content" ObjectID="_1577165332" r:id="rId421"/>
+          <o:OLEObject Type="Embed" ProgID="Equation.DSMT4" ShapeID="_x0000_i1230" DrawAspect="Content" ObjectID="_1656763641" r:id="rId421"/>
         </w:object>
       </w:r>
       <w:r>
@@ -5620,11 +5631,11 @@
         <w:rPr>
           <w:position w:val="-6"/>
         </w:rPr>
-        <w:object w:dxaOrig="1160" w:dyaOrig="380">
-          <v:shape id="_x0000_i1231" type="#_x0000_t75" style="width:57.75pt;height:18.75pt" o:ole="">
+        <w:object w:dxaOrig="1160" w:dyaOrig="380" w14:anchorId="2BEC7FF9">
+          <v:shape id="_x0000_i1231" type="#_x0000_t75" style="width:57.6pt;height:18.6pt" o:ole="">
             <v:imagedata r:id="rId422" o:title=""/>
           </v:shape>
-          <o:OLEObject Type="Embed" ProgID="Equation.DSMT4" ShapeID="_x0000_i1231" DrawAspect="Content" ObjectID="_1577165333" r:id="rId423"/>
+          <o:OLEObject Type="Embed" ProgID="Equation.DSMT4" ShapeID="_x0000_i1231" DrawAspect="Content" ObjectID="_1656763642" r:id="rId423"/>
         </w:object>
       </w:r>
       <w:r>
@@ -5654,7 +5665,7 @@
       <w:footerReference w:type="default" r:id="rId424"/>
       <w:pgSz w:w="12240" w:h="15840" w:code="1"/>
       <w:pgMar w:top="720" w:right="720" w:bottom="720" w:left="1008" w:header="288" w:footer="144" w:gutter="0"/>
-      <w:pgNumType w:start="54"/>
+      <w:pgNumType w:start="162"/>
       <w:cols w:space="720"/>
       <w:docGrid w:linePitch="360"/>
     </w:sectPr>
@@ -5663,7 +5674,7 @@
 </file>
 
 <file path=word/endnotes.xml><?xml version="1.0" encoding="utf-8"?>
-<w:endnotes xmlns:wpc="http://schemas.microsoft.com/office/word/2010/wordprocessingCanvas" xmlns:mc="http://schemas.openxmlformats.org/markup-compatibility/2006" xmlns:o="urn:schemas-microsoft-com:office:office" xmlns:r="http://schemas.openxmlformats.org/officeDocument/2006/relationships" xmlns:m="http://schemas.openxmlformats.org/officeDocument/2006/math" xmlns:v="urn:schemas-microsoft-com:vml" xmlns:wp14="http://schemas.microsoft.com/office/word/2010/wordprocessingDrawing" xmlns:wp="http://schemas.openxmlformats.org/drawingml/2006/wordprocessingDrawing" xmlns:w10="urn:schemas-microsoft-com:office:word" xmlns:w="http://schemas.openxmlformats.org/wordprocessingml/2006/main" xmlns:w14="http://schemas.microsoft.com/office/word/2010/wordml" xmlns:w15="http://schemas.microsoft.com/office/word/2012/wordml" xmlns:wpg="http://schemas.microsoft.com/office/word/2010/wordprocessingGroup" xmlns:wpi="http://schemas.microsoft.com/office/word/2010/wordprocessingInk" xmlns:wne="http://schemas.microsoft.com/office/word/2006/wordml" xmlns:wps="http://schemas.microsoft.com/office/word/2010/wordprocessingShape" mc:Ignorable="w14 w15 wp14">
+<w:endnotes xmlns:wpc="http://schemas.microsoft.com/office/word/2010/wordprocessingCanvas" xmlns:cx="http://schemas.microsoft.com/office/drawing/2014/chartex" xmlns:cx1="http://schemas.microsoft.com/office/drawing/2015/9/8/chartex" xmlns:cx2="http://schemas.microsoft.com/office/drawing/2015/10/21/chartex" xmlns:cx3="http://schemas.microsoft.com/office/drawing/2016/5/9/chartex" xmlns:cx4="http://schemas.microsoft.com/office/drawing/2016/5/10/chartex" xmlns:cx5="http://schemas.microsoft.com/office/drawing/2016/5/11/chartex" xmlns:cx6="http://schemas.microsoft.com/office/drawing/2016/5/12/chartex" xmlns:cx7="http://schemas.microsoft.com/office/drawing/2016/5/13/chartex" xmlns:cx8="http://schemas.microsoft.com/office/drawing/2016/5/14/chartex" xmlns:mc="http://schemas.openxmlformats.org/markup-compatibility/2006" xmlns:aink="http://schemas.microsoft.com/office/drawing/2016/ink" xmlns:am3d="http://schemas.microsoft.com/office/drawing/2017/model3d" xmlns:o="urn:schemas-microsoft-com:office:office" xmlns:r="http://schemas.openxmlformats.org/officeDocument/2006/relationships" xmlns:m="http://schemas.openxmlformats.org/officeDocument/2006/math" xmlns:v="urn:schemas-microsoft-com:vml" xmlns:wp14="http://schemas.microsoft.com/office/word/2010/wordprocessingDrawing" xmlns:wp="http://schemas.openxmlformats.org/drawingml/2006/wordprocessingDrawing" xmlns:w10="urn:schemas-microsoft-com:office:word" xmlns:w="http://schemas.openxmlformats.org/wordprocessingml/2006/main" xmlns:w14="http://schemas.microsoft.com/office/word/2010/wordml" xmlns:w15="http://schemas.microsoft.com/office/word/2012/wordml" xmlns:w16cex="http://schemas.microsoft.com/office/word/2018/wordml/cex" xmlns:w16cid="http://schemas.microsoft.com/office/word/2016/wordml/cid" xmlns:w16="http://schemas.microsoft.com/office/word/2018/wordml" xmlns:w16se="http://schemas.microsoft.com/office/word/2015/wordml/symex" xmlns:wpg="http://schemas.microsoft.com/office/word/2010/wordprocessingGroup" xmlns:wpi="http://schemas.microsoft.com/office/word/2010/wordprocessingInk" xmlns:wne="http://schemas.microsoft.com/office/word/2006/wordml" xmlns:wps="http://schemas.microsoft.com/office/word/2010/wordprocessingShape" mc:Ignorable="w14 w15 w16se w16cid w16 w16cex wp14">
   <w:endnote w:type="separator" w:id="-1">
     <w:p>
       <w:r>
@@ -5682,7 +5693,7 @@
 </file>
 
 <file path=word/footer1.xml><?xml version="1.0" encoding="utf-8"?>
-<w:ftr xmlns:wpc="http://schemas.microsoft.com/office/word/2010/wordprocessingCanvas" xmlns:mc="http://schemas.openxmlformats.org/markup-compatibility/2006" xmlns:o="urn:schemas-microsoft-com:office:office" xmlns:r="http://schemas.openxmlformats.org/officeDocument/2006/relationships" xmlns:m="http://schemas.openxmlformats.org/officeDocument/2006/math" xmlns:v="urn:schemas-microsoft-com:vml" xmlns:wp14="http://schemas.microsoft.com/office/word/2010/wordprocessingDrawing" xmlns:wp="http://schemas.openxmlformats.org/drawingml/2006/wordprocessingDrawing" xmlns:w10="urn:schemas-microsoft-com:office:word" xmlns:w="http://schemas.openxmlformats.org/wordprocessingml/2006/main" xmlns:w14="http://schemas.microsoft.com/office/word/2010/wordml" xmlns:w15="http://schemas.microsoft.com/office/word/2012/wordml" xmlns:wpg="http://schemas.microsoft.com/office/word/2010/wordprocessingGroup" xmlns:wpi="http://schemas.microsoft.com/office/word/2010/wordprocessingInk" xmlns:wne="http://schemas.microsoft.com/office/word/2006/wordml" xmlns:wps="http://schemas.microsoft.com/office/word/2010/wordprocessingShape" mc:Ignorable="w14 w15 wp14">
+<w:ftr xmlns:wpc="http://schemas.microsoft.com/office/word/2010/wordprocessingCanvas" xmlns:cx="http://schemas.microsoft.com/office/drawing/2014/chartex" xmlns:cx1="http://schemas.microsoft.com/office/drawing/2015/9/8/chartex" xmlns:cx2="http://schemas.microsoft.com/office/drawing/2015/10/21/chartex" xmlns:cx3="http://schemas.microsoft.com/office/drawing/2016/5/9/chartex" xmlns:cx4="http://schemas.microsoft.com/office/drawing/2016/5/10/chartex" xmlns:cx5="http://schemas.microsoft.com/office/drawing/2016/5/11/chartex" xmlns:cx6="http://schemas.microsoft.com/office/drawing/2016/5/12/chartex" xmlns:cx7="http://schemas.microsoft.com/office/drawing/2016/5/13/chartex" xmlns:cx8="http://schemas.microsoft.com/office/drawing/2016/5/14/chartex" xmlns:mc="http://schemas.openxmlformats.org/markup-compatibility/2006" xmlns:aink="http://schemas.microsoft.com/office/drawing/2016/ink" xmlns:am3d="http://schemas.microsoft.com/office/drawing/2017/model3d" xmlns:o="urn:schemas-microsoft-com:office:office" xmlns:r="http://schemas.openxmlformats.org/officeDocument/2006/relationships" xmlns:m="http://schemas.openxmlformats.org/officeDocument/2006/math" xmlns:v="urn:schemas-microsoft-com:vml" xmlns:wp14="http://schemas.microsoft.com/office/word/2010/wordprocessingDrawing" xmlns:wp="http://schemas.openxmlformats.org/drawingml/2006/wordprocessingDrawing" xmlns:w10="urn:schemas-microsoft-com:office:word" xmlns:w="http://schemas.openxmlformats.org/wordprocessingml/2006/main" xmlns:w14="http://schemas.microsoft.com/office/word/2010/wordml" xmlns:w15="http://schemas.microsoft.com/office/word/2012/wordml" xmlns:w16cex="http://schemas.microsoft.com/office/word/2018/wordml/cex" xmlns:w16cid="http://schemas.microsoft.com/office/word/2016/wordml/cid" xmlns:w16="http://schemas.microsoft.com/office/word/2018/wordml" xmlns:w16se="http://schemas.microsoft.com/office/word/2015/wordml/symex" xmlns:wpg="http://schemas.microsoft.com/office/word/2010/wordprocessingGroup" xmlns:wpi="http://schemas.microsoft.com/office/word/2010/wordprocessingInk" xmlns:wne="http://schemas.microsoft.com/office/word/2006/wordml" xmlns:wps="http://schemas.microsoft.com/office/word/2010/wordprocessingShape" mc:Ignorable="w14 w15 w16se w16cid w16 w16cex wp14">
   <w:sdt>
     <w:sdtPr>
       <w:id w:val="1430621772"/>
@@ -5735,7 +5746,7 @@
 </file>
 
 <file path=word/footnotes.xml><?xml version="1.0" encoding="utf-8"?>
-<w:footnotes xmlns:wpc="http://schemas.microsoft.com/office/word/2010/wordprocessingCanvas" xmlns:mc="http://schemas.openxmlformats.org/markup-compatibility/2006" xmlns:o="urn:schemas-microsoft-com:office:office" xmlns:r="http://schemas.openxmlformats.org/officeDocument/2006/relationships" xmlns:m="http://schemas.openxmlformats.org/officeDocument/2006/math" xmlns:v="urn:schemas-microsoft-com:vml" xmlns:wp14="http://schemas.microsoft.com/office/word/2010/wordprocessingDrawing" xmlns:wp="http://schemas.openxmlformats.org/drawingml/2006/wordprocessingDrawing" xmlns:w10="urn:schemas-microsoft-com:office:word" xmlns:w="http://schemas.openxmlformats.org/wordprocessingml/2006/main" xmlns:w14="http://schemas.microsoft.com/office/word/2010/wordml" xmlns:w15="http://schemas.microsoft.com/office/word/2012/wordml" xmlns:wpg="http://schemas.microsoft.com/office/word/2010/wordprocessingGroup" xmlns:wpi="http://schemas.microsoft.com/office/word/2010/wordprocessingInk" xmlns:wne="http://schemas.microsoft.com/office/word/2006/wordml" xmlns:wps="http://schemas.microsoft.com/office/word/2010/wordprocessingShape" mc:Ignorable="w14 w15 wp14">
+<w:footnotes xmlns:wpc="http://schemas.microsoft.com/office/word/2010/wordprocessingCanvas" xmlns:cx="http://schemas.microsoft.com/office/drawing/2014/chartex" xmlns:cx1="http://schemas.microsoft.com/office/drawing/2015/9/8/chartex" xmlns:cx2="http://schemas.microsoft.com/office/drawing/2015/10/21/chartex" xmlns:cx3="http://schemas.microsoft.com/office/drawing/2016/5/9/chartex" xmlns:cx4="http://schemas.microsoft.com/office/drawing/2016/5/10/chartex" xmlns:cx5="http://schemas.microsoft.com/office/drawing/2016/5/11/chartex" xmlns:cx6="http://schemas.microsoft.com/office/drawing/2016/5/12/chartex" xmlns:cx7="http://schemas.microsoft.com/office/drawing/2016/5/13/chartex" xmlns:cx8="http://schemas.microsoft.com/office/drawing/2016/5/14/chartex" xmlns:mc="http://schemas.openxmlformats.org/markup-compatibility/2006" xmlns:aink="http://schemas.microsoft.com/office/drawing/2016/ink" xmlns:am3d="http://schemas.microsoft.com/office/drawing/2017/model3d" xmlns:o="urn:schemas-microsoft-com:office:office" xmlns:r="http://schemas.openxmlformats.org/officeDocument/2006/relationships" xmlns:m="http://schemas.openxmlformats.org/officeDocument/2006/math" xmlns:v="urn:schemas-microsoft-com:vml" xmlns:wp14="http://schemas.microsoft.com/office/word/2010/wordprocessingDrawing" xmlns:wp="http://schemas.openxmlformats.org/drawingml/2006/wordprocessingDrawing" xmlns:w10="urn:schemas-microsoft-com:office:word" xmlns:w="http://schemas.openxmlformats.org/wordprocessingml/2006/main" xmlns:w14="http://schemas.microsoft.com/office/word/2010/wordml" xmlns:w15="http://schemas.microsoft.com/office/word/2012/wordml" xmlns:w16cex="http://schemas.microsoft.com/office/word/2018/wordml/cex" xmlns:w16cid="http://schemas.microsoft.com/office/word/2016/wordml/cid" xmlns:w16="http://schemas.microsoft.com/office/word/2018/wordml" xmlns:w16se="http://schemas.microsoft.com/office/word/2015/wordml/symex" xmlns:wpg="http://schemas.microsoft.com/office/word/2010/wordprocessingGroup" xmlns:wpi="http://schemas.microsoft.com/office/word/2010/wordprocessingInk" xmlns:wne="http://schemas.microsoft.com/office/word/2006/wordml" xmlns:wps="http://schemas.microsoft.com/office/word/2010/wordprocessingShape" mc:Ignorable="w14 w15 w16se w16cid w16 w16cex wp14">
   <w:footnote w:type="separator" w:id="-1">
     <w:p>
       <w:r>
@@ -5754,8 +5765,8 @@
 </file>
 
 <file path=word/numbering.xml><?xml version="1.0" encoding="utf-8"?>
-<w:numbering xmlns:wpc="http://schemas.microsoft.com/office/word/2010/wordprocessingCanvas" xmlns:mc="http://schemas.openxmlformats.org/markup-compatibility/2006" xmlns:o="urn:schemas-microsoft-com:office:office" xmlns:r="http://schemas.openxmlformats.org/officeDocument/2006/relationships" xmlns:m="http://schemas.openxmlformats.org/officeDocument/2006/math" xmlns:v="urn:schemas-microsoft-com:vml" xmlns:wp14="http://schemas.microsoft.com/office/word/2010/wordprocessingDrawing" xmlns:wp="http://schemas.openxmlformats.org/drawingml/2006/wordprocessingDrawing" xmlns:w10="urn:schemas-microsoft-com:office:word" xmlns:w="http://schemas.openxmlformats.org/wordprocessingml/2006/main" xmlns:w14="http://schemas.microsoft.com/office/word/2010/wordml" xmlns:w15="http://schemas.microsoft.com/office/word/2012/wordml" xmlns:wpg="http://schemas.microsoft.com/office/word/2010/wordprocessingGroup" xmlns:wpi="http://schemas.microsoft.com/office/word/2010/wordprocessingInk" xmlns:wne="http://schemas.microsoft.com/office/word/2006/wordml" xmlns:wps="http://schemas.microsoft.com/office/word/2010/wordprocessingShape" mc:Ignorable="w14 w15 wp14">
-  <w:abstractNum w:abstractNumId="0">
+<w:numbering xmlns:wpc="http://schemas.microsoft.com/office/word/2010/wordprocessingCanvas" xmlns:cx="http://schemas.microsoft.com/office/drawing/2014/chartex" xmlns:cx1="http://schemas.microsoft.com/office/drawing/2015/9/8/chartex" xmlns:cx2="http://schemas.microsoft.com/office/drawing/2015/10/21/chartex" xmlns:cx3="http://schemas.microsoft.com/office/drawing/2016/5/9/chartex" xmlns:cx4="http://schemas.microsoft.com/office/drawing/2016/5/10/chartex" xmlns:cx5="http://schemas.microsoft.com/office/drawing/2016/5/11/chartex" xmlns:cx6="http://schemas.microsoft.com/office/drawing/2016/5/12/chartex" xmlns:cx7="http://schemas.microsoft.com/office/drawing/2016/5/13/chartex" xmlns:cx8="http://schemas.microsoft.com/office/drawing/2016/5/14/chartex" xmlns:mc="http://schemas.openxmlformats.org/markup-compatibility/2006" xmlns:aink="http://schemas.microsoft.com/office/drawing/2016/ink" xmlns:am3d="http://schemas.microsoft.com/office/drawing/2017/model3d" xmlns:o="urn:schemas-microsoft-com:office:office" xmlns:r="http://schemas.openxmlformats.org/officeDocument/2006/relationships" xmlns:m="http://schemas.openxmlformats.org/officeDocument/2006/math" xmlns:v="urn:schemas-microsoft-com:vml" xmlns:wp14="http://schemas.microsoft.com/office/word/2010/wordprocessingDrawing" xmlns:wp="http://schemas.openxmlformats.org/drawingml/2006/wordprocessingDrawing" xmlns:w10="urn:schemas-microsoft-com:office:word" xmlns:w="http://schemas.openxmlformats.org/wordprocessingml/2006/main" xmlns:w14="http://schemas.microsoft.com/office/word/2010/wordml" xmlns:w15="http://schemas.microsoft.com/office/word/2012/wordml" xmlns:w16cex="http://schemas.microsoft.com/office/word/2018/wordml/cex" xmlns:w16cid="http://schemas.microsoft.com/office/word/2016/wordml/cid" xmlns:w16="http://schemas.microsoft.com/office/word/2018/wordml" xmlns:w16se="http://schemas.microsoft.com/office/word/2015/wordml/symex" xmlns:wpg="http://schemas.microsoft.com/office/word/2010/wordprocessingGroup" xmlns:wpi="http://schemas.microsoft.com/office/word/2010/wordprocessingInk" xmlns:wne="http://schemas.microsoft.com/office/word/2006/wordml" xmlns:wps="http://schemas.microsoft.com/office/word/2010/wordprocessingShape" mc:Ignorable="w14 w15 w16se w16cid w16 w16cex wp14">
+  <w:abstractNum w:abstractNumId="0" w15:restartNumberingAfterBreak="0">
     <w:nsid w:val="266E7254"/>
     <w:multiLevelType w:val="hybridMultilevel"/>
     <w:tmpl w:val="98BA8728"/>
@@ -5844,7 +5855,7 @@
       </w:pPr>
     </w:lvl>
   </w:abstractNum>
-  <w:abstractNum w:abstractNumId="1">
+  <w:abstractNum w:abstractNumId="1" w15:restartNumberingAfterBreak="0">
     <w:nsid w:val="38781873"/>
     <w:multiLevelType w:val="hybridMultilevel"/>
     <w:tmpl w:val="12688614"/>
@@ -5933,7 +5944,7 @@
       </w:pPr>
     </w:lvl>
   </w:abstractNum>
-  <w:abstractNum w:abstractNumId="2">
+  <w:abstractNum w:abstractNumId="2" w15:restartNumberingAfterBreak="0">
     <w:nsid w:val="3E9A628A"/>
     <w:multiLevelType w:val="hybridMultilevel"/>
     <w:tmpl w:val="4D9A81AA"/>
@@ -6022,7 +6033,7 @@
       </w:pPr>
     </w:lvl>
   </w:abstractNum>
-  <w:abstractNum w:abstractNumId="3">
+  <w:abstractNum w:abstractNumId="3" w15:restartNumberingAfterBreak="0">
     <w:nsid w:val="3F7D70D2"/>
     <w:multiLevelType w:val="hybridMultilevel"/>
     <w:tmpl w:val="CA803C18"/>
@@ -6111,7 +6122,7 @@
       </w:pPr>
     </w:lvl>
   </w:abstractNum>
-  <w:abstractNum w:abstractNumId="4">
+  <w:abstractNum w:abstractNumId="4" w15:restartNumberingAfterBreak="0">
     <w:nsid w:val="45E110A7"/>
     <w:multiLevelType w:val="hybridMultilevel"/>
     <w:tmpl w:val="2B141EB6"/>
@@ -6200,7 +6211,7 @@
       </w:pPr>
     </w:lvl>
   </w:abstractNum>
-  <w:abstractNum w:abstractNumId="5">
+  <w:abstractNum w:abstractNumId="5" w15:restartNumberingAfterBreak="0">
     <w:nsid w:val="49EC234D"/>
     <w:multiLevelType w:val="hybridMultilevel"/>
     <w:tmpl w:val="7B282C4A"/>
@@ -6290,7 +6301,7 @@
       </w:pPr>
     </w:lvl>
   </w:abstractNum>
-  <w:abstractNum w:abstractNumId="6">
+  <w:abstractNum w:abstractNumId="6" w15:restartNumberingAfterBreak="0">
     <w:nsid w:val="538D7F81"/>
     <w:multiLevelType w:val="hybridMultilevel"/>
     <w:tmpl w:val="778A437A"/>
@@ -6433,7 +6444,7 @@
 </file>
 
 <file path=word/styles.xml><?xml version="1.0" encoding="utf-8"?>
-<w:styles xmlns:mc="http://schemas.openxmlformats.org/markup-compatibility/2006" xmlns:r="http://schemas.openxmlformats.org/officeDocument/2006/relationships" xmlns:w="http://schemas.openxmlformats.org/wordprocessingml/2006/main" xmlns:w14="http://schemas.microsoft.com/office/word/2010/wordml" xmlns:w15="http://schemas.microsoft.com/office/word/2012/wordml" mc:Ignorable="w14 w15">
+<w:styles xmlns:mc="http://schemas.openxmlformats.org/markup-compatibility/2006" xmlns:r="http://schemas.openxmlformats.org/officeDocument/2006/relationships" xmlns:w="http://schemas.openxmlformats.org/wordprocessingml/2006/main" xmlns:w14="http://schemas.microsoft.com/office/word/2010/wordml" xmlns:w15="http://schemas.microsoft.com/office/word/2012/wordml" xmlns:w16cex="http://schemas.microsoft.com/office/word/2018/wordml/cex" xmlns:w16cid="http://schemas.microsoft.com/office/word/2016/wordml/cid" xmlns:w16="http://schemas.microsoft.com/office/word/2018/wordml" xmlns:w16se="http://schemas.microsoft.com/office/word/2015/wordml/symex" mc:Ignorable="w14 w15 w16se w16cid w16 w16cex">
   <w:docDefaults>
     <w:rPrDefault>
       <w:rPr>
@@ -6449,7 +6460,7 @@
       </w:pPr>
     </w:pPrDefault>
   </w:docDefaults>
-  <w:latentStyles w:defLockedState="0" w:defUIPriority="99" w:defSemiHidden="0" w:defUnhideWhenUsed="0" w:defQFormat="0" w:count="371">
+  <w:latentStyles w:defLockedState="0" w:defUIPriority="99" w:defSemiHidden="0" w:defUnhideWhenUsed="0" w:defQFormat="0" w:count="376">
     <w:lsdException w:name="Normal" w:uiPriority="0" w:qFormat="1"/>
     <w:lsdException w:name="heading 1" w:uiPriority="9" w:qFormat="1"/>
     <w:lsdException w:name="heading 2" w:semiHidden="1" w:uiPriority="9" w:unhideWhenUsed="1" w:qFormat="1"/>
@@ -6555,7 +6566,6 @@
     <w:lsdException w:name="HTML Sample" w:semiHidden="1" w:unhideWhenUsed="1"/>
     <w:lsdException w:name="HTML Typewriter" w:semiHidden="1" w:unhideWhenUsed="1"/>
     <w:lsdException w:name="HTML Variable" w:semiHidden="1" w:unhideWhenUsed="1"/>
-    <w:lsdException w:name="Normal Table" w:semiHidden="1" w:unhideWhenUsed="1"/>
     <w:lsdException w:name="annotation subject" w:semiHidden="1" w:unhideWhenUsed="1"/>
     <w:lsdException w:name="No List" w:semiHidden="1" w:unhideWhenUsed="1"/>
     <w:lsdException w:name="Outline List 1" w:semiHidden="1" w:unhideWhenUsed="1"/>
@@ -6598,11 +6608,8 @@
     <w:lsdException w:name="Table Contemporary" w:semiHidden="1" w:unhideWhenUsed="1"/>
     <w:lsdException w:name="Table Elegant" w:semiHidden="1" w:unhideWhenUsed="1"/>
     <w:lsdException w:name="Table Professional" w:semiHidden="1" w:unhideWhenUsed="1"/>
-    <w:lsdException w:name="Table Subtle 1" w:semiHidden="1" w:unhideWhenUsed="1"/>
     <w:lsdException w:name="Table Subtle 2" w:semiHidden="1" w:unhideWhenUsed="1"/>
     <w:lsdException w:name="Table Web 1" w:semiHidden="1" w:unhideWhenUsed="1"/>
-    <w:lsdException w:name="Table Web 2" w:semiHidden="1" w:unhideWhenUsed="1"/>
-    <w:lsdException w:name="Table Web 3" w:semiHidden="1" w:unhideWhenUsed="1"/>
     <w:lsdException w:name="Balloon Text" w:semiHidden="1" w:unhideWhenUsed="1"/>
     <w:lsdException w:name="Table Grid" w:uiPriority="59"/>
     <w:lsdException w:name="Table Theme" w:semiHidden="1" w:unhideWhenUsed="1"/>
@@ -6821,6 +6828,11 @@
     <w:lsdException w:name="List Table 5 Dark Accent 6" w:uiPriority="50"/>
     <w:lsdException w:name="List Table 6 Colorful Accent 6" w:uiPriority="51"/>
     <w:lsdException w:name="List Table 7 Colorful Accent 6" w:uiPriority="52"/>
+    <w:lsdException w:name="Mention" w:semiHidden="1" w:unhideWhenUsed="1"/>
+    <w:lsdException w:name="Smart Hyperlink" w:semiHidden="1" w:unhideWhenUsed="1"/>
+    <w:lsdException w:name="Hashtag" w:semiHidden="1" w:unhideWhenUsed="1"/>
+    <w:lsdException w:name="Unresolved Mention" w:semiHidden="1" w:unhideWhenUsed="1"/>
+    <w:lsdException w:name="Smart Link" w:semiHidden="1" w:unhideWhenUsed="1"/>
   </w:latentStyles>
   <w:style w:type="paragraph" w:default="1" w:styleId="Normal">
     <w:name w:val="Normal"/>
@@ -6959,7 +6971,6 @@
       <w:spacing w:line="240" w:lineRule="auto"/>
     </w:pPr>
     <w:tblPr>
-      <w:tblInd w:w="0" w:type="dxa"/>
       <w:tblBorders>
         <w:top w:val="single" w:sz="4" w:space="0" w:color="auto"/>
         <w:left w:val="single" w:sz="4" w:space="0" w:color="auto"/>
@@ -6968,12 +6979,6 @@
         <w:insideH w:val="single" w:sz="4" w:space="0" w:color="auto"/>
         <w:insideV w:val="single" w:sz="4" w:space="0" w:color="auto"/>
       </w:tblBorders>
-      <w:tblCellMar>
-        <w:top w:w="0" w:type="dxa"/>
-        <w:left w:w="108" w:type="dxa"/>
-        <w:bottom w:w="0" w:type="dxa"/>
-        <w:right w:w="108" w:type="dxa"/>
-      </w:tblCellMar>
     </w:tblPr>
   </w:style>
   <w:style w:type="character" w:customStyle="1" w:styleId="MTConvertedEquation">

--- a/Calculus/cal-II/Notes/Lect 3/word/sec3.6.docx
+++ b/Calculus/cal-II/Notes/Lect 3/word/sec3.6.docx
@@ -118,7 +118,7 @@
           <v:shape id="_x0000_i1025" type="#_x0000_t75" style="width:180pt;height:36.6pt" o:ole="">
             <v:imagedata r:id="rId8" o:title=""/>
           </v:shape>
-          <o:OLEObject Type="Embed" ProgID="Equation.DSMT4" ShapeID="_x0000_i1025" DrawAspect="Content" ObjectID="_1656763436" r:id="rId9"/>
+          <o:OLEObject Type="Embed" ProgID="Equation.DSMT4" ShapeID="_x0000_i1025" DrawAspect="Content" ObjectID="_1656849122" r:id="rId9"/>
         </w:object>
       </w:r>
     </w:p>
@@ -137,7 +137,7 @@
           <v:shape id="_x0000_i1026" type="#_x0000_t75" style="width:182.4pt;height:41.4pt" o:ole="">
             <v:imagedata r:id="rId10" o:title=""/>
           </v:shape>
-          <o:OLEObject Type="Embed" ProgID="Equation.DSMT4" ShapeID="_x0000_i1026" DrawAspect="Content" ObjectID="_1656763437" r:id="rId11"/>
+          <o:OLEObject Type="Embed" ProgID="Equation.DSMT4" ShapeID="_x0000_i1026" DrawAspect="Content" ObjectID="_1656849123" r:id="rId11"/>
         </w:object>
       </w:r>
     </w:p>
@@ -211,7 +211,7 @@
           <v:shape id="_x0000_i1027" type="#_x0000_t75" style="width:206.4pt;height:51.6pt" o:ole="">
             <v:imagedata r:id="rId12" o:title=""/>
           </v:shape>
-          <o:OLEObject Type="Embed" ProgID="Equation.DSMT4" ShapeID="_x0000_i1027" DrawAspect="Content" ObjectID="_1656763438" r:id="rId13"/>
+          <o:OLEObject Type="Embed" ProgID="Equation.DSMT4" ShapeID="_x0000_i1027" DrawAspect="Content" ObjectID="_1656849124" r:id="rId13"/>
         </w:object>
       </w:r>
     </w:p>
@@ -236,13 +236,8 @@
         <w:spacing w:after="0" w:line="360" w:lineRule="auto"/>
         <w:ind w:left="540"/>
       </w:pPr>
-      <w:proofErr w:type="spellStart"/>
-      <w:r>
-        <w:t>The</w:t>
-      </w:r>
-      <w:proofErr w:type="spellEnd"/>
-      <w:r>
-        <w:t xml:space="preserve"> </w:t>
+      <w:r>
+        <w:t xml:space="preserve">The </w:t>
       </w:r>
       <w:r>
         <w:rPr>
@@ -252,7 +247,7 @@
           <v:shape id="_x0000_i1028" type="#_x0000_t75" style="width:27.6pt;height:21pt" o:ole="">
             <v:imagedata r:id="rId14" o:title=""/>
           </v:shape>
-          <o:OLEObject Type="Embed" ProgID="Equation.DSMT4" ShapeID="_x0000_i1028" DrawAspect="Content" ObjectID="_1656763439" r:id="rId15"/>
+          <o:OLEObject Type="Embed" ProgID="Equation.DSMT4" ShapeID="_x0000_i1028" DrawAspect="Content" ObjectID="_1656849125" r:id="rId15"/>
         </w:object>
       </w:r>
       <w:r>
@@ -280,7 +275,7 @@
           <v:shape id="_x0000_i1029" type="#_x0000_t75" style="width:27.6pt;height:21pt" o:ole="">
             <v:imagedata r:id="rId16" o:title=""/>
           </v:shape>
-          <o:OLEObject Type="Embed" ProgID="Equation.DSMT4" ShapeID="_x0000_i1029" DrawAspect="Content" ObjectID="_1656763440" r:id="rId17"/>
+          <o:OLEObject Type="Embed" ProgID="Equation.DSMT4" ShapeID="_x0000_i1029" DrawAspect="Content" ObjectID="_1656849126" r:id="rId17"/>
         </w:object>
       </w:r>
       <w:r>
@@ -294,7 +289,7 @@
           <v:shape id="_x0000_i1030" type="#_x0000_t75" style="width:54.6pt;height:21pt" o:ole="">
             <v:imagedata r:id="rId18" o:title=""/>
           </v:shape>
-          <o:OLEObject Type="Embed" ProgID="Equation.DSMT4" ShapeID="_x0000_i1030" DrawAspect="Content" ObjectID="_1656763441" r:id="rId19"/>
+          <o:OLEObject Type="Embed" ProgID="Equation.DSMT4" ShapeID="_x0000_i1030" DrawAspect="Content" ObjectID="_1656849127" r:id="rId19"/>
         </w:object>
       </w:r>
       <w:r>
@@ -308,7 +303,7 @@
           <v:shape id="_x0000_i1031" type="#_x0000_t75" style="width:33pt;height:14.4pt" o:ole="">
             <v:imagedata r:id="rId20" o:title=""/>
           </v:shape>
-          <o:OLEObject Type="Embed" ProgID="Equation.DSMT4" ShapeID="_x0000_i1031" DrawAspect="Content" ObjectID="_1656763442" r:id="rId21"/>
+          <o:OLEObject Type="Embed" ProgID="Equation.DSMT4" ShapeID="_x0000_i1031" DrawAspect="Content" ObjectID="_1656849128" r:id="rId21"/>
         </w:object>
       </w:r>
       <w:r>
@@ -333,7 +328,7 @@
           <v:shape id="_x0000_i1032" type="#_x0000_t75" style="width:41.4pt;height:21pt" o:ole="">
             <v:imagedata r:id="rId22" o:title=""/>
           </v:shape>
-          <o:OLEObject Type="Embed" ProgID="Equation.DSMT4" ShapeID="_x0000_i1032" DrawAspect="Content" ObjectID="_1656763443" r:id="rId23"/>
+          <o:OLEObject Type="Embed" ProgID="Equation.DSMT4" ShapeID="_x0000_i1032" DrawAspect="Content" ObjectID="_1656849129" r:id="rId23"/>
         </w:object>
       </w:r>
     </w:p>
@@ -368,7 +363,7 @@
           <v:shape id="_x0000_i1033" type="#_x0000_t75" style="width:171pt;height:51.6pt" o:ole="">
             <v:imagedata r:id="rId24" o:title=""/>
           </v:shape>
-          <o:OLEObject Type="Embed" ProgID="Equation.DSMT4" ShapeID="_x0000_i1033" DrawAspect="Content" ObjectID="_1656763444" r:id="rId25"/>
+          <o:OLEObject Type="Embed" ProgID="Equation.DSMT4" ShapeID="_x0000_i1033" DrawAspect="Content" ObjectID="_1656849130" r:id="rId25"/>
         </w:object>
       </w:r>
     </w:p>
@@ -410,7 +405,7 @@
           <v:shape id="_x0000_i1034" type="#_x0000_t75" style="width:30pt;height:26.4pt" o:ole="">
             <v:imagedata r:id="rId26" o:title=""/>
           </v:shape>
-          <o:OLEObject Type="Embed" ProgID="Equation.DSMT4" ShapeID="_x0000_i1034" DrawAspect="Content" ObjectID="_1656763445" r:id="rId27"/>
+          <o:OLEObject Type="Embed" ProgID="Equation.DSMT4" ShapeID="_x0000_i1034" DrawAspect="Content" ObjectID="_1656849131" r:id="rId27"/>
         </w:object>
       </w:r>
     </w:p>
@@ -432,7 +427,7 @@
           <v:shape id="_x0000_i1035" type="#_x0000_t75" style="width:114.6pt;height:26.4pt" o:ole="">
             <v:imagedata r:id="rId28" o:title=""/>
           </v:shape>
-          <o:OLEObject Type="Embed" ProgID="Equation.DSMT4" ShapeID="_x0000_i1035" DrawAspect="Content" ObjectID="_1656763446" r:id="rId29"/>
+          <o:OLEObject Type="Embed" ProgID="Equation.DSMT4" ShapeID="_x0000_i1035" DrawAspect="Content" ObjectID="_1656849132" r:id="rId29"/>
         </w:object>
       </w:r>
     </w:p>
@@ -454,7 +449,7 @@
           <v:shape id="_x0000_i1036" type="#_x0000_t75" style="width:35.4pt;height:26.4pt" o:ole="">
             <v:imagedata r:id="rId30" o:title=""/>
           </v:shape>
-          <o:OLEObject Type="Embed" ProgID="Equation.DSMT4" ShapeID="_x0000_i1036" DrawAspect="Content" ObjectID="_1656763447" r:id="rId31"/>
+          <o:OLEObject Type="Embed" ProgID="Equation.DSMT4" ShapeID="_x0000_i1036" DrawAspect="Content" ObjectID="_1656849133" r:id="rId31"/>
         </w:object>
       </w:r>
     </w:p>
@@ -524,7 +519,7 @@
           <v:shape id="_x0000_i1037" type="#_x0000_t75" style="width:81pt;height:51.6pt" o:ole="">
             <v:imagedata r:id="rId32" o:title=""/>
           </v:shape>
-          <o:OLEObject Type="Embed" ProgID="Equation.DSMT4" ShapeID="_x0000_i1037" DrawAspect="Content" ObjectID="_1656763448" r:id="rId33"/>
+          <o:OLEObject Type="Embed" ProgID="Equation.DSMT4" ShapeID="_x0000_i1037" DrawAspect="Content" ObjectID="_1656849134" r:id="rId33"/>
         </w:object>
       </w:r>
       <w:r>
@@ -538,7 +533,7 @@
           <v:shape id="_x0000_i1038" type="#_x0000_t75" style="width:33pt;height:14.4pt" o:ole="">
             <v:imagedata r:id="rId34" o:title=""/>
           </v:shape>
-          <o:OLEObject Type="Embed" ProgID="Equation.DSMT4" ShapeID="_x0000_i1038" DrawAspect="Content" ObjectID="_1656763449" r:id="rId35"/>
+          <o:OLEObject Type="Embed" ProgID="Equation.DSMT4" ShapeID="_x0000_i1038" DrawAspect="Content" ObjectID="_1656849135" r:id="rId35"/>
         </w:object>
       </w:r>
     </w:p>
@@ -555,7 +550,7 @@
           <v:shape id="_x0000_i1039" type="#_x0000_t75" style="width:180pt;height:26.4pt" o:ole="">
             <v:imagedata r:id="rId36" o:title=""/>
           </v:shape>
-          <o:OLEObject Type="Embed" ProgID="Equation.DSMT4" ShapeID="_x0000_i1039" DrawAspect="Content" ObjectID="_1656763450" r:id="rId37"/>
+          <o:OLEObject Type="Embed" ProgID="Equation.DSMT4" ShapeID="_x0000_i1039" DrawAspect="Content" ObjectID="_1656849136" r:id="rId37"/>
         </w:object>
       </w:r>
     </w:p>
@@ -580,7 +575,7 @@
           <v:shape id="_x0000_i1040" type="#_x0000_t75" style="width:27pt;height:21pt" o:ole="">
             <v:imagedata r:id="rId38" o:title=""/>
           </v:shape>
-          <o:OLEObject Type="Embed" ProgID="Equation.DSMT4" ShapeID="_x0000_i1040" DrawAspect="Content" ObjectID="_1656763451" r:id="rId39"/>
+          <o:OLEObject Type="Embed" ProgID="Equation.DSMT4" ShapeID="_x0000_i1040" DrawAspect="Content" ObjectID="_1656849137" r:id="rId39"/>
         </w:object>
       </w:r>
       <w:r>
@@ -597,7 +592,7 @@
           <v:shape id="_x0000_i1041" type="#_x0000_t75" style="width:15.6pt;height:21pt" o:ole="">
             <v:imagedata r:id="rId40" o:title=""/>
           </v:shape>
-          <o:OLEObject Type="Embed" ProgID="Equation.DSMT4" ShapeID="_x0000_i1041" DrawAspect="Content" ObjectID="_1656763452" r:id="rId41"/>
+          <o:OLEObject Type="Embed" ProgID="Equation.DSMT4" ShapeID="_x0000_i1041" DrawAspect="Content" ObjectID="_1656849138" r:id="rId41"/>
         </w:object>
       </w:r>
       <w:r>
@@ -611,19 +606,11 @@
           <v:shape id="_x0000_i1042" type="#_x0000_t75" style="width:26.4pt;height:21pt" o:ole="">
             <v:imagedata r:id="rId42" o:title=""/>
           </v:shape>
-          <o:OLEObject Type="Embed" ProgID="Equation.DSMT4" ShapeID="_x0000_i1042" DrawAspect="Content" ObjectID="_1656763453" r:id="rId43"/>
-        </w:object>
-      </w:r>
-      <w:r>
-        <w:t xml:space="preserve"> </w:t>
-      </w:r>
-      <w:proofErr w:type="spellStart"/>
-      <w:r>
-        <w:t>and</w:t>
-      </w:r>
-      <w:proofErr w:type="spellEnd"/>
-      <w:r>
-        <w:t xml:space="preserve"> the remainder, </w:t>
+          <o:OLEObject Type="Embed" ProgID="Equation.DSMT4" ShapeID="_x0000_i1042" DrawAspect="Content" ObjectID="_1656849139" r:id="rId43"/>
+        </w:object>
+      </w:r>
+      <w:r>
+        <w:t xml:space="preserve"> and the remainder, </w:t>
       </w:r>
       <w:r>
         <w:rPr>
@@ -633,7 +620,7 @@
           <v:shape id="_x0000_i1043" type="#_x0000_t75" style="width:35.4pt;height:21pt" o:ole="">
             <v:imagedata r:id="rId44" o:title=""/>
           </v:shape>
-          <o:OLEObject Type="Embed" ProgID="Equation.DSMT4" ShapeID="_x0000_i1043" DrawAspect="Content" ObjectID="_1656763454" r:id="rId45"/>
+          <o:OLEObject Type="Embed" ProgID="Equation.DSMT4" ShapeID="_x0000_i1043" DrawAspect="Content" ObjectID="_1656849140" r:id="rId45"/>
         </w:object>
       </w:r>
       <w:r>
@@ -695,7 +682,7 @@
           <v:shape id="_x0000_i1044" type="#_x0000_t75" style="width:36.6pt;height:24pt" o:ole="">
             <v:imagedata r:id="rId46" o:title=""/>
           </v:shape>
-          <o:OLEObject Type="Embed" ProgID="Equation.DSMT4" ShapeID="_x0000_i1044" DrawAspect="Content" ObjectID="_1656763455" r:id="rId47"/>
+          <o:OLEObject Type="Embed" ProgID="Equation.DSMT4" ShapeID="_x0000_i1044" DrawAspect="Content" ObjectID="_1656849141" r:id="rId47"/>
         </w:object>
       </w:r>
       <w:r>
@@ -729,7 +716,7 @@
           <v:shape id="_x0000_i1045" type="#_x0000_t75" style="width:39pt;height:26.4pt" o:ole="">
             <v:imagedata r:id="rId48" o:title=""/>
           </v:shape>
-          <o:OLEObject Type="Embed" ProgID="Equation.DSMT4" ShapeID="_x0000_i1045" DrawAspect="Content" ObjectID="_1656763456" r:id="rId49"/>
+          <o:OLEObject Type="Embed" ProgID="Equation.DSMT4" ShapeID="_x0000_i1045" DrawAspect="Content" ObjectID="_1656849142" r:id="rId49"/>
         </w:object>
       </w:r>
       <w:r>
@@ -813,7 +800,7 @@
           <v:shape id="_x0000_i1046" type="#_x0000_t75" style="width:39pt;height:48pt" o:ole="">
             <v:imagedata r:id="rId50" o:title=""/>
           </v:shape>
-          <o:OLEObject Type="Embed" ProgID="Equation.DSMT4" ShapeID="_x0000_i1046" DrawAspect="Content" ObjectID="_1656763457" r:id="rId51"/>
+          <o:OLEObject Type="Embed" ProgID="Equation.DSMT4" ShapeID="_x0000_i1046" DrawAspect="Content" ObjectID="_1656849143" r:id="rId51"/>
         </w:object>
       </w:r>
       <w:r>
@@ -827,7 +814,7 @@
           <v:shape id="_x0000_i1047" type="#_x0000_t75" style="width:36.6pt;height:48pt" o:ole="">
             <v:imagedata r:id="rId52" o:title=""/>
           </v:shape>
-          <o:OLEObject Type="Embed" ProgID="Equation.DSMT4" ShapeID="_x0000_i1047" DrawAspect="Content" ObjectID="_1656763458" r:id="rId53"/>
+          <o:OLEObject Type="Embed" ProgID="Equation.DSMT4" ShapeID="_x0000_i1047" DrawAspect="Content" ObjectID="_1656849144" r:id="rId53"/>
         </w:object>
       </w:r>
       <w:r>
@@ -866,7 +853,7 @@
           <v:shape id="_x0000_i1048" type="#_x0000_t75" style="width:183pt;height:51.6pt" o:ole="">
             <v:imagedata r:id="rId54" o:title=""/>
           </v:shape>
-          <o:OLEObject Type="Embed" ProgID="Equation.DSMT4" ShapeID="_x0000_i1048" DrawAspect="Content" ObjectID="_1656763459" r:id="rId55"/>
+          <o:OLEObject Type="Embed" ProgID="Equation.DSMT4" ShapeID="_x0000_i1048" DrawAspect="Content" ObjectID="_1656849145" r:id="rId55"/>
         </w:object>
       </w:r>
       <w:r>
@@ -885,7 +872,7 @@
           <v:shape id="_x0000_i1049" type="#_x0000_t75" style="width:183pt;height:51.6pt" o:ole="">
             <v:imagedata r:id="rId56" o:title=""/>
           </v:shape>
-          <o:OLEObject Type="Embed" ProgID="Equation.DSMT4" ShapeID="_x0000_i1049" DrawAspect="Content" ObjectID="_1656763460" r:id="rId57"/>
+          <o:OLEObject Type="Embed" ProgID="Equation.DSMT4" ShapeID="_x0000_i1049" DrawAspect="Content" ObjectID="_1656849146" r:id="rId57"/>
         </w:object>
       </w:r>
     </w:p>
@@ -941,7 +928,7 @@
           <v:shape id="_x0000_i1050" type="#_x0000_t75" style="width:177pt;height:51.6pt" o:ole="">
             <v:imagedata r:id="rId58" o:title=""/>
           </v:shape>
-          <o:OLEObject Type="Embed" ProgID="Equation.DSMT4" ShapeID="_x0000_i1050" DrawAspect="Content" ObjectID="_1656763461" r:id="rId59"/>
+          <o:OLEObject Type="Embed" ProgID="Equation.DSMT4" ShapeID="_x0000_i1050" DrawAspect="Content" ObjectID="_1656849147" r:id="rId59"/>
         </w:object>
       </w:r>
       <w:r>
@@ -967,7 +954,7 @@
           <v:shape id="_x0000_i1051" type="#_x0000_t75" style="width:189.6pt;height:51.6pt" o:ole="">
             <v:imagedata r:id="rId60" o:title=""/>
           </v:shape>
-          <o:OLEObject Type="Embed" ProgID="Equation.DSMT4" ShapeID="_x0000_i1051" DrawAspect="Content" ObjectID="_1656763462" r:id="rId61"/>
+          <o:OLEObject Type="Embed" ProgID="Equation.DSMT4" ShapeID="_x0000_i1051" DrawAspect="Content" ObjectID="_1656849148" r:id="rId61"/>
         </w:object>
       </w:r>
     </w:p>
@@ -983,7 +970,7 @@
           <v:shape id="_x0000_i1052" type="#_x0000_t75" style="width:41.4pt;height:51.6pt" o:ole="">
             <v:imagedata r:id="rId62" o:title=""/>
           </v:shape>
-          <o:OLEObject Type="Embed" ProgID="Equation.DSMT4" ShapeID="_x0000_i1052" DrawAspect="Content" ObjectID="_1656763463" r:id="rId63"/>
+          <o:OLEObject Type="Embed" ProgID="Equation.DSMT4" ShapeID="_x0000_i1052" DrawAspect="Content" ObjectID="_1656849149" r:id="rId63"/>
         </w:object>
       </w:r>
       <w:r>
@@ -997,7 +984,7 @@
           <v:shape id="_x0000_i1053" type="#_x0000_t75" style="width:45.6pt;height:20.4pt" o:ole="">
             <v:imagedata r:id="rId64" o:title=""/>
           </v:shape>
-          <o:OLEObject Type="Embed" ProgID="Equation.DSMT4" ShapeID="_x0000_i1053" DrawAspect="Content" ObjectID="_1656763464" r:id="rId65"/>
+          <o:OLEObject Type="Embed" ProgID="Equation.DSMT4" ShapeID="_x0000_i1053" DrawAspect="Content" ObjectID="_1656849150" r:id="rId65"/>
         </w:object>
       </w:r>
       <w:r>
@@ -1089,7 +1076,7 @@
           <v:shape id="_x0000_i1054" type="#_x0000_t75" style="width:36.6pt;height:48pt" o:ole="">
             <v:imagedata r:id="rId66" o:title=""/>
           </v:shape>
-          <o:OLEObject Type="Embed" ProgID="Equation.DSMT4" ShapeID="_x0000_i1054" DrawAspect="Content" ObjectID="_1656763465" r:id="rId67"/>
+          <o:OLEObject Type="Embed" ProgID="Equation.DSMT4" ShapeID="_x0000_i1054" DrawAspect="Content" ObjectID="_1656849151" r:id="rId67"/>
         </w:object>
       </w:r>
       <w:r>
@@ -1109,7 +1096,7 @@
           <v:shape id="_x0000_i1055" type="#_x0000_t75" style="width:99.6pt;height:21pt" o:ole="">
             <v:imagedata r:id="rId68" o:title=""/>
           </v:shape>
-          <o:OLEObject Type="Embed" ProgID="Equation.DSMT4" ShapeID="_x0000_i1055" DrawAspect="Content" ObjectID="_1656763466" r:id="rId69"/>
+          <o:OLEObject Type="Embed" ProgID="Equation.DSMT4" ShapeID="_x0000_i1055" DrawAspect="Content" ObjectID="_1656849152" r:id="rId69"/>
         </w:object>
       </w:r>
       <w:r>
@@ -1123,7 +1110,7 @@
           <v:shape id="_x0000_i1056" type="#_x0000_t75" style="width:27.6pt;height:26.4pt" o:ole="">
             <v:imagedata r:id="rId70" o:title=""/>
           </v:shape>
-          <o:OLEObject Type="Embed" ProgID="Equation.DSMT4" ShapeID="_x0000_i1056" DrawAspect="Content" ObjectID="_1656763467" r:id="rId71"/>
+          <o:OLEObject Type="Embed" ProgID="Equation.DSMT4" ShapeID="_x0000_i1056" DrawAspect="Content" ObjectID="_1656849153" r:id="rId71"/>
         </w:object>
       </w:r>
       <w:r>
@@ -1137,7 +1124,7 @@
           <v:shape id="_x0000_i1057" type="#_x0000_t75" style="width:36.6pt;height:26.4pt" o:ole="">
             <v:imagedata r:id="rId72" o:title=""/>
           </v:shape>
-          <o:OLEObject Type="Embed" ProgID="Equation.DSMT4" ShapeID="_x0000_i1057" DrawAspect="Content" ObjectID="_1656763468" r:id="rId73"/>
+          <o:OLEObject Type="Embed" ProgID="Equation.DSMT4" ShapeID="_x0000_i1057" DrawAspect="Content" ObjectID="_1656849154" r:id="rId73"/>
         </w:object>
       </w:r>
       <w:r>
@@ -1155,7 +1142,7 @@
           <v:shape id="_x0000_i1058" type="#_x0000_t75" style="width:81.6pt;height:48pt" o:ole="">
             <v:imagedata r:id="rId74" o:title=""/>
           </v:shape>
-          <o:OLEObject Type="Embed" ProgID="Equation.DSMT4" ShapeID="_x0000_i1058" DrawAspect="Content" ObjectID="_1656763469" r:id="rId75"/>
+          <o:OLEObject Type="Embed" ProgID="Equation.DSMT4" ShapeID="_x0000_i1058" DrawAspect="Content" ObjectID="_1656849155" r:id="rId75"/>
         </w:object>
       </w:r>
     </w:p>
@@ -1283,7 +1270,7 @@
                 <v:shape id="_x0000_i1059" type="#_x0000_t75" style="width:81.6pt;height:52.8pt" o:ole="">
                   <v:imagedata r:id="rId76" o:title=""/>
                 </v:shape>
-                <o:OLEObject Type="Embed" ProgID="Equation.DSMT4" ShapeID="_x0000_i1059" DrawAspect="Content" ObjectID="_1656763470" r:id="rId77"/>
+                <o:OLEObject Type="Embed" ProgID="Equation.DSMT4" ShapeID="_x0000_i1059" DrawAspect="Content" ObjectID="_1656849156" r:id="rId77"/>
               </w:object>
             </w:r>
           </w:p>
@@ -1305,7 +1292,7 @@
                 <v:shape id="_x0000_i1060" type="#_x0000_t75" style="width:90pt;height:52.8pt" o:ole="">
                   <v:imagedata r:id="rId78" o:title=""/>
                 </v:shape>
-                <o:OLEObject Type="Embed" ProgID="Equation.DSMT4" ShapeID="_x0000_i1060" DrawAspect="Content" ObjectID="_1656763471" r:id="rId79"/>
+                <o:OLEObject Type="Embed" ProgID="Equation.DSMT4" ShapeID="_x0000_i1060" DrawAspect="Content" ObjectID="_1656849157" r:id="rId79"/>
               </w:object>
             </w:r>
           </w:p>
@@ -1327,7 +1314,7 @@
                 <v:shape id="_x0000_i1061" type="#_x0000_t75" style="width:85.8pt;height:52.8pt" o:ole="">
                   <v:imagedata r:id="rId80" o:title=""/>
                 </v:shape>
-                <o:OLEObject Type="Embed" ProgID="Equation.DSMT4" ShapeID="_x0000_i1061" DrawAspect="Content" ObjectID="_1656763472" r:id="rId81"/>
+                <o:OLEObject Type="Embed" ProgID="Equation.DSMT4" ShapeID="_x0000_i1061" DrawAspect="Content" ObjectID="_1656849158" r:id="rId81"/>
               </w:object>
             </w:r>
           </w:p>
@@ -1349,7 +1336,7 @@
                 <v:shape id="_x0000_i1062" type="#_x0000_t75" style="width:86.4pt;height:52.8pt" o:ole="">
                   <v:imagedata r:id="rId82" o:title=""/>
                 </v:shape>
-                <o:OLEObject Type="Embed" ProgID="Equation.DSMT4" ShapeID="_x0000_i1062" DrawAspect="Content" ObjectID="_1656763473" r:id="rId83"/>
+                <o:OLEObject Type="Embed" ProgID="Equation.DSMT4" ShapeID="_x0000_i1062" DrawAspect="Content" ObjectID="_1656849159" r:id="rId83"/>
               </w:object>
             </w:r>
           </w:p>
@@ -1371,7 +1358,7 @@
                 <v:shape id="_x0000_i1063" type="#_x0000_t75" style="width:93pt;height:52.8pt" o:ole="">
                   <v:imagedata r:id="rId84" o:title=""/>
                 </v:shape>
-                <o:OLEObject Type="Embed" ProgID="Equation.DSMT4" ShapeID="_x0000_i1063" DrawAspect="Content" ObjectID="_1656763474" r:id="rId85"/>
+                <o:OLEObject Type="Embed" ProgID="Equation.DSMT4" ShapeID="_x0000_i1063" DrawAspect="Content" ObjectID="_1656849160" r:id="rId85"/>
               </w:object>
             </w:r>
           </w:p>
@@ -1393,7 +1380,7 @@
                 <v:shape id="_x0000_i1064" type="#_x0000_t75" style="width:98.4pt;height:52.8pt" o:ole="">
                   <v:imagedata r:id="rId86" o:title=""/>
                 </v:shape>
-                <o:OLEObject Type="Embed" ProgID="Equation.DSMT4" ShapeID="_x0000_i1064" DrawAspect="Content" ObjectID="_1656763475" r:id="rId87"/>
+                <o:OLEObject Type="Embed" ProgID="Equation.DSMT4" ShapeID="_x0000_i1064" DrawAspect="Content" ObjectID="_1656849161" r:id="rId87"/>
               </w:object>
             </w:r>
           </w:p>
@@ -1415,7 +1402,7 @@
                 <v:shape id="_x0000_i1065" type="#_x0000_t75" style="width:66pt;height:51.6pt" o:ole="">
                   <v:imagedata r:id="rId88" o:title=""/>
                 </v:shape>
-                <o:OLEObject Type="Embed" ProgID="Equation.DSMT4" ShapeID="_x0000_i1065" DrawAspect="Content" ObjectID="_1656763476" r:id="rId89"/>
+                <o:OLEObject Type="Embed" ProgID="Equation.DSMT4" ShapeID="_x0000_i1065" DrawAspect="Content" ObjectID="_1656849162" r:id="rId89"/>
               </w:object>
             </w:r>
           </w:p>
@@ -1437,7 +1424,7 @@
                 <v:shape id="_x0000_i1066" type="#_x0000_t75" style="width:96pt;height:51.6pt" o:ole="">
                   <v:imagedata r:id="rId90" o:title=""/>
                 </v:shape>
-                <o:OLEObject Type="Embed" ProgID="Equation.DSMT4" ShapeID="_x0000_i1066" DrawAspect="Content" ObjectID="_1656763477" r:id="rId91"/>
+                <o:OLEObject Type="Embed" ProgID="Equation.DSMT4" ShapeID="_x0000_i1066" DrawAspect="Content" ObjectID="_1656849163" r:id="rId91"/>
               </w:object>
             </w:r>
           </w:p>
@@ -1464,7 +1451,7 @@
                 <v:shape id="_x0000_i1067" type="#_x0000_t75" style="width:60pt;height:51.6pt" o:ole="">
                   <v:imagedata r:id="rId92" o:title=""/>
                 </v:shape>
-                <o:OLEObject Type="Embed" ProgID="Equation.DSMT4" ShapeID="_x0000_i1067" DrawAspect="Content" ObjectID="_1656763478" r:id="rId93"/>
+                <o:OLEObject Type="Embed" ProgID="Equation.DSMT4" ShapeID="_x0000_i1067" DrawAspect="Content" ObjectID="_1656849164" r:id="rId93"/>
               </w:object>
             </w:r>
           </w:p>
@@ -1486,7 +1473,7 @@
                 <v:shape id="_x0000_i1068" type="#_x0000_t75" style="width:60pt;height:51.6pt" o:ole="">
                   <v:imagedata r:id="rId94" o:title=""/>
                 </v:shape>
-                <o:OLEObject Type="Embed" ProgID="Equation.DSMT4" ShapeID="_x0000_i1068" DrawAspect="Content" ObjectID="_1656763479" r:id="rId95"/>
+                <o:OLEObject Type="Embed" ProgID="Equation.DSMT4" ShapeID="_x0000_i1068" DrawAspect="Content" ObjectID="_1656849165" r:id="rId95"/>
               </w:object>
             </w:r>
           </w:p>
@@ -1508,7 +1495,7 @@
                 <v:shape id="_x0000_i1069" type="#_x0000_t75" style="width:89.4pt;height:51.6pt" o:ole="">
                   <v:imagedata r:id="rId96" o:title=""/>
                 </v:shape>
-                <o:OLEObject Type="Embed" ProgID="Equation.DSMT4" ShapeID="_x0000_i1069" DrawAspect="Content" ObjectID="_1656763480" r:id="rId97"/>
+                <o:OLEObject Type="Embed" ProgID="Equation.DSMT4" ShapeID="_x0000_i1069" DrawAspect="Content" ObjectID="_1656849166" r:id="rId97"/>
               </w:object>
             </w:r>
           </w:p>
@@ -1530,7 +1517,7 @@
                 <v:shape id="_x0000_i1070" type="#_x0000_t75" style="width:102pt;height:51.6pt" o:ole="">
                   <v:imagedata r:id="rId98" o:title=""/>
                 </v:shape>
-                <o:OLEObject Type="Embed" ProgID="Equation.DSMT4" ShapeID="_x0000_i1070" DrawAspect="Content" ObjectID="_1656763481" r:id="rId99"/>
+                <o:OLEObject Type="Embed" ProgID="Equation.DSMT4" ShapeID="_x0000_i1070" DrawAspect="Content" ObjectID="_1656849167" r:id="rId99"/>
               </w:object>
             </w:r>
           </w:p>
@@ -1552,7 +1539,7 @@
                 <v:shape id="_x0000_i1071" type="#_x0000_t75" style="width:102.6pt;height:51.6pt" o:ole="">
                   <v:imagedata r:id="rId100" o:title=""/>
                 </v:shape>
-                <o:OLEObject Type="Embed" ProgID="Equation.DSMT4" ShapeID="_x0000_i1071" DrawAspect="Content" ObjectID="_1656763482" r:id="rId101"/>
+                <o:OLEObject Type="Embed" ProgID="Equation.DSMT4" ShapeID="_x0000_i1071" DrawAspect="Content" ObjectID="_1656849168" r:id="rId101"/>
               </w:object>
             </w:r>
           </w:p>
@@ -1574,7 +1561,7 @@
                 <v:shape id="_x0000_i1072" type="#_x0000_t75" style="width:74.4pt;height:51.6pt" o:ole="">
                   <v:imagedata r:id="rId102" o:title=""/>
                 </v:shape>
-                <o:OLEObject Type="Embed" ProgID="Equation.DSMT4" ShapeID="_x0000_i1072" DrawAspect="Content" ObjectID="_1656763483" r:id="rId103"/>
+                <o:OLEObject Type="Embed" ProgID="Equation.DSMT4" ShapeID="_x0000_i1072" DrawAspect="Content" ObjectID="_1656849169" r:id="rId103"/>
               </w:object>
             </w:r>
           </w:p>
@@ -1596,7 +1583,7 @@
                 <v:shape id="_x0000_i1073" type="#_x0000_t75" style="width:60pt;height:51.6pt" o:ole="">
                   <v:imagedata r:id="rId104" o:title=""/>
                 </v:shape>
-                <o:OLEObject Type="Embed" ProgID="Equation.DSMT4" ShapeID="_x0000_i1073" DrawAspect="Content" ObjectID="_1656763484" r:id="rId105"/>
+                <o:OLEObject Type="Embed" ProgID="Equation.DSMT4" ShapeID="_x0000_i1073" DrawAspect="Content" ObjectID="_1656849170" r:id="rId105"/>
               </w:object>
             </w:r>
           </w:p>
@@ -1618,7 +1605,7 @@
                 <v:shape id="_x0000_i1074" type="#_x0000_t75" style="width:102pt;height:51.6pt" o:ole="">
                   <v:imagedata r:id="rId106" o:title=""/>
                 </v:shape>
-                <o:OLEObject Type="Embed" ProgID="Equation.DSMT4" ShapeID="_x0000_i1074" DrawAspect="Content" ObjectID="_1656763485" r:id="rId107"/>
+                <o:OLEObject Type="Embed" ProgID="Equation.DSMT4" ShapeID="_x0000_i1074" DrawAspect="Content" ObjectID="_1656849171" r:id="rId107"/>
               </w:object>
             </w:r>
           </w:p>
@@ -1645,7 +1632,7 @@
                 <v:shape id="_x0000_i1075" type="#_x0000_t75" style="width:113.4pt;height:51.6pt" o:ole="">
                   <v:imagedata r:id="rId108" o:title=""/>
                 </v:shape>
-                <o:OLEObject Type="Embed" ProgID="Equation.DSMT4" ShapeID="_x0000_i1075" DrawAspect="Content" ObjectID="_1656763486" r:id="rId109"/>
+                <o:OLEObject Type="Embed" ProgID="Equation.DSMT4" ShapeID="_x0000_i1075" DrawAspect="Content" ObjectID="_1656849172" r:id="rId109"/>
               </w:object>
             </w:r>
           </w:p>
@@ -1667,7 +1654,7 @@
                 <v:shape id="_x0000_i1076" type="#_x0000_t75" style="width:113.4pt;height:51.6pt" o:ole="">
                   <v:imagedata r:id="rId110" o:title=""/>
                 </v:shape>
-                <o:OLEObject Type="Embed" ProgID="Equation.DSMT4" ShapeID="_x0000_i1076" DrawAspect="Content" ObjectID="_1656763487" r:id="rId111"/>
+                <o:OLEObject Type="Embed" ProgID="Equation.DSMT4" ShapeID="_x0000_i1076" DrawAspect="Content" ObjectID="_1656849173" r:id="rId111"/>
               </w:object>
             </w:r>
           </w:p>
@@ -1689,7 +1676,7 @@
                 <v:shape id="_x0000_i1077" type="#_x0000_t75" style="width:93pt;height:51.6pt" o:ole="">
                   <v:imagedata r:id="rId112" o:title=""/>
                 </v:shape>
-                <o:OLEObject Type="Embed" ProgID="Equation.DSMT4" ShapeID="_x0000_i1077" DrawAspect="Content" ObjectID="_1656763488" r:id="rId113"/>
+                <o:OLEObject Type="Embed" ProgID="Equation.DSMT4" ShapeID="_x0000_i1077" DrawAspect="Content" ObjectID="_1656849174" r:id="rId113"/>
               </w:object>
             </w:r>
           </w:p>
@@ -1711,7 +1698,7 @@
                 <v:shape id="_x0000_i1078" type="#_x0000_t75" style="width:71.4pt;height:51.6pt" o:ole="">
                   <v:imagedata r:id="rId114" o:title=""/>
                 </v:shape>
-                <o:OLEObject Type="Embed" ProgID="Equation.DSMT4" ShapeID="_x0000_i1078" DrawAspect="Content" ObjectID="_1656763489" r:id="rId115"/>
+                <o:OLEObject Type="Embed" ProgID="Equation.DSMT4" ShapeID="_x0000_i1078" DrawAspect="Content" ObjectID="_1656849175" r:id="rId115"/>
               </w:object>
             </w:r>
           </w:p>
@@ -1733,7 +1720,7 @@
                 <v:shape id="_x0000_i1079" type="#_x0000_t75" style="width:60pt;height:51.6pt" o:ole="">
                   <v:imagedata r:id="rId116" o:title=""/>
                 </v:shape>
-                <o:OLEObject Type="Embed" ProgID="Equation.DSMT4" ShapeID="_x0000_i1079" DrawAspect="Content" ObjectID="_1656763490" r:id="rId117"/>
+                <o:OLEObject Type="Embed" ProgID="Equation.DSMT4" ShapeID="_x0000_i1079" DrawAspect="Content" ObjectID="_1656849176" r:id="rId117"/>
               </w:object>
             </w:r>
           </w:p>
@@ -1755,7 +1742,7 @@
                 <v:shape id="_x0000_i1080" type="#_x0000_t75" style="width:66.6pt;height:51.6pt" o:ole="">
                   <v:imagedata r:id="rId118" o:title=""/>
                 </v:shape>
-                <o:OLEObject Type="Embed" ProgID="Equation.DSMT4" ShapeID="_x0000_i1080" DrawAspect="Content" ObjectID="_1656763491" r:id="rId119"/>
+                <o:OLEObject Type="Embed" ProgID="Equation.DSMT4" ShapeID="_x0000_i1080" DrawAspect="Content" ObjectID="_1656849177" r:id="rId119"/>
               </w:object>
             </w:r>
           </w:p>
@@ -1777,7 +1764,7 @@
                 <v:shape id="_x0000_i1081" type="#_x0000_t75" style="width:95.4pt;height:51.6pt" o:ole="">
                   <v:imagedata r:id="rId120" o:title=""/>
                 </v:shape>
-                <o:OLEObject Type="Embed" ProgID="Equation.DSMT4" ShapeID="_x0000_i1081" DrawAspect="Content" ObjectID="_1656763492" r:id="rId121"/>
+                <o:OLEObject Type="Embed" ProgID="Equation.DSMT4" ShapeID="_x0000_i1081" DrawAspect="Content" ObjectID="_1656849178" r:id="rId121"/>
               </w:object>
             </w:r>
           </w:p>
@@ -1799,7 +1786,7 @@
                 <v:shape id="_x0000_i1082" type="#_x0000_t75" style="width:87pt;height:51.6pt" o:ole="">
                   <v:imagedata r:id="rId122" o:title=""/>
                 </v:shape>
-                <o:OLEObject Type="Embed" ProgID="Equation.DSMT4" ShapeID="_x0000_i1082" DrawAspect="Content" ObjectID="_1656763493" r:id="rId123"/>
+                <o:OLEObject Type="Embed" ProgID="Equation.DSMT4" ShapeID="_x0000_i1082" DrawAspect="Content" ObjectID="_1656849179" r:id="rId123"/>
               </w:object>
             </w:r>
           </w:p>
@@ -1866,7 +1853,7 @@
                 <v:shape id="_x0000_i1083" type="#_x0000_t75" style="width:94.8pt;height:52.8pt" o:ole="">
                   <v:imagedata r:id="rId124" o:title=""/>
                 </v:shape>
-                <o:OLEObject Type="Embed" ProgID="Equation.DSMT4" ShapeID="_x0000_i1083" DrawAspect="Content" ObjectID="_1656763494" r:id="rId125"/>
+                <o:OLEObject Type="Embed" ProgID="Equation.DSMT4" ShapeID="_x0000_i1083" DrawAspect="Content" ObjectID="_1656849180" r:id="rId125"/>
               </w:object>
             </w:r>
           </w:p>
@@ -1888,7 +1875,7 @@
                 <v:shape id="_x0000_i1084" type="#_x0000_t75" style="width:96.6pt;height:52.8pt" o:ole="">
                   <v:imagedata r:id="rId126" o:title=""/>
                 </v:shape>
-                <o:OLEObject Type="Embed" ProgID="Equation.DSMT4" ShapeID="_x0000_i1084" DrawAspect="Content" ObjectID="_1656763495" r:id="rId127"/>
+                <o:OLEObject Type="Embed" ProgID="Equation.DSMT4" ShapeID="_x0000_i1084" DrawAspect="Content" ObjectID="_1656849181" r:id="rId127"/>
               </w:object>
             </w:r>
           </w:p>
@@ -1910,7 +1897,7 @@
                 <v:shape id="_x0000_i1085" type="#_x0000_t75" style="width:58.8pt;height:52.8pt" o:ole="">
                   <v:imagedata r:id="rId128" o:title=""/>
                 </v:shape>
-                <o:OLEObject Type="Embed" ProgID="Equation.DSMT4" ShapeID="_x0000_i1085" DrawAspect="Content" ObjectID="_1656763496" r:id="rId129"/>
+                <o:OLEObject Type="Embed" ProgID="Equation.DSMT4" ShapeID="_x0000_i1085" DrawAspect="Content" ObjectID="_1656849182" r:id="rId129"/>
               </w:object>
             </w:r>
           </w:p>
@@ -1937,7 +1924,7 @@
                 <v:shape id="_x0000_i1086" type="#_x0000_t75" style="width:78pt;height:52.8pt" o:ole="">
                   <v:imagedata r:id="rId130" o:title=""/>
                 </v:shape>
-                <o:OLEObject Type="Embed" ProgID="Equation.DSMT4" ShapeID="_x0000_i1086" DrawAspect="Content" ObjectID="_1656763497" r:id="rId131"/>
+                <o:OLEObject Type="Embed" ProgID="Equation.DSMT4" ShapeID="_x0000_i1086" DrawAspect="Content" ObjectID="_1656849183" r:id="rId131"/>
               </w:object>
             </w:r>
           </w:p>
@@ -1959,7 +1946,7 @@
                 <v:shape id="_x0000_i1087" type="#_x0000_t75" style="width:90pt;height:52.8pt" o:ole="">
                   <v:imagedata r:id="rId132" o:title=""/>
                 </v:shape>
-                <o:OLEObject Type="Embed" ProgID="Equation.DSMT4" ShapeID="_x0000_i1087" DrawAspect="Content" ObjectID="_1656763498" r:id="rId133"/>
+                <o:OLEObject Type="Embed" ProgID="Equation.DSMT4" ShapeID="_x0000_i1087" DrawAspect="Content" ObjectID="_1656849184" r:id="rId133"/>
               </w:object>
             </w:r>
           </w:p>
@@ -1981,7 +1968,7 @@
                 <v:shape id="_x0000_i1088" type="#_x0000_t75" style="width:92.4pt;height:52.8pt" o:ole="">
                   <v:imagedata r:id="rId134" o:title=""/>
                 </v:shape>
-                <o:OLEObject Type="Embed" ProgID="Equation.DSMT4" ShapeID="_x0000_i1088" DrawAspect="Content" ObjectID="_1656763499" r:id="rId135"/>
+                <o:OLEObject Type="Embed" ProgID="Equation.DSMT4" ShapeID="_x0000_i1088" DrawAspect="Content" ObjectID="_1656849185" r:id="rId135"/>
               </w:object>
             </w:r>
           </w:p>
@@ -2008,7 +1995,7 @@
                 <v:shape id="_x0000_i1089" type="#_x0000_t75" style="width:75pt;height:52.8pt" o:ole="">
                   <v:imagedata r:id="rId136" o:title=""/>
                 </v:shape>
-                <o:OLEObject Type="Embed" ProgID="Equation.DSMT4" ShapeID="_x0000_i1089" DrawAspect="Content" ObjectID="_1656763500" r:id="rId137"/>
+                <o:OLEObject Type="Embed" ProgID="Equation.DSMT4" ShapeID="_x0000_i1089" DrawAspect="Content" ObjectID="_1656849186" r:id="rId137"/>
               </w:object>
             </w:r>
           </w:p>
@@ -2030,7 +2017,7 @@
                 <v:shape id="_x0000_i1090" type="#_x0000_t75" style="width:66pt;height:52.8pt" o:ole="">
                   <v:imagedata r:id="rId138" o:title=""/>
                 </v:shape>
-                <o:OLEObject Type="Embed" ProgID="Equation.DSMT4" ShapeID="_x0000_i1090" DrawAspect="Content" ObjectID="_1656763501" r:id="rId139"/>
+                <o:OLEObject Type="Embed" ProgID="Equation.DSMT4" ShapeID="_x0000_i1090" DrawAspect="Content" ObjectID="_1656849187" r:id="rId139"/>
               </w:object>
             </w:r>
           </w:p>
@@ -2052,7 +2039,7 @@
                 <v:shape id="_x0000_i1091" type="#_x0000_t75" style="width:80.4pt;height:52.8pt" o:ole="">
                   <v:imagedata r:id="rId140" o:title=""/>
                 </v:shape>
-                <o:OLEObject Type="Embed" ProgID="Equation.DSMT4" ShapeID="_x0000_i1091" DrawAspect="Content" ObjectID="_1656763502" r:id="rId141"/>
+                <o:OLEObject Type="Embed" ProgID="Equation.DSMT4" ShapeID="_x0000_i1091" DrawAspect="Content" ObjectID="_1656849188" r:id="rId141"/>
               </w:object>
             </w:r>
           </w:p>
@@ -2114,7 +2101,7 @@
                 <v:shape id="_x0000_i1092" type="#_x0000_t75" style="width:66pt;height:52.8pt" o:ole="">
                   <v:imagedata r:id="rId142" o:title=""/>
                 </v:shape>
-                <o:OLEObject Type="Embed" ProgID="Equation.DSMT4" ShapeID="_x0000_i1092" DrawAspect="Content" ObjectID="_1656763503" r:id="rId143"/>
+                <o:OLEObject Type="Embed" ProgID="Equation.DSMT4" ShapeID="_x0000_i1092" DrawAspect="Content" ObjectID="_1656849189" r:id="rId143"/>
               </w:object>
             </w:r>
           </w:p>
@@ -2136,7 +2123,7 @@
                 <v:shape id="_x0000_i1093" type="#_x0000_t75" style="width:69pt;height:52.8pt" o:ole="">
                   <v:imagedata r:id="rId144" o:title=""/>
                 </v:shape>
-                <o:OLEObject Type="Embed" ProgID="Equation.DSMT4" ShapeID="_x0000_i1093" DrawAspect="Content" ObjectID="_1656763504" r:id="rId145"/>
+                <o:OLEObject Type="Embed" ProgID="Equation.DSMT4" ShapeID="_x0000_i1093" DrawAspect="Content" ObjectID="_1656849190" r:id="rId145"/>
               </w:object>
             </w:r>
           </w:p>
@@ -2158,7 +2145,7 @@
                 <v:shape id="_x0000_i1094" type="#_x0000_t75" style="width:94.2pt;height:53.4pt" o:ole="">
                   <v:imagedata r:id="rId146" o:title=""/>
                 </v:shape>
-                <o:OLEObject Type="Embed" ProgID="Equation.DSMT4" ShapeID="_x0000_i1094" DrawAspect="Content" ObjectID="_1656763505" r:id="rId147"/>
+                <o:OLEObject Type="Embed" ProgID="Equation.DSMT4" ShapeID="_x0000_i1094" DrawAspect="Content" ObjectID="_1656849191" r:id="rId147"/>
               </w:object>
             </w:r>
           </w:p>
@@ -2180,7 +2167,7 @@
                 <v:shape id="_x0000_i1095" type="#_x0000_t75" style="width:105.6pt;height:52.8pt" o:ole="">
                   <v:imagedata r:id="rId148" o:title=""/>
                 </v:shape>
-                <o:OLEObject Type="Embed" ProgID="Equation.DSMT4" ShapeID="_x0000_i1095" DrawAspect="Content" ObjectID="_1656763506" r:id="rId149"/>
+                <o:OLEObject Type="Embed" ProgID="Equation.DSMT4" ShapeID="_x0000_i1095" DrawAspect="Content" ObjectID="_1656849192" r:id="rId149"/>
               </w:object>
             </w:r>
           </w:p>
@@ -2202,7 +2189,7 @@
                 <v:shape id="_x0000_i1096" type="#_x0000_t75" style="width:61.2pt;height:52.8pt" o:ole="">
                   <v:imagedata r:id="rId150" o:title=""/>
                 </v:shape>
-                <o:OLEObject Type="Embed" ProgID="Equation.DSMT4" ShapeID="_x0000_i1096" DrawAspect="Content" ObjectID="_1656763507" r:id="rId151"/>
+                <o:OLEObject Type="Embed" ProgID="Equation.DSMT4" ShapeID="_x0000_i1096" DrawAspect="Content" ObjectID="_1656849193" r:id="rId151"/>
               </w:object>
             </w:r>
           </w:p>
@@ -2224,7 +2211,7 @@
                 <v:shape id="_x0000_i1097" type="#_x0000_t75" style="width:60.6pt;height:52.8pt" o:ole="">
                   <v:imagedata r:id="rId152" o:title=""/>
                 </v:shape>
-                <o:OLEObject Type="Embed" ProgID="Equation.DSMT4" ShapeID="_x0000_i1097" DrawAspect="Content" ObjectID="_1656763508" r:id="rId153"/>
+                <o:OLEObject Type="Embed" ProgID="Equation.DSMT4" ShapeID="_x0000_i1097" DrawAspect="Content" ObjectID="_1656849194" r:id="rId153"/>
               </w:object>
             </w:r>
           </w:p>
@@ -2246,7 +2233,7 @@
                 <v:shape id="_x0000_i1098" type="#_x0000_t75" style="width:90.6pt;height:52.8pt" o:ole="">
                   <v:imagedata r:id="rId154" o:title=""/>
                 </v:shape>
-                <o:OLEObject Type="Embed" ProgID="Equation.DSMT4" ShapeID="_x0000_i1098" DrawAspect="Content" ObjectID="_1656763509" r:id="rId155"/>
+                <o:OLEObject Type="Embed" ProgID="Equation.DSMT4" ShapeID="_x0000_i1098" DrawAspect="Content" ObjectID="_1656849195" r:id="rId155"/>
               </w:object>
             </w:r>
           </w:p>
@@ -2268,7 +2255,7 @@
                 <v:shape id="_x0000_i1099" type="#_x0000_t75" style="width:73.8pt;height:52.8pt" o:ole="">
                   <v:imagedata r:id="rId156" o:title=""/>
                 </v:shape>
-                <o:OLEObject Type="Embed" ProgID="Equation.DSMT4" ShapeID="_x0000_i1099" DrawAspect="Content" ObjectID="_1656763510" r:id="rId157"/>
+                <o:OLEObject Type="Embed" ProgID="Equation.DSMT4" ShapeID="_x0000_i1099" DrawAspect="Content" ObjectID="_1656849196" r:id="rId157"/>
               </w:object>
             </w:r>
           </w:p>
@@ -2295,7 +2282,7 @@
                 <v:shape id="_x0000_i1100" type="#_x0000_t75" style="width:93pt;height:53.4pt" o:ole="">
                   <v:imagedata r:id="rId158" o:title=""/>
                 </v:shape>
-                <o:OLEObject Type="Embed" ProgID="Equation.DSMT4" ShapeID="_x0000_i1100" DrawAspect="Content" ObjectID="_1656763511" r:id="rId159"/>
+                <o:OLEObject Type="Embed" ProgID="Equation.DSMT4" ShapeID="_x0000_i1100" DrawAspect="Content" ObjectID="_1656849197" r:id="rId159"/>
               </w:object>
             </w:r>
           </w:p>
@@ -2317,7 +2304,7 @@
                 <v:shape id="_x0000_i1101" type="#_x0000_t75" style="width:57pt;height:48pt" o:ole="">
                   <v:imagedata r:id="rId160" o:title=""/>
                 </v:shape>
-                <o:OLEObject Type="Embed" ProgID="Equation.DSMT4" ShapeID="_x0000_i1101" DrawAspect="Content" ObjectID="_1656763512" r:id="rId161"/>
+                <o:OLEObject Type="Embed" ProgID="Equation.DSMT4" ShapeID="_x0000_i1101" DrawAspect="Content" ObjectID="_1656849198" r:id="rId161"/>
               </w:object>
             </w:r>
           </w:p>
@@ -2339,7 +2326,7 @@
                 <v:shape id="_x0000_i1102" type="#_x0000_t75" style="width:68.4pt;height:48pt" o:ole="">
                   <v:imagedata r:id="rId162" o:title=""/>
                 </v:shape>
-                <o:OLEObject Type="Embed" ProgID="Equation.DSMT4" ShapeID="_x0000_i1102" DrawAspect="Content" ObjectID="_1656763513" r:id="rId163"/>
+                <o:OLEObject Type="Embed" ProgID="Equation.DSMT4" ShapeID="_x0000_i1102" DrawAspect="Content" ObjectID="_1656849199" r:id="rId163"/>
               </w:object>
             </w:r>
           </w:p>
@@ -2361,7 +2348,7 @@
                 <v:shape id="_x0000_i1103" type="#_x0000_t75" style="width:57pt;height:48pt" o:ole="">
                   <v:imagedata r:id="rId164" o:title=""/>
                 </v:shape>
-                <o:OLEObject Type="Embed" ProgID="Equation.DSMT4" ShapeID="_x0000_i1103" DrawAspect="Content" ObjectID="_1656763514" r:id="rId165"/>
+                <o:OLEObject Type="Embed" ProgID="Equation.DSMT4" ShapeID="_x0000_i1103" DrawAspect="Content" ObjectID="_1656849200" r:id="rId165"/>
               </w:object>
             </w:r>
           </w:p>
@@ -2383,7 +2370,7 @@
                 <v:shape id="_x0000_i1104" type="#_x0000_t75" style="width:68.4pt;height:48pt" o:ole="">
                   <v:imagedata r:id="rId166" o:title=""/>
                 </v:shape>
-                <o:OLEObject Type="Embed" ProgID="Equation.DSMT4" ShapeID="_x0000_i1104" DrawAspect="Content" ObjectID="_1656763515" r:id="rId167"/>
+                <o:OLEObject Type="Embed" ProgID="Equation.DSMT4" ShapeID="_x0000_i1104" DrawAspect="Content" ObjectID="_1656849201" r:id="rId167"/>
               </w:object>
             </w:r>
           </w:p>
@@ -2405,7 +2392,7 @@
                 <v:shape id="_x0000_i1105" type="#_x0000_t75" style="width:68.4pt;height:48pt" o:ole="">
                   <v:imagedata r:id="rId168" o:title=""/>
                 </v:shape>
-                <o:OLEObject Type="Embed" ProgID="Equation.DSMT4" ShapeID="_x0000_i1105" DrawAspect="Content" ObjectID="_1656763516" r:id="rId169"/>
+                <o:OLEObject Type="Embed" ProgID="Equation.DSMT4" ShapeID="_x0000_i1105" DrawAspect="Content" ObjectID="_1656849202" r:id="rId169"/>
               </w:object>
             </w:r>
           </w:p>
@@ -2427,7 +2414,7 @@
                 <v:shape id="_x0000_i1106" type="#_x0000_t75" style="width:68.4pt;height:48pt" o:ole="">
                   <v:imagedata r:id="rId170" o:title=""/>
                 </v:shape>
-                <o:OLEObject Type="Embed" ProgID="Equation.DSMT4" ShapeID="_x0000_i1106" DrawAspect="Content" ObjectID="_1656763517" r:id="rId171"/>
+                <o:OLEObject Type="Embed" ProgID="Equation.DSMT4" ShapeID="_x0000_i1106" DrawAspect="Content" ObjectID="_1656849203" r:id="rId171"/>
               </w:object>
             </w:r>
           </w:p>
@@ -2449,7 +2436,7 @@
                 <v:shape id="_x0000_i1107" type="#_x0000_t75" style="width:105.6pt;height:48pt" o:ole="">
                   <v:imagedata r:id="rId172" o:title=""/>
                 </v:shape>
-                <o:OLEObject Type="Embed" ProgID="Equation.DSMT4" ShapeID="_x0000_i1107" DrawAspect="Content" ObjectID="_1656763518" r:id="rId173"/>
+                <o:OLEObject Type="Embed" ProgID="Equation.DSMT4" ShapeID="_x0000_i1107" DrawAspect="Content" ObjectID="_1656849204" r:id="rId173"/>
               </w:object>
             </w:r>
           </w:p>
@@ -2471,7 +2458,7 @@
                 <v:shape id="_x0000_i1108" type="#_x0000_t75" style="width:98.4pt;height:48pt" o:ole="">
                   <v:imagedata r:id="rId174" o:title=""/>
                 </v:shape>
-                <o:OLEObject Type="Embed" ProgID="Equation.DSMT4" ShapeID="_x0000_i1108" DrawAspect="Content" ObjectID="_1656763519" r:id="rId175"/>
+                <o:OLEObject Type="Embed" ProgID="Equation.DSMT4" ShapeID="_x0000_i1108" DrawAspect="Content" ObjectID="_1656849205" r:id="rId175"/>
               </w:object>
             </w:r>
           </w:p>
@@ -2498,7 +2485,7 @@
                 <v:shape id="_x0000_i1109" type="#_x0000_t75" style="width:68.4pt;height:48pt" o:ole="">
                   <v:imagedata r:id="rId176" o:title=""/>
                 </v:shape>
-                <o:OLEObject Type="Embed" ProgID="Equation.DSMT4" ShapeID="_x0000_i1109" DrawAspect="Content" ObjectID="_1656763520" r:id="rId177"/>
+                <o:OLEObject Type="Embed" ProgID="Equation.DSMT4" ShapeID="_x0000_i1109" DrawAspect="Content" ObjectID="_1656849206" r:id="rId177"/>
               </w:object>
             </w:r>
           </w:p>
@@ -2520,7 +2507,7 @@
                 <v:shape id="_x0000_i1110" type="#_x0000_t75" style="width:81.6pt;height:48pt" o:ole="">
                   <v:imagedata r:id="rId178" o:title=""/>
                 </v:shape>
-                <o:OLEObject Type="Embed" ProgID="Equation.DSMT4" ShapeID="_x0000_i1110" DrawAspect="Content" ObjectID="_1656763521" r:id="rId179"/>
+                <o:OLEObject Type="Embed" ProgID="Equation.DSMT4" ShapeID="_x0000_i1110" DrawAspect="Content" ObjectID="_1656849207" r:id="rId179"/>
               </w:object>
             </w:r>
           </w:p>
@@ -2542,7 +2529,7 @@
                 <v:shape id="_x0000_i1111" type="#_x0000_t75" style="width:87pt;height:48pt" o:ole="">
                   <v:imagedata r:id="rId180" o:title=""/>
                 </v:shape>
-                <o:OLEObject Type="Embed" ProgID="Equation.DSMT4" ShapeID="_x0000_i1111" DrawAspect="Content" ObjectID="_1656763522" r:id="rId181"/>
+                <o:OLEObject Type="Embed" ProgID="Equation.DSMT4" ShapeID="_x0000_i1111" DrawAspect="Content" ObjectID="_1656849208" r:id="rId181"/>
               </w:object>
             </w:r>
           </w:p>
@@ -2564,7 +2551,7 @@
                 <v:shape id="_x0000_i1112" type="#_x0000_t75" style="width:68.4pt;height:48pt" o:ole="">
                   <v:imagedata r:id="rId182" o:title=""/>
                 </v:shape>
-                <o:OLEObject Type="Embed" ProgID="Equation.DSMT4" ShapeID="_x0000_i1112" DrawAspect="Content" ObjectID="_1656763523" r:id="rId183"/>
+                <o:OLEObject Type="Embed" ProgID="Equation.DSMT4" ShapeID="_x0000_i1112" DrawAspect="Content" ObjectID="_1656849209" r:id="rId183"/>
               </w:object>
             </w:r>
           </w:p>
@@ -2586,7 +2573,7 @@
                 <v:shape id="_x0000_i1113" type="#_x0000_t75" style="width:68.4pt;height:48pt" o:ole="">
                   <v:imagedata r:id="rId184" o:title=""/>
                 </v:shape>
-                <o:OLEObject Type="Embed" ProgID="Equation.DSMT4" ShapeID="_x0000_i1113" DrawAspect="Content" ObjectID="_1656763524" r:id="rId185"/>
+                <o:OLEObject Type="Embed" ProgID="Equation.DSMT4" ShapeID="_x0000_i1113" DrawAspect="Content" ObjectID="_1656849210" r:id="rId185"/>
               </w:object>
             </w:r>
           </w:p>
@@ -2608,7 +2595,7 @@
                 <v:shape id="_x0000_i1114" type="#_x0000_t75" style="width:60pt;height:48pt" o:ole="">
                   <v:imagedata r:id="rId186" o:title=""/>
                 </v:shape>
-                <o:OLEObject Type="Embed" ProgID="Equation.DSMT4" ShapeID="_x0000_i1114" DrawAspect="Content" ObjectID="_1656763525" r:id="rId187"/>
+                <o:OLEObject Type="Embed" ProgID="Equation.DSMT4" ShapeID="_x0000_i1114" DrawAspect="Content" ObjectID="_1656849211" r:id="rId187"/>
               </w:object>
             </w:r>
           </w:p>
@@ -2630,7 +2617,7 @@
                 <v:shape id="_x0000_i1115" type="#_x0000_t75" style="width:104.4pt;height:48pt" o:ole="">
                   <v:imagedata r:id="rId188" o:title=""/>
                 </v:shape>
-                <o:OLEObject Type="Embed" ProgID="Equation.DSMT4" ShapeID="_x0000_i1115" DrawAspect="Content" ObjectID="_1656763526" r:id="rId189"/>
+                <o:OLEObject Type="Embed" ProgID="Equation.DSMT4" ShapeID="_x0000_i1115" DrawAspect="Content" ObjectID="_1656849212" r:id="rId189"/>
               </w:object>
             </w:r>
           </w:p>
@@ -2652,7 +2639,7 @@
                 <v:shape id="_x0000_i1116" type="#_x0000_t75" style="width:60pt;height:48pt" o:ole="">
                   <v:imagedata r:id="rId190" o:title=""/>
                 </v:shape>
-                <o:OLEObject Type="Embed" ProgID="Equation.DSMT4" ShapeID="_x0000_i1116" DrawAspect="Content" ObjectID="_1656763527" r:id="rId191"/>
+                <o:OLEObject Type="Embed" ProgID="Equation.DSMT4" ShapeID="_x0000_i1116" DrawAspect="Content" ObjectID="_1656849213" r:id="rId191"/>
               </w:object>
             </w:r>
           </w:p>
@@ -2674,7 +2661,7 @@
                 <v:shape id="_x0000_i1117" type="#_x0000_t75" style="width:96.6pt;height:51pt" o:ole="">
                   <v:imagedata r:id="rId192" o:title=""/>
                 </v:shape>
-                <o:OLEObject Type="Embed" ProgID="Equation.DSMT4" ShapeID="_x0000_i1117" DrawAspect="Content" ObjectID="_1656763528" r:id="rId193"/>
+                <o:OLEObject Type="Embed" ProgID="Equation.DSMT4" ShapeID="_x0000_i1117" DrawAspect="Content" ObjectID="_1656849214" r:id="rId193"/>
               </w:object>
             </w:r>
           </w:p>
@@ -2743,7 +2730,7 @@
                 <v:shape id="_x0000_i1118" type="#_x0000_t75" style="width:66.6pt;height:51.6pt" o:ole="">
                   <v:imagedata r:id="rId194" o:title=""/>
                 </v:shape>
-                <o:OLEObject Type="Embed" ProgID="Equation.DSMT4" ShapeID="_x0000_i1118" DrawAspect="Content" ObjectID="_1656763529" r:id="rId195"/>
+                <o:OLEObject Type="Embed" ProgID="Equation.DSMT4" ShapeID="_x0000_i1118" DrawAspect="Content" ObjectID="_1656849215" r:id="rId195"/>
               </w:object>
             </w:r>
           </w:p>
@@ -2765,7 +2752,7 @@
                 <v:shape id="_x0000_i1119" type="#_x0000_t75" style="width:67.2pt;height:51.6pt" o:ole="">
                   <v:imagedata r:id="rId196" o:title=""/>
                 </v:shape>
-                <o:OLEObject Type="Embed" ProgID="Equation.DSMT4" ShapeID="_x0000_i1119" DrawAspect="Content" ObjectID="_1656763530" r:id="rId197"/>
+                <o:OLEObject Type="Embed" ProgID="Equation.DSMT4" ShapeID="_x0000_i1119" DrawAspect="Content" ObjectID="_1656849216" r:id="rId197"/>
               </w:object>
             </w:r>
           </w:p>
@@ -2787,7 +2774,7 @@
                 <v:shape id="_x0000_i1120" type="#_x0000_t75" style="width:106.8pt;height:51.6pt" o:ole="">
                   <v:imagedata r:id="rId198" o:title=""/>
                 </v:shape>
-                <o:OLEObject Type="Embed" ProgID="Equation.DSMT4" ShapeID="_x0000_i1120" DrawAspect="Content" ObjectID="_1656763531" r:id="rId199"/>
+                <o:OLEObject Type="Embed" ProgID="Equation.DSMT4" ShapeID="_x0000_i1120" DrawAspect="Content" ObjectID="_1656849217" r:id="rId199"/>
               </w:object>
             </w:r>
           </w:p>
@@ -2814,7 +2801,7 @@
                 <v:shape id="_x0000_i1121" type="#_x0000_t75" style="width:93pt;height:51.6pt" o:ole="">
                   <v:imagedata r:id="rId200" o:title=""/>
                 </v:shape>
-                <o:OLEObject Type="Embed" ProgID="Equation.DSMT4" ShapeID="_x0000_i1121" DrawAspect="Content" ObjectID="_1656763532" r:id="rId201"/>
+                <o:OLEObject Type="Embed" ProgID="Equation.DSMT4" ShapeID="_x0000_i1121" DrawAspect="Content" ObjectID="_1656849218" r:id="rId201"/>
               </w:object>
             </w:r>
           </w:p>
@@ -2836,7 +2823,7 @@
                 <v:shape id="_x0000_i1122" type="#_x0000_t75" style="width:102.6pt;height:51.6pt" o:ole="">
                   <v:imagedata r:id="rId202" o:title=""/>
                 </v:shape>
-                <o:OLEObject Type="Embed" ProgID="Equation.DSMT4" ShapeID="_x0000_i1122" DrawAspect="Content" ObjectID="_1656763533" r:id="rId203"/>
+                <o:OLEObject Type="Embed" ProgID="Equation.DSMT4" ShapeID="_x0000_i1122" DrawAspect="Content" ObjectID="_1656849219" r:id="rId203"/>
               </w:object>
             </w:r>
           </w:p>
@@ -2858,7 +2845,7 @@
                 <v:shape id="_x0000_i1123" type="#_x0000_t75" style="width:64.8pt;height:51.6pt" o:ole="">
                   <v:imagedata r:id="rId204" o:title=""/>
                 </v:shape>
-                <o:OLEObject Type="Embed" ProgID="Equation.DSMT4" ShapeID="_x0000_i1123" DrawAspect="Content" ObjectID="_1656763534" r:id="rId205"/>
+                <o:OLEObject Type="Embed" ProgID="Equation.DSMT4" ShapeID="_x0000_i1123" DrawAspect="Content" ObjectID="_1656849220" r:id="rId205"/>
               </w:object>
             </w:r>
           </w:p>
@@ -2885,7 +2872,7 @@
                 <v:shape id="_x0000_i1124" type="#_x0000_t75" style="width:71.4pt;height:51.6pt" o:ole="">
                   <v:imagedata r:id="rId206" o:title=""/>
                 </v:shape>
-                <o:OLEObject Type="Embed" ProgID="Equation.DSMT4" ShapeID="_x0000_i1124" DrawAspect="Content" ObjectID="_1656763535" r:id="rId207"/>
+                <o:OLEObject Type="Embed" ProgID="Equation.DSMT4" ShapeID="_x0000_i1124" DrawAspect="Content" ObjectID="_1656849221" r:id="rId207"/>
               </w:object>
             </w:r>
           </w:p>
@@ -2907,7 +2894,7 @@
                 <v:shape id="_x0000_i1125" type="#_x0000_t75" style="width:72.6pt;height:51.6pt" o:ole="">
                   <v:imagedata r:id="rId208" o:title=""/>
                 </v:shape>
-                <o:OLEObject Type="Embed" ProgID="Equation.DSMT4" ShapeID="_x0000_i1125" DrawAspect="Content" ObjectID="_1656763536" r:id="rId209"/>
+                <o:OLEObject Type="Embed" ProgID="Equation.DSMT4" ShapeID="_x0000_i1125" DrawAspect="Content" ObjectID="_1656849222" r:id="rId209"/>
               </w:object>
             </w:r>
           </w:p>
@@ -2929,7 +2916,7 @@
                 <v:shape id="_x0000_i1126" type="#_x0000_t75" style="width:80.4pt;height:51.6pt" o:ole="">
                   <v:imagedata r:id="rId210" o:title=""/>
                 </v:shape>
-                <o:OLEObject Type="Embed" ProgID="Equation.DSMT4" ShapeID="_x0000_i1126" DrawAspect="Content" ObjectID="_1656763537" r:id="rId211"/>
+                <o:OLEObject Type="Embed" ProgID="Equation.DSMT4" ShapeID="_x0000_i1126" DrawAspect="Content" ObjectID="_1656849223" r:id="rId211"/>
               </w:object>
             </w:r>
           </w:p>
@@ -3000,7 +2987,7 @@
                 <v:shape id="_x0000_i1127" type="#_x0000_t75" style="width:78pt;height:51.6pt" o:ole="">
                   <v:imagedata r:id="rId212" o:title=""/>
                 </v:shape>
-                <o:OLEObject Type="Embed" ProgID="Equation.DSMT4" ShapeID="_x0000_i1127" DrawAspect="Content" ObjectID="_1656763538" r:id="rId213"/>
+                <o:OLEObject Type="Embed" ProgID="Equation.DSMT4" ShapeID="_x0000_i1127" DrawAspect="Content" ObjectID="_1656849224" r:id="rId213"/>
               </w:object>
             </w:r>
           </w:p>
@@ -3022,7 +3009,7 @@
                 <v:shape id="_x0000_i1128" type="#_x0000_t75" style="width:62.4pt;height:51.6pt" o:ole="">
                   <v:imagedata r:id="rId214" o:title=""/>
                 </v:shape>
-                <o:OLEObject Type="Embed" ProgID="Equation.DSMT4" ShapeID="_x0000_i1128" DrawAspect="Content" ObjectID="_1656763539" r:id="rId215"/>
+                <o:OLEObject Type="Embed" ProgID="Equation.DSMT4" ShapeID="_x0000_i1128" DrawAspect="Content" ObjectID="_1656849225" r:id="rId215"/>
               </w:object>
             </w:r>
           </w:p>
@@ -3044,7 +3031,7 @@
                 <v:shape id="_x0000_i1129" type="#_x0000_t75" style="width:75pt;height:51.6pt" o:ole="">
                   <v:imagedata r:id="rId216" o:title=""/>
                 </v:shape>
-                <o:OLEObject Type="Embed" ProgID="Equation.DSMT4" ShapeID="_x0000_i1129" DrawAspect="Content" ObjectID="_1656763540" r:id="rId217"/>
+                <o:OLEObject Type="Embed" ProgID="Equation.DSMT4" ShapeID="_x0000_i1129" DrawAspect="Content" ObjectID="_1656849226" r:id="rId217"/>
               </w:object>
             </w:r>
           </w:p>
@@ -3066,7 +3053,7 @@
                 <v:shape id="_x0000_i1130" type="#_x0000_t75" style="width:90pt;height:51.6pt" o:ole="">
                   <v:imagedata r:id="rId218" o:title=""/>
                 </v:shape>
-                <o:OLEObject Type="Embed" ProgID="Equation.DSMT4" ShapeID="_x0000_i1130" DrawAspect="Content" ObjectID="_1656763541" r:id="rId219"/>
+                <o:OLEObject Type="Embed" ProgID="Equation.DSMT4" ShapeID="_x0000_i1130" DrawAspect="Content" ObjectID="_1656849227" r:id="rId219"/>
               </w:object>
             </w:r>
           </w:p>
@@ -3088,7 +3075,7 @@
                 <v:shape id="_x0000_i1131" type="#_x0000_t75" style="width:87pt;height:51.6pt" o:ole="">
                   <v:imagedata r:id="rId220" o:title=""/>
                 </v:shape>
-                <o:OLEObject Type="Embed" ProgID="Equation.DSMT4" ShapeID="_x0000_i1131" DrawAspect="Content" ObjectID="_1656763542" r:id="rId221"/>
+                <o:OLEObject Type="Embed" ProgID="Equation.DSMT4" ShapeID="_x0000_i1131" DrawAspect="Content" ObjectID="_1656849228" r:id="rId221"/>
               </w:object>
             </w:r>
           </w:p>
@@ -3110,7 +3097,7 @@
                 <v:shape id="_x0000_i1132" type="#_x0000_t75" style="width:72.6pt;height:51.6pt" o:ole="">
                   <v:imagedata r:id="rId222" o:title=""/>
                 </v:shape>
-                <o:OLEObject Type="Embed" ProgID="Equation.DSMT4" ShapeID="_x0000_i1132" DrawAspect="Content" ObjectID="_1656763543" r:id="rId223"/>
+                <o:OLEObject Type="Embed" ProgID="Equation.DSMT4" ShapeID="_x0000_i1132" DrawAspect="Content" ObjectID="_1656849229" r:id="rId223"/>
               </w:object>
             </w:r>
           </w:p>
@@ -3132,7 +3119,7 @@
                 <v:shape id="_x0000_i1133" type="#_x0000_t75" style="width:1in;height:51.6pt" o:ole="">
                   <v:imagedata r:id="rId224" o:title=""/>
                 </v:shape>
-                <o:OLEObject Type="Embed" ProgID="Equation.DSMT4" ShapeID="_x0000_i1133" DrawAspect="Content" ObjectID="_1656763544" r:id="rId225"/>
+                <o:OLEObject Type="Embed" ProgID="Equation.DSMT4" ShapeID="_x0000_i1133" DrawAspect="Content" ObjectID="_1656849230" r:id="rId225"/>
               </w:object>
             </w:r>
           </w:p>
@@ -3154,7 +3141,7 @@
                 <v:shape id="_x0000_i1134" type="#_x0000_t75" style="width:54.6pt;height:51.6pt" o:ole="">
                   <v:imagedata r:id="rId226" o:title=""/>
                 </v:shape>
-                <o:OLEObject Type="Embed" ProgID="Equation.DSMT4" ShapeID="_x0000_i1134" DrawAspect="Content" ObjectID="_1656763545" r:id="rId227"/>
+                <o:OLEObject Type="Embed" ProgID="Equation.DSMT4" ShapeID="_x0000_i1134" DrawAspect="Content" ObjectID="_1656849231" r:id="rId227"/>
               </w:object>
             </w:r>
           </w:p>
@@ -3176,7 +3163,7 @@
                 <v:shape id="_x0000_i1135" type="#_x0000_t75" style="width:63pt;height:51.6pt" o:ole="">
                   <v:imagedata r:id="rId228" o:title=""/>
                 </v:shape>
-                <o:OLEObject Type="Embed" ProgID="Equation.DSMT4" ShapeID="_x0000_i1135" DrawAspect="Content" ObjectID="_1656763546" r:id="rId229"/>
+                <o:OLEObject Type="Embed" ProgID="Equation.DSMT4" ShapeID="_x0000_i1135" DrawAspect="Content" ObjectID="_1656849232" r:id="rId229"/>
               </w:object>
             </w:r>
           </w:p>
@@ -3198,7 +3185,7 @@
                 <v:shape id="_x0000_i1136" type="#_x0000_t75" style="width:45.6pt;height:51.6pt" o:ole="">
                   <v:imagedata r:id="rId230" o:title=""/>
                 </v:shape>
-                <o:OLEObject Type="Embed" ProgID="Equation.DSMT4" ShapeID="_x0000_i1136" DrawAspect="Content" ObjectID="_1656763547" r:id="rId231"/>
+                <o:OLEObject Type="Embed" ProgID="Equation.DSMT4" ShapeID="_x0000_i1136" DrawAspect="Content" ObjectID="_1656849233" r:id="rId231"/>
               </w:object>
             </w:r>
           </w:p>
@@ -3220,7 +3207,7 @@
                 <v:shape id="_x0000_i1137" type="#_x0000_t75" style="width:60.6pt;height:51.6pt" o:ole="">
                   <v:imagedata r:id="rId232" o:title=""/>
                 </v:shape>
-                <o:OLEObject Type="Embed" ProgID="Equation.DSMT4" ShapeID="_x0000_i1137" DrawAspect="Content" ObjectID="_1656763548" r:id="rId233"/>
+                <o:OLEObject Type="Embed" ProgID="Equation.DSMT4" ShapeID="_x0000_i1137" DrawAspect="Content" ObjectID="_1656849234" r:id="rId233"/>
               </w:object>
             </w:r>
           </w:p>
@@ -3242,7 +3229,7 @@
                 <v:shape id="_x0000_i1138" type="#_x0000_t75" style="width:60pt;height:51.6pt" o:ole="">
                   <v:imagedata r:id="rId234" o:title=""/>
                 </v:shape>
-                <o:OLEObject Type="Embed" ProgID="Equation.DSMT4" ShapeID="_x0000_i1138" DrawAspect="Content" ObjectID="_1656763549" r:id="rId235"/>
+                <o:OLEObject Type="Embed" ProgID="Equation.DSMT4" ShapeID="_x0000_i1138" DrawAspect="Content" ObjectID="_1656849235" r:id="rId235"/>
               </w:object>
             </w:r>
           </w:p>
@@ -3269,7 +3256,7 @@
                 <v:shape id="_x0000_i1139" type="#_x0000_t75" style="width:66.6pt;height:51.6pt" o:ole="">
                   <v:imagedata r:id="rId236" o:title=""/>
                 </v:shape>
-                <o:OLEObject Type="Embed" ProgID="Equation.DSMT4" ShapeID="_x0000_i1139" DrawAspect="Content" ObjectID="_1656763550" r:id="rId237"/>
+                <o:OLEObject Type="Embed" ProgID="Equation.DSMT4" ShapeID="_x0000_i1139" DrawAspect="Content" ObjectID="_1656849236" r:id="rId237"/>
               </w:object>
             </w:r>
           </w:p>
@@ -3291,7 +3278,7 @@
                 <v:shape id="_x0000_i1140" type="#_x0000_t75" style="width:76.8pt;height:51.6pt" o:ole="">
                   <v:imagedata r:id="rId238" o:title=""/>
                 </v:shape>
-                <o:OLEObject Type="Embed" ProgID="Equation.DSMT4" ShapeID="_x0000_i1140" DrawAspect="Content" ObjectID="_1656763551" r:id="rId239"/>
+                <o:OLEObject Type="Embed" ProgID="Equation.DSMT4" ShapeID="_x0000_i1140" DrawAspect="Content" ObjectID="_1656849237" r:id="rId239"/>
               </w:object>
             </w:r>
           </w:p>
@@ -3313,7 +3300,7 @@
                 <v:shape id="_x0000_i1141" type="#_x0000_t75" style="width:60.6pt;height:51.6pt" o:ole="">
                   <v:imagedata r:id="rId240" o:title=""/>
                 </v:shape>
-                <o:OLEObject Type="Embed" ProgID="Equation.DSMT4" ShapeID="_x0000_i1141" DrawAspect="Content" ObjectID="_1656763552" r:id="rId241"/>
+                <o:OLEObject Type="Embed" ProgID="Equation.DSMT4" ShapeID="_x0000_i1141" DrawAspect="Content" ObjectID="_1656849238" r:id="rId241"/>
               </w:object>
             </w:r>
           </w:p>
@@ -3335,7 +3322,7 @@
                 <v:shape id="_x0000_i1142" type="#_x0000_t75" style="width:105.6pt;height:51.6pt" o:ole="">
                   <v:imagedata r:id="rId242" o:title=""/>
                 </v:shape>
-                <o:OLEObject Type="Embed" ProgID="Equation.DSMT4" ShapeID="_x0000_i1142" DrawAspect="Content" ObjectID="_1656763553" r:id="rId243"/>
+                <o:OLEObject Type="Embed" ProgID="Equation.DSMT4" ShapeID="_x0000_i1142" DrawAspect="Content" ObjectID="_1656849239" r:id="rId243"/>
               </w:object>
             </w:r>
           </w:p>
@@ -3357,7 +3344,7 @@
                 <v:shape id="_x0000_i1143" type="#_x0000_t75" style="width:51pt;height:51.6pt" o:ole="">
                   <v:imagedata r:id="rId244" o:title=""/>
                 </v:shape>
-                <o:OLEObject Type="Embed" ProgID="Equation.DSMT4" ShapeID="_x0000_i1143" DrawAspect="Content" ObjectID="_1656763554" r:id="rId245"/>
+                <o:OLEObject Type="Embed" ProgID="Equation.DSMT4" ShapeID="_x0000_i1143" DrawAspect="Content" ObjectID="_1656849240" r:id="rId245"/>
               </w:object>
             </w:r>
           </w:p>
@@ -3379,7 +3366,7 @@
                 <v:shape id="_x0000_i1144" type="#_x0000_t75" style="width:60pt;height:56.4pt" o:ole="">
                   <v:imagedata r:id="rId246" o:title=""/>
                 </v:shape>
-                <o:OLEObject Type="Embed" ProgID="Equation.DSMT4" ShapeID="_x0000_i1144" DrawAspect="Content" ObjectID="_1656763555" r:id="rId247"/>
+                <o:OLEObject Type="Embed" ProgID="Equation.DSMT4" ShapeID="_x0000_i1144" DrawAspect="Content" ObjectID="_1656849241" r:id="rId247"/>
               </w:object>
             </w:r>
           </w:p>
@@ -3401,7 +3388,7 @@
                 <v:shape id="_x0000_i1145" type="#_x0000_t75" style="width:60.6pt;height:56.4pt" o:ole="">
                   <v:imagedata r:id="rId248" o:title=""/>
                 </v:shape>
-                <o:OLEObject Type="Embed" ProgID="Equation.DSMT4" ShapeID="_x0000_i1145" DrawAspect="Content" ObjectID="_1656763556" r:id="rId249"/>
+                <o:OLEObject Type="Embed" ProgID="Equation.DSMT4" ShapeID="_x0000_i1145" DrawAspect="Content" ObjectID="_1656849242" r:id="rId249"/>
               </w:object>
             </w:r>
           </w:p>
@@ -3423,7 +3410,7 @@
                 <v:shape id="_x0000_i1146" type="#_x0000_t75" style="width:75.6pt;height:56.4pt" o:ole="">
                   <v:imagedata r:id="rId250" o:title=""/>
                 </v:shape>
-                <o:OLEObject Type="Embed" ProgID="Equation.DSMT4" ShapeID="_x0000_i1146" DrawAspect="Content" ObjectID="_1656763557" r:id="rId251"/>
+                <o:OLEObject Type="Embed" ProgID="Equation.DSMT4" ShapeID="_x0000_i1146" DrawAspect="Content" ObjectID="_1656849243" r:id="rId251"/>
               </w:object>
             </w:r>
           </w:p>
@@ -3445,7 +3432,7 @@
                 <v:shape id="_x0000_i1147" type="#_x0000_t75" style="width:50.4pt;height:56.4pt" o:ole="">
                   <v:imagedata r:id="rId252" o:title=""/>
                 </v:shape>
-                <o:OLEObject Type="Embed" ProgID="Equation.DSMT4" ShapeID="_x0000_i1147" DrawAspect="Content" ObjectID="_1656763558" r:id="rId253"/>
+                <o:OLEObject Type="Embed" ProgID="Equation.DSMT4" ShapeID="_x0000_i1147" DrawAspect="Content" ObjectID="_1656849244" r:id="rId253"/>
               </w:object>
             </w:r>
           </w:p>
@@ -3467,7 +3454,7 @@
                 <v:shape id="_x0000_i1148" type="#_x0000_t75" style="width:81.6pt;height:56.4pt" o:ole="">
                   <v:imagedata r:id="rId254" o:title=""/>
                 </v:shape>
-                <o:OLEObject Type="Embed" ProgID="Equation.DSMT4" ShapeID="_x0000_i1148" DrawAspect="Content" ObjectID="_1656763559" r:id="rId255"/>
+                <o:OLEObject Type="Embed" ProgID="Equation.DSMT4" ShapeID="_x0000_i1148" DrawAspect="Content" ObjectID="_1656849245" r:id="rId255"/>
               </w:object>
             </w:r>
           </w:p>
@@ -3489,7 +3476,7 @@
                 <v:shape id="_x0000_i1149" type="#_x0000_t75" style="width:60pt;height:56.4pt" o:ole="">
                   <v:imagedata r:id="rId256" o:title=""/>
                 </v:shape>
-                <o:OLEObject Type="Embed" ProgID="Equation.DSMT4" ShapeID="_x0000_i1149" DrawAspect="Content" ObjectID="_1656763560" r:id="rId257"/>
+                <o:OLEObject Type="Embed" ProgID="Equation.DSMT4" ShapeID="_x0000_i1149" DrawAspect="Content" ObjectID="_1656849246" r:id="rId257"/>
               </w:object>
             </w:r>
           </w:p>
@@ -3510,7 +3497,7 @@
                 <v:shape id="_x0000_i1150" type="#_x0000_t75" style="width:83.4pt;height:56.4pt" o:ole="">
                   <v:imagedata r:id="rId258" o:title=""/>
                 </v:shape>
-                <o:OLEObject Type="Embed" ProgID="Equation.DSMT4" ShapeID="_x0000_i1150" DrawAspect="Content" ObjectID="_1656763561" r:id="rId259"/>
+                <o:OLEObject Type="Embed" ProgID="Equation.DSMT4" ShapeID="_x0000_i1150" DrawAspect="Content" ObjectID="_1656849247" r:id="rId259"/>
               </w:object>
             </w:r>
           </w:p>
@@ -3537,7 +3524,7 @@
                 <v:shape id="_x0000_i1151" type="#_x0000_t75" style="width:66.6pt;height:56.4pt" o:ole="">
                   <v:imagedata r:id="rId260" o:title=""/>
                 </v:shape>
-                <o:OLEObject Type="Embed" ProgID="Equation.DSMT4" ShapeID="_x0000_i1151" DrawAspect="Content" ObjectID="_1656763562" r:id="rId261"/>
+                <o:OLEObject Type="Embed" ProgID="Equation.DSMT4" ShapeID="_x0000_i1151" DrawAspect="Content" ObjectID="_1656849248" r:id="rId261"/>
               </w:object>
             </w:r>
           </w:p>
@@ -3559,7 +3546,7 @@
                 <v:shape id="_x0000_i1152" type="#_x0000_t75" style="width:65.4pt;height:56.4pt" o:ole="">
                   <v:imagedata r:id="rId262" o:title=""/>
                 </v:shape>
-                <o:OLEObject Type="Embed" ProgID="Equation.DSMT4" ShapeID="_x0000_i1152" DrawAspect="Content" ObjectID="_1656763563" r:id="rId263"/>
+                <o:OLEObject Type="Embed" ProgID="Equation.DSMT4" ShapeID="_x0000_i1152" DrawAspect="Content" ObjectID="_1656849249" r:id="rId263"/>
               </w:object>
             </w:r>
           </w:p>
@@ -3581,7 +3568,7 @@
                 <v:shape id="_x0000_i1153" type="#_x0000_t75" style="width:51.6pt;height:56.4pt" o:ole="">
                   <v:imagedata r:id="rId264" o:title=""/>
                 </v:shape>
-                <o:OLEObject Type="Embed" ProgID="Equation.DSMT4" ShapeID="_x0000_i1153" DrawAspect="Content" ObjectID="_1656763564" r:id="rId265"/>
+                <o:OLEObject Type="Embed" ProgID="Equation.DSMT4" ShapeID="_x0000_i1153" DrawAspect="Content" ObjectID="_1656849250" r:id="rId265"/>
               </w:object>
             </w:r>
           </w:p>
@@ -3603,7 +3590,7 @@
                 <v:shape id="_x0000_i1154" type="#_x0000_t75" style="width:69.6pt;height:56.4pt" o:ole="">
                   <v:imagedata r:id="rId266" o:title=""/>
                 </v:shape>
-                <o:OLEObject Type="Embed" ProgID="Equation.DSMT4" ShapeID="_x0000_i1154" DrawAspect="Content" ObjectID="_1656763565" r:id="rId267"/>
+                <o:OLEObject Type="Embed" ProgID="Equation.DSMT4" ShapeID="_x0000_i1154" DrawAspect="Content" ObjectID="_1656849251" r:id="rId267"/>
               </w:object>
             </w:r>
           </w:p>
@@ -3625,7 +3612,7 @@
                 <v:shape id="_x0000_i1155" type="#_x0000_t75" style="width:63.6pt;height:56.4pt" o:ole="">
                   <v:imagedata r:id="rId268" o:title=""/>
                 </v:shape>
-                <o:OLEObject Type="Embed" ProgID="Equation.DSMT4" ShapeID="_x0000_i1155" DrawAspect="Content" ObjectID="_1656763566" r:id="rId269"/>
+                <o:OLEObject Type="Embed" ProgID="Equation.DSMT4" ShapeID="_x0000_i1155" DrawAspect="Content" ObjectID="_1656849252" r:id="rId269"/>
               </w:object>
             </w:r>
           </w:p>
@@ -3647,7 +3634,7 @@
                 <v:shape id="_x0000_i1156" type="#_x0000_t75" style="width:1in;height:56.4pt" o:ole="">
                   <v:imagedata r:id="rId270" o:title=""/>
                 </v:shape>
-                <o:OLEObject Type="Embed" ProgID="Equation.DSMT4" ShapeID="_x0000_i1156" DrawAspect="Content" ObjectID="_1656763567" r:id="rId271"/>
+                <o:OLEObject Type="Embed" ProgID="Equation.DSMT4" ShapeID="_x0000_i1156" DrawAspect="Content" ObjectID="_1656849253" r:id="rId271"/>
               </w:object>
             </w:r>
           </w:p>
@@ -3669,7 +3656,7 @@
                 <v:shape id="_x0000_i1157" type="#_x0000_t75" style="width:60.6pt;height:56.4pt" o:ole="">
                   <v:imagedata r:id="rId272" o:title=""/>
                 </v:shape>
-                <o:OLEObject Type="Embed" ProgID="Equation.DSMT4" ShapeID="_x0000_i1157" DrawAspect="Content" ObjectID="_1656763568" r:id="rId273"/>
+                <o:OLEObject Type="Embed" ProgID="Equation.DSMT4" ShapeID="_x0000_i1157" DrawAspect="Content" ObjectID="_1656849254" r:id="rId273"/>
               </w:object>
             </w:r>
           </w:p>
@@ -3691,7 +3678,7 @@
                 <v:shape id="_x0000_i1158" type="#_x0000_t75" style="width:57pt;height:56.4pt" o:ole="">
                   <v:imagedata r:id="rId274" o:title=""/>
                 </v:shape>
-                <o:OLEObject Type="Embed" ProgID="Equation.DSMT4" ShapeID="_x0000_i1158" DrawAspect="Content" ObjectID="_1656763569" r:id="rId275"/>
+                <o:OLEObject Type="Embed" ProgID="Equation.DSMT4" ShapeID="_x0000_i1158" DrawAspect="Content" ObjectID="_1656849255" r:id="rId275"/>
               </w:object>
             </w:r>
           </w:p>
@@ -3713,7 +3700,7 @@
                 <v:shape id="_x0000_i1159" type="#_x0000_t75" style="width:77.4pt;height:56.4pt" o:ole="">
                   <v:imagedata r:id="rId276" o:title=""/>
                 </v:shape>
-                <o:OLEObject Type="Embed" ProgID="Equation.DSMT4" ShapeID="_x0000_i1159" DrawAspect="Content" ObjectID="_1656763570" r:id="rId277"/>
+                <o:OLEObject Type="Embed" ProgID="Equation.DSMT4" ShapeID="_x0000_i1159" DrawAspect="Content" ObjectID="_1656849256" r:id="rId277"/>
               </w:object>
             </w:r>
           </w:p>
@@ -3735,7 +3722,7 @@
                 <v:shape id="_x0000_i1160" type="#_x0000_t75" style="width:62.4pt;height:56.4pt" o:ole="">
                   <v:imagedata r:id="rId278" o:title=""/>
                 </v:shape>
-                <o:OLEObject Type="Embed" ProgID="Equation.DSMT4" ShapeID="_x0000_i1160" DrawAspect="Content" ObjectID="_1656763571" r:id="rId279"/>
+                <o:OLEObject Type="Embed" ProgID="Equation.DSMT4" ShapeID="_x0000_i1160" DrawAspect="Content" ObjectID="_1656849257" r:id="rId279"/>
               </w:object>
             </w:r>
           </w:p>
@@ -3757,7 +3744,7 @@
                 <v:shape id="_x0000_i1161" type="#_x0000_t75" style="width:66pt;height:56.4pt" o:ole="">
                   <v:imagedata r:id="rId280" o:title=""/>
                 </v:shape>
-                <o:OLEObject Type="Embed" ProgID="Equation.DSMT4" ShapeID="_x0000_i1161" DrawAspect="Content" ObjectID="_1656763572" r:id="rId281"/>
+                <o:OLEObject Type="Embed" ProgID="Equation.DSMT4" ShapeID="_x0000_i1161" DrawAspect="Content" ObjectID="_1656849258" r:id="rId281"/>
               </w:object>
             </w:r>
           </w:p>
@@ -3794,8 +3781,8 @@
         <w:tblLook w:val="04A0" w:firstRow="1" w:lastRow="0" w:firstColumn="1" w:lastColumn="0" w:noHBand="0" w:noVBand="1"/>
       </w:tblPr>
       <w:tblGrid>
-        <w:gridCol w:w="3461"/>
-        <w:gridCol w:w="3392"/>
+        <w:gridCol w:w="3460"/>
+        <w:gridCol w:w="3393"/>
         <w:gridCol w:w="3449"/>
       </w:tblGrid>
       <w:tr>
@@ -3821,7 +3808,7 @@
                 <v:shape id="_x0000_i1162" type="#_x0000_t75" style="width:65.4pt;height:56.4pt" o:ole="">
                   <v:imagedata r:id="rId282" o:title=""/>
                 </v:shape>
-                <o:OLEObject Type="Embed" ProgID="Equation.DSMT4" ShapeID="_x0000_i1162" DrawAspect="Content" ObjectID="_1656763573" r:id="rId283"/>
+                <o:OLEObject Type="Embed" ProgID="Equation.DSMT4" ShapeID="_x0000_i1162" DrawAspect="Content" ObjectID="_1656849259" r:id="rId283"/>
               </w:object>
             </w:r>
           </w:p>
@@ -3843,7 +3830,7 @@
                 <v:shape id="_x0000_i1163" type="#_x0000_t75" style="width:63.6pt;height:56.4pt" o:ole="">
                   <v:imagedata r:id="rId284" o:title=""/>
                 </v:shape>
-                <o:OLEObject Type="Embed" ProgID="Equation.DSMT4" ShapeID="_x0000_i1163" DrawAspect="Content" ObjectID="_1656763574" r:id="rId285"/>
+                <o:OLEObject Type="Embed" ProgID="Equation.DSMT4" ShapeID="_x0000_i1163" DrawAspect="Content" ObjectID="_1656849260" r:id="rId285"/>
               </w:object>
             </w:r>
           </w:p>
@@ -3865,7 +3852,7 @@
                 <v:shape id="_x0000_i1164" type="#_x0000_t75" style="width:63.6pt;height:56.4pt" o:ole="">
                   <v:imagedata r:id="rId286" o:title=""/>
                 </v:shape>
-                <o:OLEObject Type="Embed" ProgID="Equation.DSMT4" ShapeID="_x0000_i1164" DrawAspect="Content" ObjectID="_1656763575" r:id="rId287"/>
+                <o:OLEObject Type="Embed" ProgID="Equation.DSMT4" ShapeID="_x0000_i1164" DrawAspect="Content" ObjectID="_1656849261" r:id="rId287"/>
               </w:object>
             </w:r>
           </w:p>
@@ -3887,7 +3874,7 @@
                 <v:shape id="_x0000_i1165" type="#_x0000_t75" style="width:65.4pt;height:56.4pt" o:ole="">
                   <v:imagedata r:id="rId288" o:title=""/>
                 </v:shape>
-                <o:OLEObject Type="Embed" ProgID="Equation.DSMT4" ShapeID="_x0000_i1165" DrawAspect="Content" ObjectID="_1656763576" r:id="rId289"/>
+                <o:OLEObject Type="Embed" ProgID="Equation.DSMT4" ShapeID="_x0000_i1165" DrawAspect="Content" ObjectID="_1656849262" r:id="rId289"/>
               </w:object>
             </w:r>
           </w:p>
@@ -3909,7 +3896,7 @@
                 <v:shape id="_x0000_i1166" type="#_x0000_t75" style="width:117.6pt;height:56.4pt" o:ole="">
                   <v:imagedata r:id="rId290" o:title=""/>
                 </v:shape>
-                <o:OLEObject Type="Embed" ProgID="Equation.DSMT4" ShapeID="_x0000_i1166" DrawAspect="Content" ObjectID="_1656763577" r:id="rId291"/>
+                <o:OLEObject Type="Embed" ProgID="Equation.DSMT4" ShapeID="_x0000_i1166" DrawAspect="Content" ObjectID="_1656849263" r:id="rId291"/>
               </w:object>
             </w:r>
           </w:p>
@@ -3931,7 +3918,7 @@
                 <v:shape id="_x0000_i1167" type="#_x0000_t75" style="width:93pt;height:56.4pt" o:ole="">
                   <v:imagedata r:id="rId292" o:title=""/>
                 </v:shape>
-                <o:OLEObject Type="Embed" ProgID="Equation.DSMT4" ShapeID="_x0000_i1167" DrawAspect="Content" ObjectID="_1656763578" r:id="rId293"/>
+                <o:OLEObject Type="Embed" ProgID="Equation.DSMT4" ShapeID="_x0000_i1167" DrawAspect="Content" ObjectID="_1656849264" r:id="rId293"/>
               </w:object>
             </w:r>
           </w:p>
@@ -3953,7 +3940,7 @@
                 <v:shape id="_x0000_i1168" type="#_x0000_t75" style="width:74.4pt;height:56.4pt" o:ole="">
                   <v:imagedata r:id="rId294" o:title=""/>
                 </v:shape>
-                <o:OLEObject Type="Embed" ProgID="Equation.DSMT4" ShapeID="_x0000_i1168" DrawAspect="Content" ObjectID="_1656763579" r:id="rId295"/>
+                <o:OLEObject Type="Embed" ProgID="Equation.DSMT4" ShapeID="_x0000_i1168" DrawAspect="Content" ObjectID="_1656849265" r:id="rId295"/>
               </w:object>
             </w:r>
           </w:p>
@@ -3975,7 +3962,7 @@
                 <v:shape id="_x0000_i1169" type="#_x0000_t75" style="width:101.4pt;height:56.4pt" o:ole="">
                   <v:imagedata r:id="rId296" o:title=""/>
                 </v:shape>
-                <o:OLEObject Type="Embed" ProgID="Equation.DSMT4" ShapeID="_x0000_i1169" DrawAspect="Content" ObjectID="_1656763580" r:id="rId297"/>
+                <o:OLEObject Type="Embed" ProgID="Equation.DSMT4" ShapeID="_x0000_i1169" DrawAspect="Content" ObjectID="_1656849266" r:id="rId297"/>
               </w:object>
             </w:r>
           </w:p>
@@ -4002,7 +3989,7 @@
                 <v:shape id="_x0000_i1170" type="#_x0000_t75" style="width:75.6pt;height:56.4pt" o:ole="">
                   <v:imagedata r:id="rId298" o:title=""/>
                 </v:shape>
-                <o:OLEObject Type="Embed" ProgID="Equation.DSMT4" ShapeID="_x0000_i1170" DrawAspect="Content" ObjectID="_1656763581" r:id="rId299"/>
+                <o:OLEObject Type="Embed" ProgID="Equation.DSMT4" ShapeID="_x0000_i1170" DrawAspect="Content" ObjectID="_1656849267" r:id="rId299"/>
               </w:object>
             </w:r>
           </w:p>
@@ -4024,7 +4011,7 @@
                 <v:shape id="_x0000_i1171" type="#_x0000_t75" style="width:81pt;height:56.4pt" o:ole="">
                   <v:imagedata r:id="rId300" o:title=""/>
                 </v:shape>
-                <o:OLEObject Type="Embed" ProgID="Equation.DSMT4" ShapeID="_x0000_i1171" DrawAspect="Content" ObjectID="_1656763582" r:id="rId301"/>
+                <o:OLEObject Type="Embed" ProgID="Equation.DSMT4" ShapeID="_x0000_i1171" DrawAspect="Content" ObjectID="_1656849268" r:id="rId301"/>
               </w:object>
             </w:r>
           </w:p>
@@ -4046,7 +4033,7 @@
                 <v:shape id="_x0000_i1172" type="#_x0000_t75" style="width:65.4pt;height:56.4pt" o:ole="">
                   <v:imagedata r:id="rId302" o:title=""/>
                 </v:shape>
-                <o:OLEObject Type="Embed" ProgID="Equation.DSMT4" ShapeID="_x0000_i1172" DrawAspect="Content" ObjectID="_1656763583" r:id="rId303"/>
+                <o:OLEObject Type="Embed" ProgID="Equation.DSMT4" ShapeID="_x0000_i1172" DrawAspect="Content" ObjectID="_1656849269" r:id="rId303"/>
               </w:object>
             </w:r>
           </w:p>
@@ -4068,7 +4055,7 @@
                 <v:shape id="_x0000_i1173" type="#_x0000_t75" style="width:84pt;height:56.4pt" o:ole="">
                   <v:imagedata r:id="rId304" o:title=""/>
                 </v:shape>
-                <o:OLEObject Type="Embed" ProgID="Equation.DSMT4" ShapeID="_x0000_i1173" DrawAspect="Content" ObjectID="_1656763584" r:id="rId305"/>
+                <o:OLEObject Type="Embed" ProgID="Equation.DSMT4" ShapeID="_x0000_i1173" DrawAspect="Content" ObjectID="_1656849270" r:id="rId305"/>
               </w:object>
             </w:r>
           </w:p>
@@ -4090,7 +4077,7 @@
                 <v:shape id="_x0000_i1174" type="#_x0000_t75" style="width:69pt;height:56.4pt" o:ole="">
                   <v:imagedata r:id="rId306" o:title=""/>
                 </v:shape>
-                <o:OLEObject Type="Embed" ProgID="Equation.DSMT4" ShapeID="_x0000_i1174" DrawAspect="Content" ObjectID="_1656763585" r:id="rId307"/>
+                <o:OLEObject Type="Embed" ProgID="Equation.DSMT4" ShapeID="_x0000_i1174" DrawAspect="Content" ObjectID="_1656849271" r:id="rId307"/>
               </w:object>
             </w:r>
           </w:p>
@@ -4112,7 +4099,7 @@
                 <v:shape id="_x0000_i1175" type="#_x0000_t75" style="width:65.4pt;height:56.4pt" o:ole="">
                   <v:imagedata r:id="rId308" o:title=""/>
                 </v:shape>
-                <o:OLEObject Type="Embed" ProgID="Equation.DSMT4" ShapeID="_x0000_i1175" DrawAspect="Content" ObjectID="_1656763586" r:id="rId309"/>
+                <o:OLEObject Type="Embed" ProgID="Equation.DSMT4" ShapeID="_x0000_i1175" DrawAspect="Content" ObjectID="_1656849272" r:id="rId309"/>
               </w:object>
             </w:r>
           </w:p>
@@ -4134,7 +4121,7 @@
                 <v:shape id="_x0000_i1176" type="#_x0000_t75" style="width:57.6pt;height:56.4pt" o:ole="">
                   <v:imagedata r:id="rId310" o:title=""/>
                 </v:shape>
-                <o:OLEObject Type="Embed" ProgID="Equation.DSMT4" ShapeID="_x0000_i1176" DrawAspect="Content" ObjectID="_1656763587" r:id="rId311"/>
+                <o:OLEObject Type="Embed" ProgID="Equation.DSMT4" ShapeID="_x0000_i1176" DrawAspect="Content" ObjectID="_1656849273" r:id="rId311"/>
               </w:object>
             </w:r>
           </w:p>
@@ -4156,7 +4143,7 @@
                 <v:shape id="_x0000_i1177" type="#_x0000_t75" style="width:65.4pt;height:56.4pt" o:ole="">
                   <v:imagedata r:id="rId312" o:title=""/>
                 </v:shape>
-                <o:OLEObject Type="Embed" ProgID="Equation.DSMT4" ShapeID="_x0000_i1177" DrawAspect="Content" ObjectID="_1656763588" r:id="rId313"/>
+                <o:OLEObject Type="Embed" ProgID="Equation.DSMT4" ShapeID="_x0000_i1177" DrawAspect="Content" ObjectID="_1656849274" r:id="rId313"/>
               </w:object>
             </w:r>
           </w:p>
@@ -4183,7 +4170,7 @@
                 <v:shape id="_x0000_i1178" type="#_x0000_t75" style="width:111.6pt;height:56.4pt" o:ole="">
                   <v:imagedata r:id="rId314" o:title=""/>
                 </v:shape>
-                <o:OLEObject Type="Embed" ProgID="Equation.DSMT4" ShapeID="_x0000_i1178" DrawAspect="Content" ObjectID="_1656763589" r:id="rId315"/>
+                <o:OLEObject Type="Embed" ProgID="Equation.DSMT4" ShapeID="_x0000_i1178" DrawAspect="Content" ObjectID="_1656849275" r:id="rId315"/>
               </w:object>
             </w:r>
           </w:p>
@@ -4205,7 +4192,7 @@
                 <v:shape id="_x0000_i1179" type="#_x0000_t75" style="width:81pt;height:60pt" o:ole="">
                   <v:imagedata r:id="rId316" o:title=""/>
                 </v:shape>
-                <o:OLEObject Type="Embed" ProgID="Equation.DSMT4" ShapeID="_x0000_i1179" DrawAspect="Content" ObjectID="_1656763590" r:id="rId317"/>
+                <o:OLEObject Type="Embed" ProgID="Equation.DSMT4" ShapeID="_x0000_i1179" DrawAspect="Content" ObjectID="_1656849276" r:id="rId317"/>
               </w:object>
             </w:r>
           </w:p>
@@ -4227,7 +4214,7 @@
                 <v:shape id="_x0000_i1180" type="#_x0000_t75" style="width:50.4pt;height:56.4pt" o:ole="">
                   <v:imagedata r:id="rId318" o:title=""/>
                 </v:shape>
-                <o:OLEObject Type="Embed" ProgID="Equation.DSMT4" ShapeID="_x0000_i1180" DrawAspect="Content" ObjectID="_1656763591" r:id="rId319"/>
+                <o:OLEObject Type="Embed" ProgID="Equation.DSMT4" ShapeID="_x0000_i1180" DrawAspect="Content" ObjectID="_1656849277" r:id="rId319"/>
               </w:object>
             </w:r>
           </w:p>
@@ -4249,7 +4236,7 @@
                 <v:shape id="_x0000_i1181" type="#_x0000_t75" style="width:77.4pt;height:56.4pt" o:ole="">
                   <v:imagedata r:id="rId320" o:title=""/>
                 </v:shape>
-                <o:OLEObject Type="Embed" ProgID="Equation.DSMT4" ShapeID="_x0000_i1181" DrawAspect="Content" ObjectID="_1656763592" r:id="rId321"/>
+                <o:OLEObject Type="Embed" ProgID="Equation.DSMT4" ShapeID="_x0000_i1181" DrawAspect="Content" ObjectID="_1656849278" r:id="rId321"/>
               </w:object>
             </w:r>
           </w:p>
@@ -4271,7 +4258,7 @@
                 <v:shape id="_x0000_i1182" type="#_x0000_t75" style="width:75pt;height:56.4pt" o:ole="">
                   <v:imagedata r:id="rId322" o:title=""/>
                 </v:shape>
-                <o:OLEObject Type="Embed" ProgID="Equation.DSMT4" ShapeID="_x0000_i1182" DrawAspect="Content" ObjectID="_1656763593" r:id="rId323"/>
+                <o:OLEObject Type="Embed" ProgID="Equation.DSMT4" ShapeID="_x0000_i1182" DrawAspect="Content" ObjectID="_1656849279" r:id="rId323"/>
               </w:object>
             </w:r>
           </w:p>
@@ -4293,7 +4280,7 @@
                 <v:shape id="_x0000_i1183" type="#_x0000_t75" style="width:50.4pt;height:56.4pt" o:ole="">
                   <v:imagedata r:id="rId324" o:title=""/>
                 </v:shape>
-                <o:OLEObject Type="Embed" ProgID="Equation.DSMT4" ShapeID="_x0000_i1183" DrawAspect="Content" ObjectID="_1656763594" r:id="rId325"/>
+                <o:OLEObject Type="Embed" ProgID="Equation.DSMT4" ShapeID="_x0000_i1183" DrawAspect="Content" ObjectID="_1656849280" r:id="rId325"/>
               </w:object>
             </w:r>
           </w:p>
@@ -4315,7 +4302,7 @@
                 <v:shape id="_x0000_i1184" type="#_x0000_t75" style="width:66.6pt;height:56.4pt" o:ole="">
                   <v:imagedata r:id="rId326" o:title=""/>
                 </v:shape>
-                <o:OLEObject Type="Embed" ProgID="Equation.DSMT4" ShapeID="_x0000_i1184" DrawAspect="Content" ObjectID="_1656763595" r:id="rId327"/>
+                <o:OLEObject Type="Embed" ProgID="Equation.DSMT4" ShapeID="_x0000_i1184" DrawAspect="Content" ObjectID="_1656849281" r:id="rId327"/>
               </w:object>
             </w:r>
           </w:p>
@@ -4337,7 +4324,7 @@
                 <v:shape id="_x0000_i1185" type="#_x0000_t75" style="width:81.6pt;height:56.4pt" o:ole="">
                   <v:imagedata r:id="rId328" o:title=""/>
                 </v:shape>
-                <o:OLEObject Type="Embed" ProgID="Equation.DSMT4" ShapeID="_x0000_i1185" DrawAspect="Content" ObjectID="_1656763596" r:id="rId329"/>
+                <o:OLEObject Type="Embed" ProgID="Equation.DSMT4" ShapeID="_x0000_i1185" DrawAspect="Content" ObjectID="_1656849282" r:id="rId329"/>
               </w:object>
             </w:r>
           </w:p>
@@ -4366,7 +4353,7 @@
           <v:shape id="_x0000_i1186" type="#_x0000_t75" style="width:151.8pt;height:42.6pt" o:ole="">
             <v:imagedata r:id="rId330" o:title=""/>
           </v:shape>
-          <o:OLEObject Type="Embed" ProgID="Equation.DSMT4" ShapeID="_x0000_i1186" DrawAspect="Content" ObjectID="_1656763597" r:id="rId331"/>
+          <o:OLEObject Type="Embed" ProgID="Equation.DSMT4" ShapeID="_x0000_i1186" DrawAspect="Content" ObjectID="_1656849283" r:id="rId331"/>
         </w:object>
       </w:r>
       <w:r>
@@ -4399,7 +4386,7 @@
           <v:shape id="_x0000_i1187" type="#_x0000_t75" style="width:56.4pt;height:51.6pt" o:ole="">
             <v:imagedata r:id="rId332" o:title=""/>
           </v:shape>
-          <o:OLEObject Type="Embed" ProgID="Equation.DSMT4" ShapeID="_x0000_i1187" DrawAspect="Content" ObjectID="_1656763598" r:id="rId333"/>
+          <o:OLEObject Type="Embed" ProgID="Equation.DSMT4" ShapeID="_x0000_i1187" DrawAspect="Content" ObjectID="_1656849284" r:id="rId333"/>
         </w:object>
       </w:r>
       <w:r>
@@ -4444,7 +4431,7 @@
           <v:shape id="_x0000_i1188" type="#_x0000_t75" style="width:17.4pt;height:21pt" o:ole="">
             <v:imagedata r:id="rId334" o:title=""/>
           </v:shape>
-          <o:OLEObject Type="Embed" ProgID="Equation.DSMT4" ShapeID="_x0000_i1188" DrawAspect="Content" ObjectID="_1656763599" r:id="rId335"/>
+          <o:OLEObject Type="Embed" ProgID="Equation.DSMT4" ShapeID="_x0000_i1188" DrawAspect="Content" ObjectID="_1656849285" r:id="rId335"/>
         </w:object>
       </w:r>
       <w:r>
@@ -4469,7 +4456,7 @@
           <v:shape id="_x0000_i1189" type="#_x0000_t75" style="width:62.4pt;height:57.6pt" o:ole="">
             <v:imagedata r:id="rId336" o:title=""/>
           </v:shape>
-          <o:OLEObject Type="Embed" ProgID="Equation.DSMT4" ShapeID="_x0000_i1189" DrawAspect="Content" ObjectID="_1656763600" r:id="rId337"/>
+          <o:OLEObject Type="Embed" ProgID="Equation.DSMT4" ShapeID="_x0000_i1189" DrawAspect="Content" ObjectID="_1656849286" r:id="rId337"/>
         </w:object>
       </w:r>
       <w:r>
@@ -4483,7 +4470,7 @@
           <v:shape id="_x0000_i1190" type="#_x0000_t75" style="width:45.6pt;height:26.4pt" o:ole="">
             <v:imagedata r:id="rId338" o:title=""/>
           </v:shape>
-          <o:OLEObject Type="Embed" ProgID="Equation.DSMT4" ShapeID="_x0000_i1190" DrawAspect="Content" ObjectID="_1656763601" r:id="rId339"/>
+          <o:OLEObject Type="Embed" ProgID="Equation.DSMT4" ShapeID="_x0000_i1190" DrawAspect="Content" ObjectID="_1656849287" r:id="rId339"/>
         </w:object>
       </w:r>
       <w:r>
@@ -4497,7 +4484,7 @@
           <v:shape id="_x0000_i1191" type="#_x0000_t75" style="width:47.4pt;height:26.4pt" o:ole="">
             <v:imagedata r:id="rId340" o:title=""/>
           </v:shape>
-          <o:OLEObject Type="Embed" ProgID="Equation.DSMT4" ShapeID="_x0000_i1191" DrawAspect="Content" ObjectID="_1656763602" r:id="rId341"/>
+          <o:OLEObject Type="Embed" ProgID="Equation.DSMT4" ShapeID="_x0000_i1191" DrawAspect="Content" ObjectID="_1656849288" r:id="rId341"/>
         </w:object>
       </w:r>
     </w:p>
@@ -4534,7 +4521,7 @@
           <v:shape id="_x0000_i1192" type="#_x0000_t75" style="width:117pt;height:26.4pt" o:ole="">
             <v:imagedata r:id="rId342" o:title=""/>
           </v:shape>
-          <o:OLEObject Type="Embed" ProgID="Equation.DSMT4" ShapeID="_x0000_i1192" DrawAspect="Content" ObjectID="_1656763603" r:id="rId343"/>
+          <o:OLEObject Type="Embed" ProgID="Equation.DSMT4" ShapeID="_x0000_i1192" DrawAspect="Content" ObjectID="_1656849289" r:id="rId343"/>
         </w:object>
       </w:r>
     </w:p>
@@ -4565,7 +4552,7 @@
           <v:shape id="_x0000_i1193" type="#_x0000_t75" style="width:165pt;height:26.4pt" o:ole="">
             <v:imagedata r:id="rId344" o:title=""/>
           </v:shape>
-          <o:OLEObject Type="Embed" ProgID="Equation.DSMT4" ShapeID="_x0000_i1193" DrawAspect="Content" ObjectID="_1656763604" r:id="rId345"/>
+          <o:OLEObject Type="Embed" ProgID="Equation.DSMT4" ShapeID="_x0000_i1193" DrawAspect="Content" ObjectID="_1656849290" r:id="rId345"/>
         </w:object>
       </w:r>
     </w:p>
@@ -4749,7 +4736,7 @@
           <v:shape id="_x0000_i1194" type="#_x0000_t75" style="width:254.4pt;height:56.4pt" o:ole="">
             <v:imagedata r:id="rId346" o:title=""/>
           </v:shape>
-          <o:OLEObject Type="Embed" ProgID="Equation.DSMT4" ShapeID="_x0000_i1194" DrawAspect="Content" ObjectID="_1656763605" r:id="rId347"/>
+          <o:OLEObject Type="Embed" ProgID="Equation.DSMT4" ShapeID="_x0000_i1194" DrawAspect="Content" ObjectID="_1656849291" r:id="rId347"/>
         </w:object>
       </w:r>
       <w:r>
@@ -4792,7 +4779,7 @@
           <v:shape id="_x0000_i1195" type="#_x0000_t75" style="width:63pt;height:26.4pt" o:ole="">
             <v:imagedata r:id="rId348" o:title=""/>
           </v:shape>
-          <o:OLEObject Type="Embed" ProgID="Equation.DSMT4" ShapeID="_x0000_i1195" DrawAspect="Content" ObjectID="_1656763606" r:id="rId349"/>
+          <o:OLEObject Type="Embed" ProgID="Equation.DSMT4" ShapeID="_x0000_i1195" DrawAspect="Content" ObjectID="_1656849292" r:id="rId349"/>
         </w:object>
       </w:r>
     </w:p>
@@ -4835,7 +4822,7 @@
           <v:shape id="_x0000_i1196" type="#_x0000_t75" style="width:45pt;height:20.4pt" o:ole="">
             <v:imagedata r:id="rId350" o:title=""/>
           </v:shape>
-          <o:OLEObject Type="Embed" ProgID="Equation.DSMT4" ShapeID="_x0000_i1196" DrawAspect="Content" ObjectID="_1656763607" r:id="rId351"/>
+          <o:OLEObject Type="Embed" ProgID="Equation.DSMT4" ShapeID="_x0000_i1196" DrawAspect="Content" ObjectID="_1656849293" r:id="rId351"/>
         </w:object>
       </w:r>
       <w:r>
@@ -4858,7 +4845,7 @@
           <v:shape id="_x0000_i1197" type="#_x0000_t75" style="width:215.4pt;height:27.6pt" o:ole="">
             <v:imagedata r:id="rId352" o:title=""/>
           </v:shape>
-          <o:OLEObject Type="Embed" ProgID="Equation.DSMT4" ShapeID="_x0000_i1197" DrawAspect="Content" ObjectID="_1656763608" r:id="rId353"/>
+          <o:OLEObject Type="Embed" ProgID="Equation.DSMT4" ShapeID="_x0000_i1197" DrawAspect="Content" ObjectID="_1656849294" r:id="rId353"/>
         </w:object>
       </w:r>
     </w:p>
@@ -4878,7 +4865,7 @@
           <v:shape id="_x0000_i1198" type="#_x0000_t75" style="width:29.4pt;height:21pt" o:ole="">
             <v:imagedata r:id="rId354" o:title=""/>
           </v:shape>
-          <o:OLEObject Type="Embed" ProgID="Equation.DSMT4" ShapeID="_x0000_i1198" DrawAspect="Content" ObjectID="_1656763609" r:id="rId355"/>
+          <o:OLEObject Type="Embed" ProgID="Equation.DSMT4" ShapeID="_x0000_i1198" DrawAspect="Content" ObjectID="_1656849295" r:id="rId355"/>
         </w:object>
       </w:r>
       <w:r>
@@ -4892,7 +4879,7 @@
           <v:shape id="_x0000_i1199" type="#_x0000_t75" style="width:53.4pt;height:20.4pt" o:ole="">
             <v:imagedata r:id="rId356" o:title=""/>
           </v:shape>
-          <o:OLEObject Type="Embed" ProgID="Equation.DSMT4" ShapeID="_x0000_i1199" DrawAspect="Content" ObjectID="_1656763610" r:id="rId357"/>
+          <o:OLEObject Type="Embed" ProgID="Equation.DSMT4" ShapeID="_x0000_i1199" DrawAspect="Content" ObjectID="_1656849296" r:id="rId357"/>
         </w:object>
       </w:r>
       <w:r>
@@ -4912,7 +4899,7 @@
           <v:shape id="_x0000_i1200" type="#_x0000_t75" style="width:20.4pt;height:14.4pt" o:ole="">
             <v:imagedata r:id="rId358" o:title=""/>
           </v:shape>
-          <o:OLEObject Type="Embed" ProgID="Equation.DSMT4" ShapeID="_x0000_i1200" DrawAspect="Content" ObjectID="_1656763611" r:id="rId359"/>
+          <o:OLEObject Type="Embed" ProgID="Equation.DSMT4" ShapeID="_x0000_i1200" DrawAspect="Content" ObjectID="_1656849297" r:id="rId359"/>
         </w:object>
       </w:r>
       <w:r>
@@ -4926,7 +4913,7 @@
           <v:shape id="_x0000_i1201" type="#_x0000_t75" style="width:30.6pt;height:27.6pt" o:ole="">
             <v:imagedata r:id="rId360" o:title=""/>
           </v:shape>
-          <o:OLEObject Type="Embed" ProgID="Equation.DSMT4" ShapeID="_x0000_i1201" DrawAspect="Content" ObjectID="_1656763612" r:id="rId361"/>
+          <o:OLEObject Type="Embed" ProgID="Equation.DSMT4" ShapeID="_x0000_i1201" DrawAspect="Content" ObjectID="_1656849298" r:id="rId361"/>
         </w:object>
       </w:r>
       <w:r>
@@ -4945,7 +4932,7 @@
           <v:shape id="_x0000_i1202" type="#_x0000_t75" style="width:24pt;height:21pt" o:ole="">
             <v:imagedata r:id="rId362" o:title=""/>
           </v:shape>
-          <o:OLEObject Type="Embed" ProgID="Equation.DSMT4" ShapeID="_x0000_i1202" DrawAspect="Content" ObjectID="_1656763613" r:id="rId363"/>
+          <o:OLEObject Type="Embed" ProgID="Equation.DSMT4" ShapeID="_x0000_i1202" DrawAspect="Content" ObjectID="_1656849299" r:id="rId363"/>
         </w:object>
       </w:r>
       <w:r>
@@ -5029,7 +5016,7 @@
           <v:shape id="_x0000_i1203" type="#_x0000_t75" style="width:18pt;height:21pt" o:ole="">
             <v:imagedata r:id="rId365" o:title=""/>
           </v:shape>
-          <o:OLEObject Type="Embed" ProgID="Equation.DSMT4" ShapeID="_x0000_i1203" DrawAspect="Content" ObjectID="_1656763614" r:id="rId366"/>
+          <o:OLEObject Type="Embed" ProgID="Equation.DSMT4" ShapeID="_x0000_i1203" DrawAspect="Content" ObjectID="_1656849300" r:id="rId366"/>
         </w:object>
       </w:r>
       <w:r>
@@ -5043,7 +5030,7 @@
           <v:shape id="_x0000_i1204" type="#_x0000_t75" style="width:65.4pt;height:26.4pt" o:ole="">
             <v:imagedata r:id="rId367" o:title=""/>
           </v:shape>
-          <o:OLEObject Type="Embed" ProgID="Equation.DSMT4" ShapeID="_x0000_i1204" DrawAspect="Content" ObjectID="_1656763615" r:id="rId368"/>
+          <o:OLEObject Type="Embed" ProgID="Equation.DSMT4" ShapeID="_x0000_i1204" DrawAspect="Content" ObjectID="_1656849301" r:id="rId368"/>
         </w:object>
       </w:r>
     </w:p>
@@ -5068,7 +5055,7 @@
           <v:shape id="_x0000_i1205" type="#_x0000_t75" style="width:15.6pt;height:21pt" o:ole="">
             <v:imagedata r:id="rId369" o:title=""/>
           </v:shape>
-          <o:OLEObject Type="Embed" ProgID="Equation.DSMT4" ShapeID="_x0000_i1205" DrawAspect="Content" ObjectID="_1656763616" r:id="rId370"/>
+          <o:OLEObject Type="Embed" ProgID="Equation.DSMT4" ShapeID="_x0000_i1205" DrawAspect="Content" ObjectID="_1656849302" r:id="rId370"/>
         </w:object>
       </w:r>
       <w:r>
@@ -5082,7 +5069,7 @@
           <v:shape id="_x0000_i1206" type="#_x0000_t75" style="width:21.6pt;height:21pt" o:ole="">
             <v:imagedata r:id="rId371" o:title=""/>
           </v:shape>
-          <o:OLEObject Type="Embed" ProgID="Equation.DSMT4" ShapeID="_x0000_i1206" DrawAspect="Content" ObjectID="_1656763617" r:id="rId372"/>
+          <o:OLEObject Type="Embed" ProgID="Equation.DSMT4" ShapeID="_x0000_i1206" DrawAspect="Content" ObjectID="_1656849303" r:id="rId372"/>
         </w:object>
       </w:r>
       <w:r>
@@ -5096,7 +5083,7 @@
           <v:shape id="_x0000_i1207" type="#_x0000_t75" style="width:81.6pt;height:21pt" o:ole="">
             <v:imagedata r:id="rId373" o:title=""/>
           </v:shape>
-          <o:OLEObject Type="Embed" ProgID="Equation.DSMT4" ShapeID="_x0000_i1207" DrawAspect="Content" ObjectID="_1656763618" r:id="rId374"/>
+          <o:OLEObject Type="Embed" ProgID="Equation.DSMT4" ShapeID="_x0000_i1207" DrawAspect="Content" ObjectID="_1656849304" r:id="rId374"/>
         </w:object>
       </w:r>
       <w:r>
@@ -5110,7 +5097,7 @@
           <v:shape id="_x0000_i1208" type="#_x0000_t75" style="width:60.6pt;height:21pt" o:ole="">
             <v:imagedata r:id="rId375" o:title=""/>
           </v:shape>
-          <o:OLEObject Type="Embed" ProgID="Equation.DSMT4" ShapeID="_x0000_i1208" DrawAspect="Content" ObjectID="_1656763619" r:id="rId376"/>
+          <o:OLEObject Type="Embed" ProgID="Equation.DSMT4" ShapeID="_x0000_i1208" DrawAspect="Content" ObjectID="_1656849305" r:id="rId376"/>
         </w:object>
       </w:r>
       <w:r>
@@ -5124,7 +5111,7 @@
           <v:shape id="_x0000_i1209" type="#_x0000_t75" style="width:47.4pt;height:21pt" o:ole="">
             <v:imagedata r:id="rId377" o:title=""/>
           </v:shape>
-          <o:OLEObject Type="Embed" ProgID="Equation.DSMT4" ShapeID="_x0000_i1209" DrawAspect="Content" ObjectID="_1656763620" r:id="rId378"/>
+          <o:OLEObject Type="Embed" ProgID="Equation.DSMT4" ShapeID="_x0000_i1209" DrawAspect="Content" ObjectID="_1656849306" r:id="rId378"/>
         </w:object>
       </w:r>
       <w:r>
@@ -5147,7 +5134,7 @@
           <v:shape id="_x0000_i1210" type="#_x0000_t75" style="width:21.6pt;height:21pt" o:ole="">
             <v:imagedata r:id="rId379" o:title=""/>
           </v:shape>
-          <o:OLEObject Type="Embed" ProgID="Equation.DSMT4" ShapeID="_x0000_i1210" DrawAspect="Content" ObjectID="_1656763621" r:id="rId380"/>
+          <o:OLEObject Type="Embed" ProgID="Equation.DSMT4" ShapeID="_x0000_i1210" DrawAspect="Content" ObjectID="_1656849307" r:id="rId380"/>
         </w:object>
       </w:r>
     </w:p>
@@ -5172,7 +5159,7 @@
           <v:shape id="_x0000_i1211" type="#_x0000_t75" style="width:63pt;height:18.6pt" o:ole="">
             <v:imagedata r:id="rId381" o:title=""/>
           </v:shape>
-          <o:OLEObject Type="Embed" ProgID="Equation.DSMT4" ShapeID="_x0000_i1211" DrawAspect="Content" ObjectID="_1656763622" r:id="rId382"/>
+          <o:OLEObject Type="Embed" ProgID="Equation.DSMT4" ShapeID="_x0000_i1211" DrawAspect="Content" ObjectID="_1656849308" r:id="rId382"/>
         </w:object>
       </w:r>
       <w:r>
@@ -5186,7 +5173,7 @@
           <v:shape id="_x0000_i1212" type="#_x0000_t75" style="width:47.4pt;height:21pt" o:ole="">
             <v:imagedata r:id="rId383" o:title=""/>
           </v:shape>
-          <o:OLEObject Type="Embed" ProgID="Equation.DSMT4" ShapeID="_x0000_i1212" DrawAspect="Content" ObjectID="_1656763623" r:id="rId384"/>
+          <o:OLEObject Type="Embed" ProgID="Equation.DSMT4" ShapeID="_x0000_i1212" DrawAspect="Content" ObjectID="_1656849309" r:id="rId384"/>
         </w:object>
       </w:r>
       <w:r>
@@ -5211,7 +5198,7 @@
           <v:shape id="_x0000_i1213" type="#_x0000_t75" style="width:50.4pt;height:26.4pt" o:ole="">
             <v:imagedata r:id="rId385" o:title=""/>
           </v:shape>
-          <o:OLEObject Type="Embed" ProgID="Equation.DSMT4" ShapeID="_x0000_i1213" DrawAspect="Content" ObjectID="_1656763624" r:id="rId386"/>
+          <o:OLEObject Type="Embed" ProgID="Equation.DSMT4" ShapeID="_x0000_i1213" DrawAspect="Content" ObjectID="_1656849310" r:id="rId386"/>
         </w:object>
       </w:r>
       <w:r>
@@ -5243,7 +5230,7 @@
           <v:shape id="_x0000_i1214" type="#_x0000_t75" style="width:18.6pt;height:21pt" o:ole="">
             <v:imagedata r:id="rId387" o:title=""/>
           </v:shape>
-          <o:OLEObject Type="Embed" ProgID="Equation.DSMT4" ShapeID="_x0000_i1214" DrawAspect="Content" ObjectID="_1656763625" r:id="rId388"/>
+          <o:OLEObject Type="Embed" ProgID="Equation.DSMT4" ShapeID="_x0000_i1214" DrawAspect="Content" ObjectID="_1656849311" r:id="rId388"/>
         </w:object>
       </w:r>
       <w:r>
@@ -5257,7 +5244,7 @@
           <v:shape id="_x0000_i1215" type="#_x0000_t75" style="width:21.6pt;height:21pt" o:ole="">
             <v:imagedata r:id="rId389" o:title=""/>
           </v:shape>
-          <o:OLEObject Type="Embed" ProgID="Equation.DSMT4" ShapeID="_x0000_i1215" DrawAspect="Content" ObjectID="_1656763626" r:id="rId390"/>
+          <o:OLEObject Type="Embed" ProgID="Equation.DSMT4" ShapeID="_x0000_i1215" DrawAspect="Content" ObjectID="_1656849312" r:id="rId390"/>
         </w:object>
       </w:r>
       <w:r>
@@ -5271,7 +5258,7 @@
           <v:shape id="_x0000_i1216" type="#_x0000_t75" style="width:18pt;height:21pt" o:ole="">
             <v:imagedata r:id="rId391" o:title=""/>
           </v:shape>
-          <o:OLEObject Type="Embed" ProgID="Equation.DSMT4" ShapeID="_x0000_i1216" DrawAspect="Content" ObjectID="_1656763627" r:id="rId392"/>
+          <o:OLEObject Type="Embed" ProgID="Equation.DSMT4" ShapeID="_x0000_i1216" DrawAspect="Content" ObjectID="_1656849313" r:id="rId392"/>
         </w:object>
       </w:r>
       <w:r>
@@ -5285,7 +5272,7 @@
           <v:shape id="_x0000_i1217" type="#_x0000_t75" style="width:14.4pt;height:21pt" o:ole="">
             <v:imagedata r:id="rId393" o:title=""/>
           </v:shape>
-          <o:OLEObject Type="Embed" ProgID="Equation.DSMT4" ShapeID="_x0000_i1217" DrawAspect="Content" ObjectID="_1656763628" r:id="rId394"/>
+          <o:OLEObject Type="Embed" ProgID="Equation.DSMT4" ShapeID="_x0000_i1217" DrawAspect="Content" ObjectID="_1656849314" r:id="rId394"/>
         </w:object>
       </w:r>
       <w:r>
@@ -5299,7 +5286,7 @@
           <v:shape id="_x0000_i1218" type="#_x0000_t75" style="width:21.6pt;height:21pt" o:ole="">
             <v:imagedata r:id="rId395" o:title=""/>
           </v:shape>
-          <o:OLEObject Type="Embed" ProgID="Equation.DSMT4" ShapeID="_x0000_i1218" DrawAspect="Content" ObjectID="_1656763629" r:id="rId396"/>
+          <o:OLEObject Type="Embed" ProgID="Equation.DSMT4" ShapeID="_x0000_i1218" DrawAspect="Content" ObjectID="_1656849315" r:id="rId396"/>
         </w:object>
       </w:r>
       <w:r>
@@ -5313,7 +5300,7 @@
           <v:shape id="_x0000_i1219" type="#_x0000_t75" style="width:18.6pt;height:21pt" o:ole="">
             <v:imagedata r:id="rId397" o:title=""/>
           </v:shape>
-          <o:OLEObject Type="Embed" ProgID="Equation.DSMT4" ShapeID="_x0000_i1219" DrawAspect="Content" ObjectID="_1656763630" r:id="rId398"/>
+          <o:OLEObject Type="Embed" ProgID="Equation.DSMT4" ShapeID="_x0000_i1219" DrawAspect="Content" ObjectID="_1656849316" r:id="rId398"/>
         </w:object>
       </w:r>
       <w:r>
@@ -5381,7 +5368,7 @@
           <v:shape id="_x0000_i1220" type="#_x0000_t75" style="width:18pt;height:21pt" o:ole="">
             <v:imagedata r:id="rId400" o:title=""/>
           </v:shape>
-          <o:OLEObject Type="Embed" ProgID="Equation.DSMT4" ShapeID="_x0000_i1220" DrawAspect="Content" ObjectID="_1656763631" r:id="rId401"/>
+          <o:OLEObject Type="Embed" ProgID="Equation.DSMT4" ShapeID="_x0000_i1220" DrawAspect="Content" ObjectID="_1656849317" r:id="rId401"/>
         </w:object>
       </w:r>
       <w:r>
@@ -5395,7 +5382,7 @@
           <v:shape id="_x0000_i1221" type="#_x0000_t75" style="width:14.4pt;height:21pt" o:ole="">
             <v:imagedata r:id="rId402" o:title=""/>
           </v:shape>
-          <o:OLEObject Type="Embed" ProgID="Equation.DSMT4" ShapeID="_x0000_i1221" DrawAspect="Content" ObjectID="_1656763632" r:id="rId403"/>
+          <o:OLEObject Type="Embed" ProgID="Equation.DSMT4" ShapeID="_x0000_i1221" DrawAspect="Content" ObjectID="_1656849318" r:id="rId403"/>
         </w:object>
       </w:r>
       <w:r>
@@ -5416,7 +5403,7 @@
           <v:shape id="_x0000_i1222" type="#_x0000_t75" style="width:149.4pt;height:21pt" o:ole="">
             <v:imagedata r:id="rId404" o:title=""/>
           </v:shape>
-          <o:OLEObject Type="Embed" ProgID="Equation.DSMT4" ShapeID="_x0000_i1222" DrawAspect="Content" ObjectID="_1656763633" r:id="rId405"/>
+          <o:OLEObject Type="Embed" ProgID="Equation.DSMT4" ShapeID="_x0000_i1222" DrawAspect="Content" ObjectID="_1656849319" r:id="rId405"/>
         </w:object>
       </w:r>
     </w:p>
@@ -5441,7 +5428,7 @@
           <v:shape id="_x0000_i1223" type="#_x0000_t75" style="width:75.6pt;height:21pt" o:ole="">
             <v:imagedata r:id="rId406" o:title=""/>
           </v:shape>
-          <o:OLEObject Type="Embed" ProgID="Equation.DSMT4" ShapeID="_x0000_i1223" DrawAspect="Content" ObjectID="_1656763634" r:id="rId407"/>
+          <o:OLEObject Type="Embed" ProgID="Equation.DSMT4" ShapeID="_x0000_i1223" DrawAspect="Content" ObjectID="_1656849320" r:id="rId407"/>
         </w:object>
       </w:r>
       <w:r>
@@ -5464,7 +5451,7 @@
           <v:shape id="_x0000_i1224" type="#_x0000_t75" style="width:69pt;height:38.4pt" o:ole="">
             <v:imagedata r:id="rId408" o:title=""/>
           </v:shape>
-          <o:OLEObject Type="Embed" ProgID="Equation.DSMT4" ShapeID="_x0000_i1224" DrawAspect="Content" ObjectID="_1656763635" r:id="rId409"/>
+          <o:OLEObject Type="Embed" ProgID="Equation.DSMT4" ShapeID="_x0000_i1224" DrawAspect="Content" ObjectID="_1656849321" r:id="rId409"/>
         </w:object>
       </w:r>
     </w:p>
@@ -5483,7 +5470,7 @@
           <v:shape id="_x0000_i1225" type="#_x0000_t75" style="width:66pt;height:21pt" o:ole="">
             <v:imagedata r:id="rId410" o:title=""/>
           </v:shape>
-          <o:OLEObject Type="Embed" ProgID="Equation.DSMT4" ShapeID="_x0000_i1225" DrawAspect="Content" ObjectID="_1656763636" r:id="rId411"/>
+          <o:OLEObject Type="Embed" ProgID="Equation.DSMT4" ShapeID="_x0000_i1225" DrawAspect="Content" ObjectID="_1656849322" r:id="rId411"/>
         </w:object>
       </w:r>
       <w:r>
@@ -5497,7 +5484,7 @@
           <v:shape id="_x0000_i1226" type="#_x0000_t75" style="width:14.4pt;height:21pt" o:ole="">
             <v:imagedata r:id="rId412" o:title=""/>
           </v:shape>
-          <o:OLEObject Type="Embed" ProgID="Equation.DSMT4" ShapeID="_x0000_i1226" DrawAspect="Content" ObjectID="_1656763637" r:id="rId413"/>
+          <o:OLEObject Type="Embed" ProgID="Equation.DSMT4" ShapeID="_x0000_i1226" DrawAspect="Content" ObjectID="_1656849323" r:id="rId413"/>
         </w:object>
       </w:r>
       <w:r>
@@ -5511,7 +5498,7 @@
           <v:shape id="_x0000_i1227" type="#_x0000_t75" style="width:123.6pt;height:21pt" o:ole="">
             <v:imagedata r:id="rId414" o:title=""/>
           </v:shape>
-          <o:OLEObject Type="Embed" ProgID="Equation.DSMT4" ShapeID="_x0000_i1227" DrawAspect="Content" ObjectID="_1656763638" r:id="rId415"/>
+          <o:OLEObject Type="Embed" ProgID="Equation.DSMT4" ShapeID="_x0000_i1227" DrawAspect="Content" ObjectID="_1656849324" r:id="rId415"/>
         </w:object>
       </w:r>
       <w:r>
@@ -5540,7 +5527,7 @@
           <v:shape id="_x0000_i1228" type="#_x0000_t75" style="width:14.4pt;height:21pt" o:ole="">
             <v:imagedata r:id="rId416" o:title=""/>
           </v:shape>
-          <o:OLEObject Type="Embed" ProgID="Equation.DSMT4" ShapeID="_x0000_i1228" DrawAspect="Content" ObjectID="_1656763639" r:id="rId417"/>
+          <o:OLEObject Type="Embed" ProgID="Equation.DSMT4" ShapeID="_x0000_i1228" DrawAspect="Content" ObjectID="_1656849325" r:id="rId417"/>
         </w:object>
       </w:r>
       <w:r>
@@ -5568,7 +5555,7 @@
           <v:shape id="_x0000_i1229" type="#_x0000_t75" style="width:63pt;height:18.6pt" o:ole="">
             <v:imagedata r:id="rId418" o:title=""/>
           </v:shape>
-          <o:OLEObject Type="Embed" ProgID="Equation.DSMT4" ShapeID="_x0000_i1229" DrawAspect="Content" ObjectID="_1656763640" r:id="rId419"/>
+          <o:OLEObject Type="Embed" ProgID="Equation.DSMT4" ShapeID="_x0000_i1229" DrawAspect="Content" ObjectID="_1656849326" r:id="rId419"/>
         </w:object>
       </w:r>
       <w:r>
@@ -5607,7 +5594,7 @@
           <v:shape id="_x0000_i1230" type="#_x0000_t75" style="width:273.6pt;height:24.6pt" o:ole="">
             <v:imagedata r:id="rId420" o:title=""/>
           </v:shape>
-          <o:OLEObject Type="Embed" ProgID="Equation.DSMT4" ShapeID="_x0000_i1230" DrawAspect="Content" ObjectID="_1656763641" r:id="rId421"/>
+          <o:OLEObject Type="Embed" ProgID="Equation.DSMT4" ShapeID="_x0000_i1230" DrawAspect="Content" ObjectID="_1656849327" r:id="rId421"/>
         </w:object>
       </w:r>
       <w:r>
@@ -5635,7 +5622,7 @@
           <v:shape id="_x0000_i1231" type="#_x0000_t75" style="width:57.6pt;height:18.6pt" o:ole="">
             <v:imagedata r:id="rId422" o:title=""/>
           </v:shape>
-          <o:OLEObject Type="Embed" ProgID="Equation.DSMT4" ShapeID="_x0000_i1231" DrawAspect="Content" ObjectID="_1656763642" r:id="rId423"/>
+          <o:OLEObject Type="Embed" ProgID="Equation.DSMT4" ShapeID="_x0000_i1231" DrawAspect="Content" ObjectID="_1656849328" r:id="rId423"/>
         </w:object>
       </w:r>
       <w:r>
@@ -5665,7 +5652,7 @@
       <w:footerReference w:type="default" r:id="rId424"/>
       <w:pgSz w:w="12240" w:h="15840" w:code="1"/>
       <w:pgMar w:top="720" w:right="720" w:bottom="720" w:left="1008" w:header="288" w:footer="144" w:gutter="0"/>
-      <w:pgNumType w:start="162"/>
+      <w:pgNumType w:start="310"/>
       <w:cols w:space="720"/>
       <w:docGrid w:linePitch="360"/>
     </w:sectPr>
@@ -6566,6 +6553,7 @@
     <w:lsdException w:name="HTML Sample" w:semiHidden="1" w:unhideWhenUsed="1"/>
     <w:lsdException w:name="HTML Typewriter" w:semiHidden="1" w:unhideWhenUsed="1"/>
     <w:lsdException w:name="HTML Variable" w:semiHidden="1" w:unhideWhenUsed="1"/>
+    <w:lsdException w:name="Normal Table" w:semiHidden="1" w:unhideWhenUsed="1"/>
     <w:lsdException w:name="annotation subject" w:semiHidden="1" w:unhideWhenUsed="1"/>
     <w:lsdException w:name="No List" w:semiHidden="1" w:unhideWhenUsed="1"/>
     <w:lsdException w:name="Outline List 1" w:semiHidden="1" w:unhideWhenUsed="1"/>
@@ -6608,8 +6596,11 @@
     <w:lsdException w:name="Table Contemporary" w:semiHidden="1" w:unhideWhenUsed="1"/>
     <w:lsdException w:name="Table Elegant" w:semiHidden="1" w:unhideWhenUsed="1"/>
     <w:lsdException w:name="Table Professional" w:semiHidden="1" w:unhideWhenUsed="1"/>
+    <w:lsdException w:name="Table Subtle 1" w:semiHidden="1" w:unhideWhenUsed="1"/>
     <w:lsdException w:name="Table Subtle 2" w:semiHidden="1" w:unhideWhenUsed="1"/>
     <w:lsdException w:name="Table Web 1" w:semiHidden="1" w:unhideWhenUsed="1"/>
+    <w:lsdException w:name="Table Web 2" w:semiHidden="1" w:unhideWhenUsed="1"/>
+    <w:lsdException w:name="Table Web 3" w:semiHidden="1" w:unhideWhenUsed="1"/>
     <w:lsdException w:name="Balloon Text" w:semiHidden="1" w:unhideWhenUsed="1"/>
     <w:lsdException w:name="Table Grid" w:uiPriority="59"/>
     <w:lsdException w:name="Table Theme" w:semiHidden="1" w:unhideWhenUsed="1"/>
